--- a/毕业论文/stdcell.docx
+++ b/毕业论文/stdcell.docx
@@ -2165,7 +2165,7 @@
             <v:imagedata r:id="rId8" o:title=""/>
             <w10:wrap type="topAndBottom"/>
           </v:shape>
-          <o:OLEObject Type="Embed" ProgID="Visio.Drawing.11" ShapeID="_x0000_s1027" DrawAspect="Content" ObjectID="_1581520723" r:id="rId9"/>
+          <o:OLEObject Type="Embed" ProgID="Visio.Drawing.11" ShapeID="_x0000_s1027" DrawAspect="Content" ObjectID="_1581776254" r:id="rId9"/>
         </w:object>
       </w:r>
       <w:r>
@@ -7294,7 +7294,7 @@
             <v:imagedata r:id="rId12" o:title=""/>
             <w10:wrap type="topAndBottom"/>
           </v:shape>
-          <o:OLEObject Type="Embed" ProgID="Visio.Drawing.11" ShapeID="_x0000_s1028" DrawAspect="Content" ObjectID="_1581520724" r:id="rId13"/>
+          <o:OLEObject Type="Embed" ProgID="Visio.Drawing.11" ShapeID="_x0000_s1028" DrawAspect="Content" ObjectID="_1581776255" r:id="rId13"/>
         </w:object>
       </w:r>
     </w:p>
@@ -7373,7 +7373,7 @@
             <v:imagedata r:id="rId14" o:title=""/>
             <w10:wrap type="topAndBottom"/>
           </v:shape>
-          <o:OLEObject Type="Embed" ProgID="Visio.Drawing.11" ShapeID="_x0000_s1029" DrawAspect="Content" ObjectID="_1581520725" r:id="rId15"/>
+          <o:OLEObject Type="Embed" ProgID="Visio.Drawing.11" ShapeID="_x0000_s1029" DrawAspect="Content" ObjectID="_1581776256" r:id="rId15"/>
         </w:object>
       </w:r>
       <w:r>
@@ -7439,7 +7439,7 @@
             <v:imagedata r:id="rId16" o:title=""/>
             <w10:wrap type="topAndBottom"/>
           </v:shape>
-          <o:OLEObject Type="Embed" ProgID="Visio.Drawing.11" ShapeID="_x0000_s1030" DrawAspect="Content" ObjectID="_1581520726" r:id="rId17"/>
+          <o:OLEObject Type="Embed" ProgID="Visio.Drawing.11" ShapeID="_x0000_s1030" DrawAspect="Content" ObjectID="_1581776257" r:id="rId17"/>
         </w:object>
       </w:r>
       <w:r>
@@ -9159,7 +9159,7 @@
       <w:pPr>
         <w:spacing w:line="440" w:lineRule="exact"/>
         <w:rPr>
-          <w:rFonts w:ascii="Times New Roman" w:hAnsi="Times New Roman" w:cs="Times New Roman" w:hint="eastAsia"/>
+          <w:rFonts w:ascii="Times New Roman" w:hAnsi="Times New Roman" w:cs="Times New Roman"/>
           <w:sz w:val="24"/>
           <w:szCs w:val="24"/>
         </w:rPr>
@@ -9721,7 +9721,7 @@
               <w:spacing w:line="440" w:lineRule="exact"/>
               <w:ind w:firstLine="420"/>
               <w:rPr>
-                <w:rFonts w:ascii="Times New Roman" w:hAnsi="Times New Roman" w:cs="Times New Roman" w:hint="eastAsia"/>
+                <w:rFonts w:ascii="Times New Roman" w:hAnsi="Times New Roman" w:cs="Times New Roman"/>
                 <w:sz w:val="24"/>
                 <w:szCs w:val="24"/>
               </w:rPr>
@@ -9847,7 +9847,7 @@
               <w:spacing w:line="440" w:lineRule="exact"/>
               <w:ind w:firstLine="420"/>
               <w:rPr>
-                <w:rFonts w:ascii="Times New Roman" w:hAnsi="Times New Roman" w:cs="Times New Roman" w:hint="eastAsia"/>
+                <w:rFonts w:ascii="Times New Roman" w:hAnsi="Times New Roman" w:cs="Times New Roman"/>
                 <w:sz w:val="24"/>
                 <w:szCs w:val="24"/>
               </w:rPr>
@@ -9957,7 +9957,7 @@
               <w:spacing w:line="440" w:lineRule="exact"/>
               <w:ind w:firstLine="420"/>
               <w:rPr>
-                <w:rFonts w:ascii="Times New Roman" w:hAnsi="Times New Roman" w:cs="Times New Roman" w:hint="eastAsia"/>
+                <w:rFonts w:ascii="Times New Roman" w:hAnsi="Times New Roman" w:cs="Times New Roman"/>
                 <w:sz w:val="24"/>
                 <w:szCs w:val="24"/>
               </w:rPr>
@@ -10075,7 +10075,7 @@
               <w:spacing w:line="440" w:lineRule="exact"/>
               <w:ind w:firstLine="420"/>
               <w:rPr>
-                <w:rFonts w:ascii="Times New Roman" w:hAnsi="Times New Roman" w:cs="Times New Roman" w:hint="eastAsia"/>
+                <w:rFonts w:ascii="Times New Roman" w:hAnsi="Times New Roman" w:cs="Times New Roman"/>
                 <w:sz w:val="24"/>
                 <w:szCs w:val="24"/>
               </w:rPr>
@@ -10177,7 +10177,7 @@
               <w:spacing w:line="440" w:lineRule="exact"/>
               <w:ind w:firstLine="420"/>
               <w:rPr>
-                <w:rFonts w:ascii="Times New Roman" w:hAnsi="Times New Roman" w:cs="Times New Roman" w:hint="eastAsia"/>
+                <w:rFonts w:ascii="Times New Roman" w:hAnsi="Times New Roman" w:cs="Times New Roman"/>
                 <w:sz w:val="24"/>
                 <w:szCs w:val="24"/>
               </w:rPr>
@@ -10263,7 +10263,7 @@
               <w:spacing w:line="440" w:lineRule="exact"/>
               <w:ind w:firstLine="420"/>
               <w:rPr>
-                <w:rFonts w:ascii="Times New Roman" w:hAnsi="Times New Roman" w:cs="Times New Roman" w:hint="eastAsia"/>
+                <w:rFonts w:ascii="Times New Roman" w:hAnsi="Times New Roman" w:cs="Times New Roman"/>
                 <w:sz w:val="24"/>
                 <w:szCs w:val="24"/>
               </w:rPr>
@@ -12090,7 +12090,7 @@
         <w:spacing w:line="440" w:lineRule="exact"/>
         <w:ind w:firstLine="420"/>
         <w:rPr>
-          <w:rFonts w:ascii="Times New Roman" w:hAnsi="Times New Roman" w:cs="Times New Roman" w:hint="eastAsia"/>
+          <w:rFonts w:ascii="Times New Roman" w:hAnsi="Times New Roman" w:cs="Times New Roman"/>
           <w:sz w:val="24"/>
           <w:szCs w:val="24"/>
         </w:rPr>
@@ -12705,7 +12705,7 @@
         <w:spacing w:line="440" w:lineRule="exact"/>
         <w:ind w:firstLine="420"/>
         <w:rPr>
-          <w:rFonts w:ascii="Times New Roman" w:hAnsi="Times New Roman" w:cs="Times New Roman" w:hint="eastAsia"/>
+          <w:rFonts w:ascii="Times New Roman" w:hAnsi="Times New Roman" w:cs="Times New Roman"/>
           <w:sz w:val="24"/>
           <w:szCs w:val="24"/>
         </w:rPr>
@@ -13776,7 +13776,7 @@
         <w:spacing w:line="440" w:lineRule="exact"/>
         <w:ind w:firstLine="420"/>
         <w:rPr>
-          <w:rFonts w:ascii="Times New Roman" w:hAnsi="Times New Roman" w:cs="Times New Roman" w:hint="eastAsia"/>
+          <w:rFonts w:ascii="Times New Roman" w:hAnsi="Times New Roman" w:cs="Times New Roman"/>
           <w:sz w:val="24"/>
           <w:szCs w:val="24"/>
         </w:rPr>
@@ -13797,8 +13797,126 @@
         </w:rPr>
         <w:t>学习还选择了</w:t>
       </w:r>
-      <w:bookmarkStart w:id="0" w:name="_GoBack"/>
-      <w:bookmarkEnd w:id="0"/>
+      <w:r>
+        <w:rPr>
+          <w:rFonts w:ascii="Times New Roman" w:hAnsi="Times New Roman" w:cs="Times New Roman" w:hint="eastAsia"/>
+          <w:sz w:val="24"/>
+          <w:szCs w:val="24"/>
+        </w:rPr>
+        <w:t>准确度</w:t>
+      </w:r>
+      <w:r>
+        <w:rPr>
+          <w:rFonts w:ascii="Times New Roman" w:hAnsi="Times New Roman" w:cs="Times New Roman"/>
+          <w:sz w:val="24"/>
+          <w:szCs w:val="24"/>
+        </w:rPr>
+        <w:t>（</w:t>
+      </w:r>
+      <w:r>
+        <w:rPr>
+          <w:rFonts w:ascii="Times New Roman" w:hAnsi="Times New Roman" w:cs="Times New Roman" w:hint="eastAsia"/>
+          <w:sz w:val="24"/>
+          <w:szCs w:val="24"/>
+        </w:rPr>
+        <w:t>Ac</w:t>
+      </w:r>
+      <w:r>
+        <w:rPr>
+          <w:rFonts w:ascii="Times New Roman" w:hAnsi="Times New Roman" w:cs="Times New Roman"/>
+          <w:sz w:val="24"/>
+          <w:szCs w:val="24"/>
+        </w:rPr>
+        <w:t>c</w:t>
+      </w:r>
+      <w:r>
+        <w:rPr>
+          <w:rFonts w:ascii="Times New Roman" w:hAnsi="Times New Roman" w:cs="Times New Roman" w:hint="eastAsia"/>
+          <w:sz w:val="24"/>
+          <w:szCs w:val="24"/>
+        </w:rPr>
+        <w:t>ur</w:t>
+      </w:r>
+      <w:r>
+        <w:rPr>
+          <w:rFonts w:ascii="Times New Roman" w:hAnsi="Times New Roman" w:cs="Times New Roman"/>
+          <w:sz w:val="24"/>
+          <w:szCs w:val="24"/>
+        </w:rPr>
+        <w:t>acy</w:t>
+      </w:r>
+      <w:r>
+        <w:rPr>
+          <w:rFonts w:ascii="Times New Roman" w:hAnsi="Times New Roman" w:cs="Times New Roman"/>
+          <w:sz w:val="24"/>
+          <w:szCs w:val="24"/>
+        </w:rPr>
+        <w:t>）</w:t>
+      </w:r>
+      <w:r>
+        <w:rPr>
+          <w:rFonts w:ascii="Times New Roman" w:hAnsi="Times New Roman" w:cs="Times New Roman" w:hint="eastAsia"/>
+          <w:sz w:val="24"/>
+          <w:szCs w:val="24"/>
+        </w:rPr>
+        <w:t>作为</w:t>
+      </w:r>
+      <w:r>
+        <w:rPr>
+          <w:rFonts w:ascii="Times New Roman" w:hAnsi="Times New Roman" w:cs="Times New Roman"/>
+          <w:sz w:val="24"/>
+          <w:szCs w:val="24"/>
+        </w:rPr>
+        <w:t>预测时序准确度的评价</w:t>
+      </w:r>
+      <w:r>
+        <w:rPr>
+          <w:rFonts w:ascii="Times New Roman" w:hAnsi="Times New Roman" w:cs="Times New Roman" w:hint="eastAsia"/>
+          <w:sz w:val="24"/>
+          <w:szCs w:val="24"/>
+        </w:rPr>
+        <w:t>标准</w:t>
+      </w:r>
+      <w:r>
+        <w:rPr>
+          <w:rFonts w:ascii="Times New Roman" w:hAnsi="Times New Roman" w:cs="Times New Roman"/>
+          <w:sz w:val="24"/>
+          <w:szCs w:val="24"/>
+        </w:rPr>
+        <w:t>。</w:t>
+      </w:r>
+      <w:r>
+        <w:rPr>
+          <w:rFonts w:ascii="Times New Roman" w:hAnsi="Times New Roman" w:cs="Times New Roman" w:hint="eastAsia"/>
+          <w:sz w:val="24"/>
+          <w:szCs w:val="24"/>
+        </w:rPr>
+        <w:t>准确度和</w:t>
+      </w:r>
+      <w:r>
+        <w:rPr>
+          <w:rFonts w:ascii="Times New Roman" w:hAnsi="Times New Roman" w:cs="Times New Roman"/>
+          <w:sz w:val="24"/>
+          <w:szCs w:val="24"/>
+        </w:rPr>
+        <w:t>相对误差</w:t>
+      </w:r>
+      <w:r>
+        <w:rPr>
+          <w:rFonts w:ascii="Times New Roman" w:hAnsi="Times New Roman" w:cs="Times New Roman" w:hint="eastAsia"/>
+          <w:sz w:val="24"/>
+          <w:szCs w:val="24"/>
+        </w:rPr>
+        <w:t>一般</w:t>
+      </w:r>
+      <w:r>
+        <w:rPr>
+          <w:rFonts w:ascii="Times New Roman" w:hAnsi="Times New Roman" w:cs="Times New Roman"/>
+          <w:sz w:val="24"/>
+          <w:szCs w:val="24"/>
+        </w:rPr>
+        <w:t>由公式表示：</w:t>
+      </w:r>
     </w:p>
     <w:p>
       <w:pPr>
@@ -13810,6 +13928,40 @@
           <w:szCs w:val="24"/>
         </w:rPr>
       </w:pPr>
+      <m:oMathPara>
+        <m:oMath>
+          <m:r>
+            <m:rPr>
+              <m:sty m:val="p"/>
+            </m:rPr>
+            <w:rPr>
+              <w:rFonts w:ascii="Cambria Math" w:hAnsi="Cambria Math" w:cs="Times New Roman"/>
+              <w:sz w:val="24"/>
+              <w:szCs w:val="24"/>
+            </w:rPr>
+            <m:t>δ=∆÷</m:t>
+          </m:r>
+          <m:r>
+            <w:rPr>
+              <w:rFonts w:ascii="Cambria Math" w:hAnsi="Cambria Math" w:cs="Times New Roman"/>
+              <w:sz w:val="24"/>
+              <w:szCs w:val="24"/>
+            </w:rPr>
+            <m:t>L</m:t>
+          </m:r>
+          <m:r>
+            <m:rPr>
+              <m:sty m:val="p"/>
+            </m:rPr>
+            <w:rPr>
+              <w:rFonts w:ascii="Cambria Math" w:hAnsi="Cambria Math" w:cs="Times New Roman"/>
+              <w:sz w:val="24"/>
+              <w:szCs w:val="24"/>
+            </w:rPr>
+            <m:t>×100%</m:t>
+          </m:r>
+        </m:oMath>
+      </m:oMathPara>
     </w:p>
     <w:p>
       <w:pPr>
@@ -13817,6 +13969,298 @@
         <w:ind w:firstLine="420"/>
         <w:rPr>
           <w:rFonts w:ascii="Times New Roman" w:hAnsi="Times New Roman" w:cs="Times New Roman" w:hint="eastAsia"/>
+          <w:sz w:val="24"/>
+          <w:szCs w:val="24"/>
+        </w:rPr>
+      </w:pPr>
+      <m:oMathPara>
+        <m:oMath>
+          <m:r>
+            <m:rPr>
+              <m:sty m:val="p"/>
+            </m:rPr>
+            <w:rPr>
+              <w:rFonts w:ascii="Cambria Math" w:hAnsi="Cambria Math" w:cs="Times New Roman"/>
+              <w:sz w:val="24"/>
+              <w:szCs w:val="24"/>
+            </w:rPr>
+            <m:t>α=1-δ</m:t>
+          </m:r>
+        </m:oMath>
+      </m:oMathPara>
+    </w:p>
+    <w:p>
+      <w:pPr>
+        <w:spacing w:line="440" w:lineRule="exact"/>
+        <w:ind w:firstLine="420"/>
+        <w:rPr>
+          <w:rFonts w:ascii="Times New Roman" w:hAnsi="Times New Roman" w:cs="Times New Roman" w:hint="eastAsia"/>
+          <w:sz w:val="24"/>
+          <w:szCs w:val="24"/>
+        </w:rPr>
+      </w:pPr>
+      <w:r>
+        <w:rPr>
+          <w:rFonts w:ascii="Times New Roman" w:hAnsi="Times New Roman" w:cs="Times New Roman" w:hint="eastAsia"/>
+          <w:sz w:val="24"/>
+          <w:szCs w:val="24"/>
+        </w:rPr>
+        <w:t>其中</w:t>
+      </w:r>
+      <w:r>
+        <w:rPr>
+          <w:rFonts w:ascii="Times New Roman" w:hAnsi="Times New Roman" w:cs="Times New Roman" w:hint="eastAsia"/>
+          <w:sz w:val="24"/>
+          <w:szCs w:val="24"/>
+        </w:rPr>
+        <w:t>，</w:t>
+      </w:r>
+      <m:oMath>
+        <m:r>
+          <m:rPr>
+            <m:sty m:val="p"/>
+          </m:rPr>
+          <w:rPr>
+            <w:rFonts w:ascii="Cambria Math" w:hAnsi="Cambria Math" w:cs="Times New Roman"/>
+            <w:sz w:val="24"/>
+            <w:szCs w:val="24"/>
+          </w:rPr>
+          <m:t>α</m:t>
+        </m:r>
+      </m:oMath>
+      <w:r>
+        <w:rPr>
+          <w:rFonts w:ascii="Times New Roman" w:hAnsi="Times New Roman" w:cs="Times New Roman" w:hint="eastAsia"/>
+          <w:sz w:val="24"/>
+          <w:szCs w:val="24"/>
+        </w:rPr>
+        <w:t>是</w:t>
+      </w:r>
+      <w:r>
+        <w:rPr>
+          <w:rFonts w:ascii="Times New Roman" w:hAnsi="Times New Roman" w:cs="Times New Roman"/>
+          <w:sz w:val="24"/>
+          <w:szCs w:val="24"/>
+        </w:rPr>
+        <w:t>准确度</w:t>
+      </w:r>
+      <w:r>
+        <w:rPr>
+          <w:rFonts w:ascii="Times New Roman" w:hAnsi="Times New Roman" w:cs="Times New Roman"/>
+          <w:sz w:val="24"/>
+          <w:szCs w:val="24"/>
+        </w:rPr>
+        <w:t>，</w:t>
+      </w:r>
+      <m:oMath>
+        <m:r>
+          <m:rPr>
+            <m:sty m:val="p"/>
+          </m:rPr>
+          <w:rPr>
+            <w:rFonts w:ascii="Cambria Math" w:hAnsi="Cambria Math" w:cs="Times New Roman"/>
+            <w:sz w:val="24"/>
+            <w:szCs w:val="24"/>
+          </w:rPr>
+          <m:t>δ</m:t>
+        </m:r>
+      </m:oMath>
+      <w:r>
+        <w:rPr>
+          <w:rFonts w:ascii="Times New Roman" w:hAnsi="Times New Roman" w:cs="Times New Roman" w:hint="eastAsia"/>
+          <w:sz w:val="24"/>
+          <w:szCs w:val="24"/>
+        </w:rPr>
+        <w:t>是实际相对误差，</w:t>
+      </w:r>
+      <m:oMath>
+        <m:r>
+          <m:rPr>
+            <m:sty m:val="p"/>
+          </m:rPr>
+          <w:rPr>
+            <w:rFonts w:ascii="Cambria Math" w:hAnsi="Cambria Math" w:cs="Times New Roman"/>
+            <w:sz w:val="24"/>
+            <w:szCs w:val="24"/>
+          </w:rPr>
+          <m:t>∆</m:t>
+        </m:r>
+      </m:oMath>
+      <w:r>
+        <w:rPr>
+          <w:rFonts w:ascii="Times New Roman" w:hAnsi="Times New Roman" w:cs="Times New Roman" w:hint="eastAsia"/>
+          <w:sz w:val="24"/>
+          <w:szCs w:val="24"/>
+        </w:rPr>
+        <w:t>是</w:t>
+      </w:r>
+      <w:r>
+        <w:rPr>
+          <w:rFonts w:ascii="Times New Roman" w:hAnsi="Times New Roman" w:cs="Times New Roman"/>
+          <w:sz w:val="24"/>
+          <w:szCs w:val="24"/>
+        </w:rPr>
+        <w:t>绝对误差，</w:t>
+      </w:r>
+      <w:r>
+        <w:rPr>
+          <w:rFonts w:ascii="Times New Roman" w:hAnsi="Times New Roman" w:cs="Times New Roman"/>
+          <w:sz w:val="24"/>
+          <w:szCs w:val="24"/>
+        </w:rPr>
+        <w:t>L</w:t>
+      </w:r>
+      <w:r>
+        <w:rPr>
+          <w:rFonts w:ascii="Times New Roman" w:hAnsi="Times New Roman" w:cs="Times New Roman"/>
+          <w:sz w:val="24"/>
+          <w:szCs w:val="24"/>
+        </w:rPr>
+        <w:t>为真实值。相对误差</w:t>
+      </w:r>
+      <w:r>
+        <w:rPr>
+          <w:rFonts w:ascii="Times New Roman" w:hAnsi="Times New Roman" w:cs="Times New Roman" w:hint="eastAsia"/>
+          <w:sz w:val="24"/>
+          <w:szCs w:val="24"/>
+        </w:rPr>
+        <w:t>一般表示为</w:t>
+      </w:r>
+      <w:r>
+        <w:rPr>
+          <w:rFonts w:ascii="Times New Roman" w:hAnsi="Times New Roman" w:cs="Times New Roman"/>
+          <w:sz w:val="24"/>
+          <w:szCs w:val="24"/>
+        </w:rPr>
+        <w:t>百分数。相对</w:t>
+      </w:r>
+      <w:r>
+        <w:rPr>
+          <w:rFonts w:ascii="Times New Roman" w:hAnsi="Times New Roman" w:cs="Times New Roman" w:hint="eastAsia"/>
+          <w:sz w:val="24"/>
+          <w:szCs w:val="24"/>
+        </w:rPr>
+        <w:t>误差越接近</w:t>
+      </w:r>
+      <w:r>
+        <w:rPr>
+          <w:rFonts w:ascii="Times New Roman" w:hAnsi="Times New Roman" w:cs="Times New Roman"/>
+          <w:sz w:val="24"/>
+          <w:szCs w:val="24"/>
+        </w:rPr>
+        <w:t>0</w:t>
+      </w:r>
+      <w:r>
+        <w:rPr>
+          <w:rFonts w:ascii="Times New Roman" w:hAnsi="Times New Roman" w:cs="Times New Roman"/>
+          <w:sz w:val="24"/>
+          <w:szCs w:val="24"/>
+        </w:rPr>
+        <w:t>，表示预测的时序的准确度越好</w:t>
+      </w:r>
+      <w:r>
+        <w:rPr>
+          <w:rFonts w:ascii="Times New Roman" w:hAnsi="Times New Roman" w:cs="Times New Roman" w:hint="eastAsia"/>
+          <w:sz w:val="24"/>
+          <w:szCs w:val="24"/>
+        </w:rPr>
+        <w:t>，</w:t>
+      </w:r>
+      <w:r>
+        <w:rPr>
+          <w:rFonts w:ascii="Times New Roman" w:hAnsi="Times New Roman" w:cs="Times New Roman"/>
+          <w:sz w:val="24"/>
+          <w:szCs w:val="24"/>
+        </w:rPr>
+        <w:t>预测值与真实值</w:t>
+      </w:r>
+      <w:r>
+        <w:rPr>
+          <w:rFonts w:ascii="Times New Roman" w:hAnsi="Times New Roman" w:cs="Times New Roman" w:hint="eastAsia"/>
+          <w:sz w:val="24"/>
+          <w:szCs w:val="24"/>
+        </w:rPr>
+        <w:t>越</w:t>
+      </w:r>
+      <w:r>
+        <w:rPr>
+          <w:rFonts w:ascii="Times New Roman" w:hAnsi="Times New Roman" w:cs="Times New Roman"/>
+          <w:sz w:val="24"/>
+          <w:szCs w:val="24"/>
+        </w:rPr>
+        <w:t>接近。</w:t>
+      </w:r>
+      <w:r>
+        <w:rPr>
+          <w:rFonts w:ascii="Times New Roman" w:hAnsi="Times New Roman" w:cs="Times New Roman" w:hint="eastAsia"/>
+          <w:sz w:val="24"/>
+          <w:szCs w:val="24"/>
+        </w:rPr>
+        <w:t>同样</w:t>
+      </w:r>
+      <w:r>
+        <w:rPr>
+          <w:rFonts w:ascii="Times New Roman" w:hAnsi="Times New Roman" w:cs="Times New Roman"/>
+          <w:sz w:val="24"/>
+          <w:szCs w:val="24"/>
+        </w:rPr>
+        <w:t>的，准确度越接近</w:t>
+      </w:r>
+      <w:r>
+        <w:rPr>
+          <w:rFonts w:ascii="Times New Roman" w:hAnsi="Times New Roman" w:cs="Times New Roman"/>
+          <w:sz w:val="24"/>
+          <w:szCs w:val="24"/>
+        </w:rPr>
+        <w:t>1</w:t>
+      </w:r>
+      <w:r>
+        <w:rPr>
+          <w:rFonts w:ascii="Times New Roman" w:hAnsi="Times New Roman" w:cs="Times New Roman"/>
+          <w:sz w:val="24"/>
+          <w:szCs w:val="24"/>
+        </w:rPr>
+        <w:t>，表示预测的时序的</w:t>
+      </w:r>
+      <w:r>
+        <w:rPr>
+          <w:rFonts w:ascii="Times New Roman" w:hAnsi="Times New Roman" w:cs="Times New Roman" w:hint="eastAsia"/>
+          <w:sz w:val="24"/>
+          <w:szCs w:val="24"/>
+        </w:rPr>
+        <w:t>准确度越好</w:t>
+      </w:r>
+      <w:r>
+        <w:rPr>
+          <w:rFonts w:ascii="Times New Roman" w:hAnsi="Times New Roman" w:cs="Times New Roman"/>
+          <w:sz w:val="24"/>
+          <w:szCs w:val="24"/>
+        </w:rPr>
+        <w:t>，</w:t>
+      </w:r>
+      <w:r>
+        <w:rPr>
+          <w:rFonts w:ascii="Times New Roman" w:hAnsi="Times New Roman" w:cs="Times New Roman" w:hint="eastAsia"/>
+          <w:sz w:val="24"/>
+          <w:szCs w:val="24"/>
+        </w:rPr>
+        <w:t>预测值</w:t>
+      </w:r>
+      <w:r>
+        <w:rPr>
+          <w:rFonts w:ascii="Times New Roman" w:hAnsi="Times New Roman" w:cs="Times New Roman"/>
+          <w:sz w:val="24"/>
+          <w:szCs w:val="24"/>
+        </w:rPr>
+        <w:t>与真实值越接近。</w:t>
+      </w:r>
+    </w:p>
+    <w:p>
+      <w:pPr>
+        <w:spacing w:line="440" w:lineRule="exact"/>
+        <w:ind w:firstLine="420"/>
+        <w:rPr>
+          <w:rFonts w:ascii="Times New Roman" w:hAnsi="Times New Roman" w:cs="Times New Roman"/>
           <w:sz w:val="24"/>
           <w:szCs w:val="24"/>
         </w:rPr>
@@ -14767,11 +15211,777 @@
         <w:spacing w:line="440" w:lineRule="exact"/>
         <w:ind w:firstLine="420"/>
         <w:rPr>
-          <w:rFonts w:ascii="Times New Roman" w:hAnsi="Times New Roman" w:cs="Times New Roman" w:hint="eastAsia"/>
+          <w:rFonts w:ascii="Times New Roman" w:hAnsi="Times New Roman" w:cs="Times New Roman"/>
           <w:sz w:val="24"/>
           <w:szCs w:val="24"/>
         </w:rPr>
       </w:pPr>
+      <w:r>
+        <w:rPr>
+          <w:rFonts w:ascii="Times New Roman" w:hAnsi="Times New Roman" w:cs="Times New Roman" w:hint="eastAsia"/>
+          <w:sz w:val="24"/>
+          <w:szCs w:val="24"/>
+        </w:rPr>
+        <w:t>电路参数</w:t>
+      </w:r>
+      <w:r>
+        <w:rPr>
+          <w:rFonts w:ascii="Times New Roman" w:hAnsi="Times New Roman" w:cs="Times New Roman"/>
+          <w:sz w:val="24"/>
+          <w:szCs w:val="24"/>
+        </w:rPr>
+        <w:t>方法</w:t>
+      </w:r>
+      <w:r>
+        <w:rPr>
+          <w:rFonts w:ascii="Times New Roman" w:hAnsi="Times New Roman" w:cs="Times New Roman" w:hint="eastAsia"/>
+          <w:sz w:val="24"/>
+          <w:szCs w:val="24"/>
+        </w:rPr>
+        <w:t>可以取得</w:t>
+      </w:r>
+      <w:r>
+        <w:rPr>
+          <w:rFonts w:ascii="Times New Roman" w:hAnsi="Times New Roman" w:cs="Times New Roman"/>
+          <w:sz w:val="24"/>
+          <w:szCs w:val="24"/>
+        </w:rPr>
+        <w:t>很好的</w:t>
+      </w:r>
+      <w:r>
+        <w:rPr>
+          <w:rFonts w:ascii="Times New Roman" w:hAnsi="Times New Roman" w:cs="Times New Roman" w:hint="eastAsia"/>
+          <w:sz w:val="24"/>
+          <w:szCs w:val="24"/>
+        </w:rPr>
+        <w:t>预测</w:t>
+      </w:r>
+      <w:r>
+        <w:rPr>
+          <w:rFonts w:ascii="Times New Roman" w:hAnsi="Times New Roman" w:cs="Times New Roman"/>
+          <w:sz w:val="24"/>
+          <w:szCs w:val="24"/>
+        </w:rPr>
+        <w:t>效果，与此同时，</w:t>
+      </w:r>
+      <w:r>
+        <w:rPr>
+          <w:rFonts w:ascii="Times New Roman" w:hAnsi="Times New Roman" w:cs="Times New Roman" w:hint="eastAsia"/>
+          <w:sz w:val="24"/>
+          <w:szCs w:val="24"/>
+        </w:rPr>
+        <w:t>所有的电路参数</w:t>
+      </w:r>
+      <w:r>
+        <w:rPr>
+          <w:rFonts w:ascii="Times New Roman" w:hAnsi="Times New Roman" w:cs="Times New Roman"/>
+          <w:sz w:val="24"/>
+          <w:szCs w:val="24"/>
+        </w:rPr>
+        <w:t>中，</w:t>
+      </w:r>
+      <w:r>
+        <w:rPr>
+          <w:rFonts w:ascii="Times New Roman" w:hAnsi="Times New Roman" w:cs="Times New Roman" w:hint="eastAsia"/>
+          <w:sz w:val="24"/>
+          <w:szCs w:val="24"/>
+        </w:rPr>
+        <w:t>I</w:t>
+      </w:r>
+      <w:r>
+        <w:rPr>
+          <w:rFonts w:ascii="Times New Roman" w:hAnsi="Times New Roman" w:cs="Times New Roman"/>
+          <w:sz w:val="24"/>
+          <w:szCs w:val="24"/>
+        </w:rPr>
+        <w:t>vdd</w:t>
+      </w:r>
+      <w:r>
+        <w:rPr>
+          <w:rFonts w:ascii="Times New Roman" w:hAnsi="Times New Roman" w:cs="Times New Roman"/>
+          <w:sz w:val="24"/>
+          <w:szCs w:val="24"/>
+        </w:rPr>
+        <w:t>、</w:t>
+      </w:r>
+      <w:r>
+        <w:rPr>
+          <w:rFonts w:ascii="Times New Roman" w:hAnsi="Times New Roman" w:cs="Times New Roman" w:hint="eastAsia"/>
+          <w:sz w:val="24"/>
+          <w:szCs w:val="24"/>
+        </w:rPr>
+        <w:t>I</w:t>
+      </w:r>
+      <w:r>
+        <w:rPr>
+          <w:rFonts w:ascii="Times New Roman" w:hAnsi="Times New Roman" w:cs="Times New Roman"/>
+          <w:sz w:val="24"/>
+          <w:szCs w:val="24"/>
+        </w:rPr>
+        <w:t>vss</w:t>
+      </w:r>
+      <w:r>
+        <w:rPr>
+          <w:rFonts w:ascii="Times New Roman" w:hAnsi="Times New Roman" w:cs="Times New Roman" w:hint="eastAsia"/>
+          <w:sz w:val="24"/>
+          <w:szCs w:val="24"/>
+        </w:rPr>
+        <w:t>在</w:t>
+      </w:r>
+      <w:r>
+        <w:rPr>
+          <w:rFonts w:ascii="Times New Roman" w:hAnsi="Times New Roman" w:cs="Times New Roman"/>
+          <w:sz w:val="24"/>
+          <w:szCs w:val="24"/>
+        </w:rPr>
+        <w:t>电路中</w:t>
+      </w:r>
+      <w:r>
+        <w:rPr>
+          <w:rFonts w:ascii="Times New Roman" w:hAnsi="Times New Roman" w:cs="Times New Roman"/>
+          <w:sz w:val="24"/>
+          <w:szCs w:val="24"/>
+        </w:rPr>
+        <w:t>只有</w:t>
+      </w:r>
+      <w:r>
+        <w:rPr>
+          <w:rFonts w:ascii="Times New Roman" w:hAnsi="Times New Roman" w:cs="Times New Roman" w:hint="eastAsia"/>
+          <w:sz w:val="24"/>
+          <w:szCs w:val="24"/>
+        </w:rPr>
+        <w:t>一个</w:t>
+      </w:r>
+      <w:r>
+        <w:rPr>
+          <w:rFonts w:ascii="Times New Roman" w:hAnsi="Times New Roman" w:cs="Times New Roman" w:hint="eastAsia"/>
+          <w:sz w:val="24"/>
+          <w:szCs w:val="24"/>
+        </w:rPr>
+        <w:t>；</w:t>
+      </w:r>
+      <w:r>
+        <w:rPr>
+          <w:rFonts w:ascii="Times New Roman" w:hAnsi="Times New Roman" w:cs="Times New Roman" w:hint="eastAsia"/>
+          <w:sz w:val="24"/>
+          <w:szCs w:val="24"/>
+        </w:rPr>
+        <w:t>Ivin</w:t>
+      </w:r>
+      <w:r>
+        <w:rPr>
+          <w:rFonts w:ascii="Times New Roman" w:hAnsi="Times New Roman" w:cs="Times New Roman" w:hint="eastAsia"/>
+          <w:sz w:val="24"/>
+          <w:szCs w:val="24"/>
+        </w:rPr>
+        <w:t>的</w:t>
+      </w:r>
+      <w:r>
+        <w:rPr>
+          <w:rFonts w:ascii="Times New Roman" w:hAnsi="Times New Roman" w:cs="Times New Roman"/>
+          <w:sz w:val="24"/>
+          <w:szCs w:val="24"/>
+        </w:rPr>
+        <w:t>数量</w:t>
+      </w:r>
+      <w:r>
+        <w:rPr>
+          <w:rFonts w:ascii="Times New Roman" w:hAnsi="Times New Roman" w:cs="Times New Roman" w:hint="eastAsia"/>
+          <w:sz w:val="24"/>
+          <w:szCs w:val="24"/>
+        </w:rPr>
+        <w:t>对应</w:t>
+      </w:r>
+      <w:r>
+        <w:rPr>
+          <w:rFonts w:ascii="Times New Roman" w:hAnsi="Times New Roman" w:cs="Times New Roman" w:hint="eastAsia"/>
+          <w:sz w:val="24"/>
+          <w:szCs w:val="24"/>
+        </w:rPr>
+        <w:t>输入</w:t>
+      </w:r>
+      <w:r>
+        <w:rPr>
+          <w:rFonts w:ascii="Times New Roman" w:hAnsi="Times New Roman" w:cs="Times New Roman"/>
+          <w:sz w:val="24"/>
+          <w:szCs w:val="24"/>
+        </w:rPr>
+        <w:t>端的数量</w:t>
+      </w:r>
+      <w:r>
+        <w:rPr>
+          <w:rFonts w:ascii="Times New Roman" w:hAnsi="Times New Roman" w:cs="Times New Roman" w:hint="eastAsia"/>
+          <w:sz w:val="24"/>
+          <w:szCs w:val="24"/>
+        </w:rPr>
+        <w:t>；</w:t>
+      </w:r>
+      <w:r>
+        <w:rPr>
+          <w:rFonts w:ascii="Times New Roman" w:hAnsi="Times New Roman" w:cs="Times New Roman"/>
+          <w:sz w:val="24"/>
+          <w:szCs w:val="24"/>
+        </w:rPr>
+        <w:t>Vth</w:t>
+      </w:r>
+      <w:r>
+        <w:rPr>
+          <w:rFonts w:ascii="Times New Roman" w:hAnsi="Times New Roman" w:cs="Times New Roman" w:hint="eastAsia"/>
+          <w:sz w:val="24"/>
+          <w:szCs w:val="24"/>
+        </w:rPr>
+        <w:t>、</w:t>
+      </w:r>
+      <w:r>
+        <w:rPr>
+          <w:rFonts w:ascii="Times New Roman" w:hAnsi="Times New Roman" w:cs="Times New Roman" w:hint="eastAsia"/>
+          <w:sz w:val="24"/>
+          <w:szCs w:val="24"/>
+        </w:rPr>
+        <w:t>I</w:t>
+      </w:r>
+      <w:r>
+        <w:rPr>
+          <w:rFonts w:ascii="Times New Roman" w:hAnsi="Times New Roman" w:cs="Times New Roman"/>
+          <w:sz w:val="24"/>
+          <w:szCs w:val="24"/>
+        </w:rPr>
+        <w:t>on</w:t>
+      </w:r>
+      <w:r>
+        <w:rPr>
+          <w:rFonts w:ascii="Times New Roman" w:hAnsi="Times New Roman" w:cs="Times New Roman"/>
+          <w:sz w:val="24"/>
+          <w:szCs w:val="24"/>
+        </w:rPr>
+        <w:t>、</w:t>
+      </w:r>
+      <w:r>
+        <w:rPr>
+          <w:rFonts w:ascii="Times New Roman" w:hAnsi="Times New Roman" w:cs="Times New Roman" w:hint="eastAsia"/>
+          <w:sz w:val="24"/>
+          <w:szCs w:val="24"/>
+        </w:rPr>
+        <w:t>Ipeak</w:t>
+      </w:r>
+      <w:r>
+        <w:rPr>
+          <w:rFonts w:ascii="Times New Roman" w:hAnsi="Times New Roman" w:cs="Times New Roman" w:hint="eastAsia"/>
+          <w:sz w:val="24"/>
+          <w:szCs w:val="24"/>
+        </w:rPr>
+        <w:t>每一个</w:t>
+      </w:r>
+      <w:r>
+        <w:rPr>
+          <w:rFonts w:ascii="Times New Roman" w:hAnsi="Times New Roman" w:cs="Times New Roman"/>
+          <w:sz w:val="24"/>
+          <w:szCs w:val="24"/>
+        </w:rPr>
+        <w:t>MOS</w:t>
+      </w:r>
+      <w:r>
+        <w:rPr>
+          <w:rFonts w:ascii="Times New Roman" w:hAnsi="Times New Roman" w:cs="Times New Roman"/>
+          <w:sz w:val="24"/>
+          <w:szCs w:val="24"/>
+        </w:rPr>
+        <w:t>管都有</w:t>
+      </w:r>
+      <w:r>
+        <w:rPr>
+          <w:rFonts w:ascii="Times New Roman" w:hAnsi="Times New Roman" w:cs="Times New Roman" w:hint="eastAsia"/>
+          <w:sz w:val="24"/>
+          <w:szCs w:val="24"/>
+        </w:rPr>
+        <w:t>。</w:t>
+      </w:r>
+      <w:r>
+        <w:rPr>
+          <w:rFonts w:ascii="Times New Roman" w:hAnsi="Times New Roman" w:cs="Times New Roman"/>
+          <w:sz w:val="24"/>
+          <w:szCs w:val="24"/>
+        </w:rPr>
+        <w:t>对于</w:t>
+      </w:r>
+      <w:r>
+        <w:rPr>
+          <w:rFonts w:ascii="Times New Roman" w:hAnsi="Times New Roman" w:cs="Times New Roman" w:hint="eastAsia"/>
+          <w:sz w:val="24"/>
+          <w:szCs w:val="24"/>
+        </w:rPr>
+        <w:t>小电路</w:t>
+      </w:r>
+      <w:r>
+        <w:rPr>
+          <w:rFonts w:ascii="Times New Roman" w:hAnsi="Times New Roman" w:cs="Times New Roman"/>
+          <w:sz w:val="24"/>
+          <w:szCs w:val="24"/>
+        </w:rPr>
+        <w:t>，</w:t>
+      </w:r>
+      <w:r>
+        <w:rPr>
+          <w:rFonts w:ascii="Times New Roman" w:hAnsi="Times New Roman" w:cs="Times New Roman" w:hint="eastAsia"/>
+          <w:sz w:val="24"/>
+          <w:szCs w:val="24"/>
+        </w:rPr>
+        <w:t>电路参数</w:t>
+      </w:r>
+      <w:r>
+        <w:rPr>
+          <w:rFonts w:ascii="Times New Roman" w:hAnsi="Times New Roman" w:cs="Times New Roman"/>
+          <w:sz w:val="24"/>
+          <w:szCs w:val="24"/>
+        </w:rPr>
+        <w:t>不是很多，然而，对于</w:t>
+      </w:r>
+      <w:r>
+        <w:rPr>
+          <w:rFonts w:ascii="Times New Roman" w:hAnsi="Times New Roman" w:cs="Times New Roman"/>
+          <w:sz w:val="24"/>
+          <w:szCs w:val="24"/>
+        </w:rPr>
+        <w:t>DFF</w:t>
+      </w:r>
+      <w:r>
+        <w:rPr>
+          <w:rFonts w:ascii="Times New Roman" w:hAnsi="Times New Roman" w:cs="Times New Roman" w:hint="eastAsia"/>
+          <w:sz w:val="24"/>
+          <w:szCs w:val="24"/>
+        </w:rPr>
+        <w:t>这种</w:t>
+      </w:r>
+      <w:r>
+        <w:rPr>
+          <w:rFonts w:ascii="Times New Roman" w:hAnsi="Times New Roman" w:cs="Times New Roman"/>
+          <w:sz w:val="24"/>
+          <w:szCs w:val="24"/>
+        </w:rPr>
+        <w:t>复杂一些的电路</w:t>
+      </w:r>
+      <w:r>
+        <w:rPr>
+          <w:rFonts w:ascii="Times New Roman" w:hAnsi="Times New Roman" w:cs="Times New Roman" w:hint="eastAsia"/>
+          <w:sz w:val="24"/>
+          <w:szCs w:val="24"/>
+        </w:rPr>
+        <w:t>，</w:t>
+      </w:r>
+      <w:r>
+        <w:rPr>
+          <w:rFonts w:ascii="Times New Roman" w:hAnsi="Times New Roman" w:cs="Times New Roman"/>
+          <w:sz w:val="24"/>
+          <w:szCs w:val="24"/>
+        </w:rPr>
+        <w:t>则</w:t>
+      </w:r>
+      <w:r>
+        <w:rPr>
+          <w:rFonts w:ascii="Times New Roman" w:hAnsi="Times New Roman" w:cs="Times New Roman" w:hint="eastAsia"/>
+          <w:sz w:val="24"/>
+          <w:szCs w:val="24"/>
+        </w:rPr>
+        <w:t>有三十多个</w:t>
+      </w:r>
+      <w:r>
+        <w:rPr>
+          <w:rFonts w:ascii="Times New Roman" w:hAnsi="Times New Roman" w:cs="Times New Roman"/>
+          <w:sz w:val="24"/>
+          <w:szCs w:val="24"/>
+        </w:rPr>
+        <w:t>MOS</w:t>
+      </w:r>
+      <w:r>
+        <w:rPr>
+          <w:rFonts w:ascii="Times New Roman" w:hAnsi="Times New Roman" w:cs="Times New Roman"/>
+          <w:sz w:val="24"/>
+          <w:szCs w:val="24"/>
+        </w:rPr>
+        <w:t>管</w:t>
+      </w:r>
+      <w:r>
+        <w:rPr>
+          <w:rFonts w:ascii="Times New Roman" w:hAnsi="Times New Roman" w:cs="Times New Roman" w:hint="eastAsia"/>
+          <w:sz w:val="24"/>
+          <w:szCs w:val="24"/>
+        </w:rPr>
+        <w:t>，</w:t>
+      </w:r>
+      <w:r>
+        <w:rPr>
+          <w:rFonts w:ascii="Times New Roman" w:hAnsi="Times New Roman" w:cs="Times New Roman"/>
+          <w:sz w:val="24"/>
+          <w:szCs w:val="24"/>
+        </w:rPr>
+        <w:t>电路参数方法会有大概一百</w:t>
+      </w:r>
+      <w:r>
+        <w:rPr>
+          <w:rFonts w:ascii="Times New Roman" w:hAnsi="Times New Roman" w:cs="Times New Roman" w:hint="eastAsia"/>
+          <w:sz w:val="24"/>
+          <w:szCs w:val="24"/>
+        </w:rPr>
+        <w:t>个电路</w:t>
+      </w:r>
+      <w:r>
+        <w:rPr>
+          <w:rFonts w:ascii="Times New Roman" w:hAnsi="Times New Roman" w:cs="Times New Roman"/>
+          <w:sz w:val="24"/>
+          <w:szCs w:val="24"/>
+        </w:rPr>
+        <w:t>参数作为</w:t>
+      </w:r>
+      <w:r>
+        <w:rPr>
+          <w:rFonts w:ascii="Times New Roman" w:hAnsi="Times New Roman" w:cs="Times New Roman" w:hint="eastAsia"/>
+          <w:sz w:val="24"/>
+          <w:szCs w:val="24"/>
+        </w:rPr>
+        <w:t>学习</w:t>
+      </w:r>
+      <w:r>
+        <w:rPr>
+          <w:rFonts w:ascii="Times New Roman" w:hAnsi="Times New Roman" w:cs="Times New Roman"/>
+          <w:sz w:val="24"/>
+          <w:szCs w:val="24"/>
+        </w:rPr>
+        <w:t>的特征</w:t>
+      </w:r>
+      <w:r>
+        <w:rPr>
+          <w:rFonts w:ascii="Times New Roman" w:hAnsi="Times New Roman" w:cs="Times New Roman" w:hint="eastAsia"/>
+          <w:sz w:val="24"/>
+          <w:szCs w:val="24"/>
+        </w:rPr>
+        <w:t>。</w:t>
+      </w:r>
+    </w:p>
+    <w:p>
+      <w:pPr>
+        <w:spacing w:line="440" w:lineRule="exact"/>
+        <w:ind w:firstLine="420"/>
+        <w:rPr>
+          <w:rFonts w:ascii="Times New Roman" w:hAnsi="Times New Roman" w:cs="Times New Roman"/>
+          <w:sz w:val="24"/>
+          <w:szCs w:val="24"/>
+        </w:rPr>
+      </w:pPr>
+      <w:r>
+        <w:rPr>
+          <w:rFonts w:ascii="Times New Roman" w:hAnsi="Times New Roman" w:cs="Times New Roman" w:hint="eastAsia"/>
+          <w:sz w:val="24"/>
+          <w:szCs w:val="24"/>
+        </w:rPr>
+        <w:t>电路参数</w:t>
+      </w:r>
+      <w:r>
+        <w:rPr>
+          <w:rFonts w:ascii="Times New Roman" w:hAnsi="Times New Roman" w:cs="Times New Roman"/>
+          <w:sz w:val="24"/>
+          <w:szCs w:val="24"/>
+        </w:rPr>
+        <w:t>方法</w:t>
+      </w:r>
+      <w:r>
+        <w:rPr>
+          <w:rFonts w:ascii="Times New Roman" w:hAnsi="Times New Roman" w:cs="Times New Roman" w:hint="eastAsia"/>
+          <w:sz w:val="24"/>
+          <w:szCs w:val="24"/>
+        </w:rPr>
+        <w:t>对</w:t>
+      </w:r>
+      <w:r>
+        <w:rPr>
+          <w:rFonts w:ascii="Times New Roman" w:hAnsi="Times New Roman" w:cs="Times New Roman"/>
+          <w:sz w:val="24"/>
+          <w:szCs w:val="24"/>
+        </w:rPr>
+        <w:t>于标准单元仿真周期</w:t>
+      </w:r>
+      <w:r>
+        <w:rPr>
+          <w:rFonts w:ascii="Times New Roman" w:hAnsi="Times New Roman" w:cs="Times New Roman" w:hint="eastAsia"/>
+          <w:sz w:val="24"/>
+          <w:szCs w:val="24"/>
+        </w:rPr>
+        <w:t>，我们</w:t>
+      </w:r>
+      <w:r>
+        <w:rPr>
+          <w:rFonts w:ascii="Times New Roman" w:hAnsi="Times New Roman" w:cs="Times New Roman"/>
+          <w:sz w:val="24"/>
+          <w:szCs w:val="24"/>
+        </w:rPr>
+        <w:t>采用时间成本和机器资源成本来进行评</w:t>
+      </w:r>
+      <w:r>
+        <w:rPr>
+          <w:rFonts w:ascii="Times New Roman" w:hAnsi="Times New Roman" w:cs="Times New Roman" w:hint="eastAsia"/>
+          <w:sz w:val="24"/>
+          <w:szCs w:val="24"/>
+        </w:rPr>
+        <w:t>价</w:t>
+      </w:r>
+      <w:r>
+        <w:rPr>
+          <w:rFonts w:ascii="Times New Roman" w:hAnsi="Times New Roman" w:cs="Times New Roman"/>
+          <w:sz w:val="24"/>
+          <w:szCs w:val="24"/>
+        </w:rPr>
+        <w:t>。</w:t>
+      </w:r>
+    </w:p>
+    <w:p>
+      <w:pPr>
+        <w:spacing w:line="440" w:lineRule="exact"/>
+        <w:ind w:firstLine="420"/>
+        <w:rPr>
+          <w:rFonts w:ascii="Times New Roman" w:hAnsi="Times New Roman" w:cs="Times New Roman" w:hint="eastAsia"/>
+          <w:sz w:val="24"/>
+          <w:szCs w:val="24"/>
+        </w:rPr>
+      </w:pPr>
+      <w:r>
+        <w:rPr>
+          <w:rFonts w:ascii="Times New Roman" w:hAnsi="Times New Roman" w:cs="Times New Roman" w:hint="eastAsia"/>
+          <w:sz w:val="24"/>
+          <w:szCs w:val="24"/>
+        </w:rPr>
+        <w:t>以</w:t>
+      </w:r>
+      <w:r>
+        <w:rPr>
+          <w:rFonts w:ascii="Times New Roman" w:hAnsi="Times New Roman" w:cs="Times New Roman"/>
+          <w:sz w:val="24"/>
+          <w:szCs w:val="24"/>
+        </w:rPr>
+        <w:t>UMC28nmHLP</w:t>
+      </w:r>
+      <w:r>
+        <w:rPr>
+          <w:rFonts w:ascii="Times New Roman" w:hAnsi="Times New Roman" w:cs="Times New Roman" w:hint="eastAsia"/>
+          <w:sz w:val="24"/>
+          <w:szCs w:val="24"/>
+        </w:rPr>
+        <w:t>为例</w:t>
+      </w:r>
+      <w:r>
+        <w:rPr>
+          <w:rFonts w:ascii="Times New Roman" w:hAnsi="Times New Roman" w:cs="Times New Roman"/>
+          <w:sz w:val="24"/>
+          <w:szCs w:val="24"/>
+        </w:rPr>
+        <w:t>，</w:t>
+      </w:r>
+      <w:r>
+        <w:rPr>
+          <w:rFonts w:ascii="Times New Roman" w:hAnsi="Times New Roman" w:cs="Times New Roman" w:hint="eastAsia"/>
+          <w:sz w:val="24"/>
+          <w:szCs w:val="24"/>
+        </w:rPr>
+        <w:t>通常</w:t>
+      </w:r>
+      <w:r>
+        <w:rPr>
+          <w:rFonts w:ascii="Times New Roman" w:hAnsi="Times New Roman" w:cs="Times New Roman"/>
+          <w:sz w:val="24"/>
+          <w:szCs w:val="24"/>
+        </w:rPr>
+        <w:t>以</w:t>
+      </w:r>
+      <w:r>
+        <w:rPr>
+          <w:rFonts w:ascii="Times New Roman" w:hAnsi="Times New Roman" w:cs="Times New Roman"/>
+          <w:sz w:val="24"/>
+          <w:szCs w:val="24"/>
+        </w:rPr>
+        <w:t>50</w:t>
+      </w:r>
+      <w:r>
+        <w:rPr>
+          <w:rFonts w:ascii="Times New Roman" w:hAnsi="Times New Roman" w:cs="Times New Roman"/>
+          <w:sz w:val="24"/>
+          <w:szCs w:val="24"/>
+        </w:rPr>
+        <w:t>个核来</w:t>
+      </w:r>
+      <w:r>
+        <w:rPr>
+          <w:rFonts w:ascii="Times New Roman" w:hAnsi="Times New Roman" w:cs="Times New Roman" w:hint="eastAsia"/>
+          <w:sz w:val="24"/>
+          <w:szCs w:val="24"/>
+        </w:rPr>
+        <w:t>进行仿真</w:t>
+      </w:r>
+      <w:r>
+        <w:rPr>
+          <w:rFonts w:ascii="Times New Roman" w:hAnsi="Times New Roman" w:cs="Times New Roman"/>
+          <w:sz w:val="24"/>
+          <w:szCs w:val="24"/>
+        </w:rPr>
+        <w:t>，</w:t>
+      </w:r>
+      <w:r>
+        <w:rPr>
+          <w:rFonts w:ascii="Times New Roman" w:hAnsi="Times New Roman" w:cs="Times New Roman" w:hint="eastAsia"/>
+          <w:sz w:val="24"/>
+          <w:szCs w:val="24"/>
+        </w:rPr>
+        <w:t>大致需要</w:t>
+      </w:r>
+      <w:r>
+        <w:rPr>
+          <w:rFonts w:ascii="Times New Roman" w:hAnsi="Times New Roman" w:cs="Times New Roman" w:hint="eastAsia"/>
+          <w:sz w:val="24"/>
+          <w:szCs w:val="24"/>
+        </w:rPr>
+        <w:t>2</w:t>
+      </w:r>
+      <w:r>
+        <w:rPr>
+          <w:rFonts w:ascii="Times New Roman" w:hAnsi="Times New Roman" w:cs="Times New Roman"/>
+          <w:sz w:val="24"/>
+          <w:szCs w:val="24"/>
+        </w:rPr>
+        <w:t>4</w:t>
+      </w:r>
+      <w:r>
+        <w:rPr>
+          <w:rFonts w:ascii="Times New Roman" w:hAnsi="Times New Roman" w:cs="Times New Roman"/>
+          <w:sz w:val="24"/>
+          <w:szCs w:val="24"/>
+        </w:rPr>
+        <w:t>小时。</w:t>
+      </w:r>
+      <w:r>
+        <w:rPr>
+          <w:rFonts w:ascii="Times New Roman" w:hAnsi="Times New Roman" w:cs="Times New Roman" w:hint="eastAsia"/>
+          <w:sz w:val="24"/>
+          <w:szCs w:val="24"/>
+        </w:rPr>
+        <w:t>采用</w:t>
+      </w:r>
+      <w:r>
+        <w:rPr>
+          <w:rFonts w:ascii="Times New Roman" w:hAnsi="Times New Roman" w:cs="Times New Roman"/>
+          <w:sz w:val="24"/>
+          <w:szCs w:val="24"/>
+        </w:rPr>
+        <w:t>本方法后，</w:t>
+      </w:r>
+      <w:r>
+        <w:rPr>
+          <w:rFonts w:ascii="Times New Roman" w:hAnsi="Times New Roman" w:cs="Times New Roman" w:hint="eastAsia"/>
+          <w:sz w:val="24"/>
+          <w:szCs w:val="24"/>
+        </w:rPr>
+        <w:t>以</w:t>
+      </w:r>
+      <w:r>
+        <w:rPr>
+          <w:rFonts w:ascii="Times New Roman" w:hAnsi="Times New Roman" w:cs="Times New Roman"/>
+          <w:sz w:val="24"/>
+          <w:szCs w:val="24"/>
+        </w:rPr>
+        <w:t>50</w:t>
+      </w:r>
+      <w:r>
+        <w:rPr>
+          <w:rFonts w:ascii="Times New Roman" w:hAnsi="Times New Roman" w:cs="Times New Roman"/>
+          <w:sz w:val="24"/>
+          <w:szCs w:val="24"/>
+        </w:rPr>
+        <w:t>个核</w:t>
+      </w:r>
+      <w:r>
+        <w:rPr>
+          <w:rFonts w:ascii="Times New Roman" w:hAnsi="Times New Roman" w:cs="Times New Roman" w:hint="eastAsia"/>
+          <w:sz w:val="24"/>
+          <w:szCs w:val="24"/>
+        </w:rPr>
+        <w:t>来进行仿真数据</w:t>
+      </w:r>
+      <w:r>
+        <w:rPr>
+          <w:rFonts w:ascii="Times New Roman" w:hAnsi="Times New Roman" w:cs="Times New Roman"/>
+          <w:sz w:val="24"/>
+          <w:szCs w:val="24"/>
+        </w:rPr>
+        <w:t>的</w:t>
+      </w:r>
+      <w:r>
+        <w:rPr>
+          <w:rFonts w:ascii="Times New Roman" w:hAnsi="Times New Roman" w:cs="Times New Roman" w:hint="eastAsia"/>
+          <w:sz w:val="24"/>
+          <w:szCs w:val="24"/>
+        </w:rPr>
+        <w:t>采集</w:t>
+      </w:r>
+      <w:r>
+        <w:rPr>
+          <w:rFonts w:ascii="Times New Roman" w:hAnsi="Times New Roman" w:cs="Times New Roman"/>
+          <w:sz w:val="24"/>
+          <w:szCs w:val="24"/>
+        </w:rPr>
+        <w:t>以及</w:t>
+      </w:r>
+      <w:r>
+        <w:rPr>
+          <w:rFonts w:ascii="Times New Roman" w:hAnsi="Times New Roman" w:cs="Times New Roman" w:hint="eastAsia"/>
+          <w:sz w:val="24"/>
+          <w:szCs w:val="24"/>
+        </w:rPr>
+        <w:t>时序数据</w:t>
+      </w:r>
+      <w:r>
+        <w:rPr>
+          <w:rFonts w:ascii="Times New Roman" w:hAnsi="Times New Roman" w:cs="Times New Roman"/>
+          <w:sz w:val="24"/>
+          <w:szCs w:val="24"/>
+        </w:rPr>
+        <w:t>预测，</w:t>
+      </w:r>
+      <w:r>
+        <w:rPr>
+          <w:rFonts w:ascii="Times New Roman" w:hAnsi="Times New Roman" w:cs="Times New Roman" w:hint="eastAsia"/>
+          <w:sz w:val="24"/>
+          <w:szCs w:val="24"/>
+        </w:rPr>
+        <w:t>大致需要</w:t>
+      </w:r>
+      <w:r>
+        <w:rPr>
+          <w:rFonts w:ascii="Times New Roman" w:hAnsi="Times New Roman" w:cs="Times New Roman" w:hint="eastAsia"/>
+          <w:sz w:val="24"/>
+          <w:szCs w:val="24"/>
+        </w:rPr>
+        <w:t>1</w:t>
+      </w:r>
+      <w:r>
+        <w:rPr>
+          <w:rFonts w:ascii="Times New Roman" w:hAnsi="Times New Roman" w:cs="Times New Roman"/>
+          <w:sz w:val="24"/>
+          <w:szCs w:val="24"/>
+        </w:rPr>
+        <w:t>7</w:t>
+      </w:r>
+      <w:r>
+        <w:rPr>
+          <w:rFonts w:ascii="Times New Roman" w:hAnsi="Times New Roman" w:cs="Times New Roman" w:hint="eastAsia"/>
+          <w:sz w:val="24"/>
+          <w:szCs w:val="24"/>
+        </w:rPr>
+        <w:t>小时。（估算</w:t>
+      </w:r>
+      <w:r>
+        <w:rPr>
+          <w:rFonts w:ascii="Times New Roman" w:hAnsi="Times New Roman" w:cs="Times New Roman"/>
+          <w:sz w:val="24"/>
+          <w:szCs w:val="24"/>
+        </w:rPr>
+        <w:t>）</w:t>
+      </w:r>
     </w:p>
     <w:p>
       <w:pPr>
@@ -14807,6 +16017,4083 @@
           <w:rFonts w:ascii="Times New Roman" w:hAnsi="Times New Roman" w:cs="Times New Roman"/>
           <w:sz w:val="24"/>
           <w:szCs w:val="24"/>
+        </w:rPr>
+      </w:pPr>
+      <w:r>
+        <w:rPr>
+          <w:rFonts w:ascii="Times New Roman" w:hAnsi="Times New Roman" w:cs="Times New Roman"/>
+          <w:sz w:val="24"/>
+          <w:szCs w:val="24"/>
+        </w:rPr>
+        <w:tab/>
+      </w:r>
+      <w:r>
+        <w:rPr>
+          <w:rFonts w:ascii="Times New Roman" w:hAnsi="Times New Roman" w:cs="Times New Roman" w:hint="eastAsia"/>
+          <w:sz w:val="24"/>
+          <w:szCs w:val="24"/>
+        </w:rPr>
+        <w:t>从</w:t>
+      </w:r>
+      <w:r>
+        <w:rPr>
+          <w:rFonts w:ascii="Times New Roman" w:hAnsi="Times New Roman" w:cs="Times New Roman"/>
+          <w:sz w:val="24"/>
+          <w:szCs w:val="24"/>
+        </w:rPr>
+        <w:t>Process corner</w:t>
+      </w:r>
+      <w:r>
+        <w:rPr>
+          <w:rFonts w:ascii="Times New Roman" w:hAnsi="Times New Roman" w:cs="Times New Roman" w:hint="eastAsia"/>
+          <w:sz w:val="24"/>
+          <w:szCs w:val="24"/>
+        </w:rPr>
+        <w:t>来</w:t>
+      </w:r>
+      <w:r>
+        <w:rPr>
+          <w:rFonts w:ascii="Times New Roman" w:hAnsi="Times New Roman" w:cs="Times New Roman"/>
+          <w:sz w:val="24"/>
+          <w:szCs w:val="24"/>
+        </w:rPr>
+        <w:t>看，</w:t>
+      </w:r>
+      <w:r>
+        <w:rPr>
+          <w:rFonts w:ascii="Times New Roman" w:hAnsi="Times New Roman" w:cs="Times New Roman" w:hint="eastAsia"/>
+          <w:sz w:val="24"/>
+          <w:szCs w:val="24"/>
+        </w:rPr>
+        <w:t>一般</w:t>
+      </w:r>
+      <w:r>
+        <w:rPr>
+          <w:rFonts w:ascii="Times New Roman" w:hAnsi="Times New Roman" w:cs="Times New Roman"/>
+          <w:sz w:val="24"/>
+          <w:szCs w:val="24"/>
+        </w:rPr>
+        <w:t>而言，时序</w:t>
+      </w:r>
+      <w:r>
+        <w:rPr>
+          <w:rFonts w:ascii="Times New Roman" w:hAnsi="Times New Roman" w:cs="Times New Roman" w:hint="eastAsia"/>
+          <w:sz w:val="24"/>
+          <w:szCs w:val="24"/>
+        </w:rPr>
+        <w:t>都</w:t>
+      </w:r>
+      <w:r>
+        <w:rPr>
+          <w:rFonts w:ascii="Times New Roman" w:hAnsi="Times New Roman" w:cs="Times New Roman"/>
+          <w:sz w:val="24"/>
+          <w:szCs w:val="24"/>
+        </w:rPr>
+        <w:t>随着</w:t>
+      </w:r>
+      <w:r>
+        <w:rPr>
+          <w:rFonts w:ascii="Times New Roman" w:hAnsi="Times New Roman" w:cs="Times New Roman"/>
+          <w:sz w:val="24"/>
+          <w:szCs w:val="24"/>
+        </w:rPr>
+        <w:t>Process</w:t>
+      </w:r>
+      <w:r>
+        <w:rPr>
+          <w:rFonts w:ascii="Times New Roman" w:hAnsi="Times New Roman" w:cs="Times New Roman" w:hint="eastAsia"/>
+          <w:sz w:val="24"/>
+          <w:szCs w:val="24"/>
+        </w:rPr>
+        <w:t>、</w:t>
+      </w:r>
+      <w:r>
+        <w:rPr>
+          <w:rFonts w:ascii="Times New Roman" w:hAnsi="Times New Roman" w:cs="Times New Roman"/>
+          <w:sz w:val="24"/>
+          <w:szCs w:val="24"/>
+        </w:rPr>
+        <w:t>Voltage</w:t>
+      </w:r>
+      <w:r>
+        <w:rPr>
+          <w:rFonts w:ascii="Times New Roman" w:hAnsi="Times New Roman" w:cs="Times New Roman"/>
+          <w:sz w:val="24"/>
+          <w:szCs w:val="24"/>
+        </w:rPr>
+        <w:t>、</w:t>
+      </w:r>
+      <w:r>
+        <w:rPr>
+          <w:rFonts w:ascii="Times New Roman" w:hAnsi="Times New Roman" w:cs="Times New Roman"/>
+          <w:sz w:val="24"/>
+          <w:szCs w:val="24"/>
+        </w:rPr>
+        <w:t>Temperature</w:t>
+      </w:r>
+      <w:r>
+        <w:rPr>
+          <w:rFonts w:ascii="Times New Roman" w:hAnsi="Times New Roman" w:cs="Times New Roman" w:hint="eastAsia"/>
+          <w:sz w:val="24"/>
+          <w:szCs w:val="24"/>
+        </w:rPr>
+        <w:t>的变化</w:t>
+      </w:r>
+      <w:r>
+        <w:rPr>
+          <w:rFonts w:ascii="Times New Roman" w:hAnsi="Times New Roman" w:cs="Times New Roman"/>
+          <w:sz w:val="24"/>
+          <w:szCs w:val="24"/>
+        </w:rPr>
+        <w:t>呈现相</w:t>
+      </w:r>
+      <w:r>
+        <w:rPr>
+          <w:rFonts w:ascii="Times New Roman" w:hAnsi="Times New Roman" w:cs="Times New Roman" w:hint="eastAsia"/>
+          <w:sz w:val="24"/>
+          <w:szCs w:val="24"/>
+        </w:rPr>
+        <w:t>对</w:t>
+      </w:r>
+      <w:r>
+        <w:rPr>
+          <w:rFonts w:ascii="Times New Roman" w:hAnsi="Times New Roman" w:cs="Times New Roman"/>
+          <w:sz w:val="24"/>
+          <w:szCs w:val="24"/>
+        </w:rPr>
+        <w:t>应的</w:t>
+      </w:r>
+      <w:r>
+        <w:rPr>
+          <w:rFonts w:ascii="Times New Roman" w:hAnsi="Times New Roman" w:cs="Times New Roman" w:hint="eastAsia"/>
+          <w:sz w:val="24"/>
+          <w:szCs w:val="24"/>
+        </w:rPr>
+        <w:t>变化</w:t>
+      </w:r>
+      <w:r>
+        <w:rPr>
+          <w:rFonts w:ascii="Times New Roman" w:hAnsi="Times New Roman" w:cs="Times New Roman"/>
+          <w:sz w:val="24"/>
+          <w:szCs w:val="24"/>
+        </w:rPr>
+        <w:t>。</w:t>
+      </w:r>
+    </w:p>
+    <w:p>
+      <w:pPr>
+        <w:spacing w:line="440" w:lineRule="exact"/>
+        <w:ind w:firstLine="420"/>
+        <w:rPr>
+          <w:rFonts w:ascii="Times New Roman" w:hAnsi="Times New Roman" w:cs="Times New Roman"/>
+          <w:sz w:val="24"/>
+          <w:szCs w:val="24"/>
+        </w:rPr>
+      </w:pPr>
+      <w:r>
+        <w:rPr>
+          <w:rFonts w:ascii="Times New Roman" w:hAnsi="Times New Roman" w:cs="Times New Roman" w:hint="eastAsia"/>
+          <w:sz w:val="24"/>
+          <w:szCs w:val="24"/>
+        </w:rPr>
+        <w:lastRenderedPageBreak/>
+        <w:t>晶体管的特性受</w:t>
+      </w:r>
+      <w:r>
+        <w:rPr>
+          <w:rFonts w:ascii="Times New Roman" w:hAnsi="Times New Roman" w:cs="Times New Roman"/>
+          <w:sz w:val="24"/>
+          <w:szCs w:val="24"/>
+        </w:rPr>
+        <w:t>温度的影响。</w:t>
+      </w:r>
+      <w:r>
+        <w:rPr>
+          <w:rFonts w:ascii="Times New Roman" w:hAnsi="Times New Roman" w:cs="Times New Roman" w:hint="eastAsia"/>
+          <w:sz w:val="24"/>
+          <w:szCs w:val="24"/>
+        </w:rPr>
+        <w:t>载流子的</w:t>
+      </w:r>
+      <w:r>
+        <w:rPr>
+          <w:rFonts w:ascii="Times New Roman" w:hAnsi="Times New Roman" w:cs="Times New Roman"/>
+          <w:sz w:val="24"/>
+          <w:szCs w:val="24"/>
+        </w:rPr>
+        <w:t>迁移率随着温度的升高而下降。</w:t>
+      </w:r>
+      <w:r>
+        <w:rPr>
+          <w:rFonts w:ascii="Times New Roman" w:hAnsi="Times New Roman" w:cs="Times New Roman" w:hint="eastAsia"/>
+          <w:sz w:val="24"/>
+          <w:szCs w:val="24"/>
+        </w:rPr>
+        <w:t>二者的</w:t>
+      </w:r>
+      <w:r>
+        <w:rPr>
+          <w:rFonts w:ascii="Times New Roman" w:hAnsi="Times New Roman" w:cs="Times New Roman"/>
+          <w:sz w:val="24"/>
+          <w:szCs w:val="24"/>
+        </w:rPr>
+        <w:t>关系</w:t>
+      </w:r>
+      <w:r>
+        <w:rPr>
+          <w:rFonts w:ascii="Times New Roman" w:hAnsi="Times New Roman" w:cs="Times New Roman" w:hint="eastAsia"/>
+          <w:sz w:val="24"/>
+          <w:szCs w:val="24"/>
+        </w:rPr>
+        <w:t>近似为</w:t>
+      </w:r>
+      <w:r>
+        <w:rPr>
+          <w:rFonts w:ascii="Times New Roman" w:hAnsi="Times New Roman" w:cs="Times New Roman"/>
+          <w:sz w:val="24"/>
+          <w:szCs w:val="24"/>
+        </w:rPr>
+        <w:t>：</w:t>
+      </w:r>
+    </w:p>
+    <w:p>
+      <w:pPr>
+        <w:spacing w:line="440" w:lineRule="exact"/>
+        <w:ind w:left="420"/>
+        <w:rPr>
+          <w:rFonts w:ascii="Times New Roman" w:hAnsi="Times New Roman" w:cs="Times New Roman"/>
+          <w:sz w:val="24"/>
+          <w:szCs w:val="24"/>
+        </w:rPr>
+      </w:pPr>
+      <w:sdt>
+        <w:sdtPr>
+          <w:rPr>
+            <w:rFonts w:ascii="Cambria Math" w:hAnsi="Cambria Math" w:cs="Times New Roman"/>
+            <w:sz w:val="24"/>
+            <w:szCs w:val="24"/>
+          </w:rPr>
+          <w:id w:val="-928200247"/>
+          <w:placeholder>
+            <w:docPart w:val="DefaultPlaceholder_1075249612"/>
+          </w:placeholder>
+          <w:temporary/>
+          <w:showingPlcHdr/>
+          <w:equation/>
+        </w:sdtPr>
+        <w:sdtContent>
+          <m:oMathPara>
+            <m:oMath>
+              <m:r>
+                <m:rPr>
+                  <m:sty m:val="p"/>
+                </m:rPr>
+                <w:rPr>
+                  <w:rStyle w:val="a7"/>
+                  <w:rFonts w:ascii="Cambria Math" w:hAnsi="Cambria Math" w:hint="eastAsia"/>
+                </w:rPr>
+                <m:t>在此处键入公式。</m:t>
+              </m:r>
+            </m:oMath>
+          </m:oMathPara>
+        </w:sdtContent>
+      </w:sdt>
+    </w:p>
+    <w:p>
+      <w:pPr>
+        <w:spacing w:line="440" w:lineRule="exact"/>
+        <w:ind w:left="420"/>
+        <w:rPr>
+          <w:rFonts w:ascii="Times New Roman" w:hAnsi="Times New Roman" w:cs="Times New Roman"/>
+          <w:sz w:val="24"/>
+          <w:szCs w:val="24"/>
+        </w:rPr>
+      </w:pPr>
+      <w:r>
+        <w:rPr>
+          <w:rFonts w:ascii="Times New Roman" w:hAnsi="Times New Roman" w:cs="Times New Roman" w:hint="eastAsia"/>
+          <w:sz w:val="24"/>
+          <w:szCs w:val="24"/>
+        </w:rPr>
+        <w:t>其中</w:t>
+      </w:r>
+      <w:r>
+        <w:rPr>
+          <w:rFonts w:ascii="Times New Roman" w:hAnsi="Times New Roman" w:cs="Times New Roman" w:hint="eastAsia"/>
+          <w:sz w:val="24"/>
+          <w:szCs w:val="24"/>
+        </w:rPr>
+        <w:t>T</w:t>
+      </w:r>
+      <w:r>
+        <w:rPr>
+          <w:rFonts w:ascii="Times New Roman" w:hAnsi="Times New Roman" w:cs="Times New Roman"/>
+          <w:sz w:val="24"/>
+          <w:szCs w:val="24"/>
+        </w:rPr>
+        <w:t>是绝对温度，</w:t>
+      </w:r>
+      <w:r>
+        <w:rPr>
+          <w:rFonts w:ascii="Times New Roman" w:hAnsi="Times New Roman" w:cs="Times New Roman"/>
+          <w:sz w:val="24"/>
+          <w:szCs w:val="24"/>
+        </w:rPr>
+        <w:t>Tr</w:t>
+      </w:r>
+      <w:r>
+        <w:rPr>
+          <w:rFonts w:ascii="Times New Roman" w:hAnsi="Times New Roman" w:cs="Times New Roman" w:hint="eastAsia"/>
+          <w:sz w:val="24"/>
+          <w:szCs w:val="24"/>
+        </w:rPr>
+        <w:t>是</w:t>
+      </w:r>
+      <w:r>
+        <w:rPr>
+          <w:rFonts w:ascii="Times New Roman" w:hAnsi="Times New Roman" w:cs="Times New Roman"/>
+          <w:sz w:val="24"/>
+          <w:szCs w:val="24"/>
+        </w:rPr>
+        <w:t>室温，</w:t>
+      </w:r>
+      <w:r>
+        <w:rPr>
+          <w:rFonts w:ascii="Times New Roman" w:hAnsi="Times New Roman" w:cs="Times New Roman"/>
+          <w:sz w:val="24"/>
+          <w:szCs w:val="24"/>
+        </w:rPr>
+        <w:t>ku</w:t>
+      </w:r>
+      <w:r>
+        <w:rPr>
+          <w:rFonts w:ascii="Times New Roman" w:hAnsi="Times New Roman" w:cs="Times New Roman"/>
+          <w:sz w:val="24"/>
+          <w:szCs w:val="24"/>
+        </w:rPr>
+        <w:t>是拟合参数，其大小一般在</w:t>
+      </w:r>
+      <w:r>
+        <w:rPr>
+          <w:rFonts w:ascii="Times New Roman" w:hAnsi="Times New Roman" w:cs="Times New Roman"/>
+          <w:sz w:val="24"/>
+          <w:szCs w:val="24"/>
+        </w:rPr>
+        <w:t>1.2</w:t>
+      </w:r>
+      <w:r>
+        <w:rPr>
+          <w:rFonts w:ascii="Times New Roman" w:hAnsi="Times New Roman" w:cs="Times New Roman"/>
+          <w:sz w:val="24"/>
+          <w:szCs w:val="24"/>
+        </w:rPr>
+        <w:t>～</w:t>
+      </w:r>
+      <w:r>
+        <w:rPr>
+          <w:rFonts w:ascii="Times New Roman" w:hAnsi="Times New Roman" w:cs="Times New Roman"/>
+          <w:sz w:val="24"/>
+          <w:szCs w:val="24"/>
+        </w:rPr>
+        <w:t>2.0</w:t>
+      </w:r>
+      <w:r>
+        <w:rPr>
+          <w:rFonts w:ascii="Times New Roman" w:hAnsi="Times New Roman" w:cs="Times New Roman"/>
+          <w:sz w:val="24"/>
+          <w:szCs w:val="24"/>
+        </w:rPr>
+        <w:t>的范围内。</w:t>
+      </w:r>
+    </w:p>
+    <w:p>
+      <w:pPr>
+        <w:spacing w:line="440" w:lineRule="exact"/>
+        <w:ind w:left="420"/>
+        <w:rPr>
+          <w:rFonts w:ascii="Times New Roman" w:hAnsi="Times New Roman" w:cs="Times New Roman" w:hint="eastAsia"/>
+          <w:sz w:val="24"/>
+          <w:szCs w:val="24"/>
+        </w:rPr>
+      </w:pPr>
+    </w:p>
+    <w:p>
+      <w:pPr>
+        <w:spacing w:line="440" w:lineRule="exact"/>
+        <w:ind w:left="420"/>
+        <w:rPr>
+          <w:rFonts w:ascii="Times New Roman" w:hAnsi="Times New Roman" w:cs="Times New Roman"/>
+          <w:sz w:val="24"/>
+          <w:szCs w:val="24"/>
+        </w:rPr>
+      </w:pPr>
+      <w:r>
+        <w:rPr>
+          <w:rFonts w:ascii="Times New Roman" w:hAnsi="Times New Roman" w:cs="Times New Roman" w:hint="eastAsia"/>
+          <w:sz w:val="24"/>
+          <w:szCs w:val="24"/>
+        </w:rPr>
+        <w:t>随着</w:t>
+      </w:r>
+      <w:r>
+        <w:rPr>
+          <w:rFonts w:ascii="Times New Roman" w:hAnsi="Times New Roman" w:cs="Times New Roman"/>
+          <w:sz w:val="24"/>
+          <w:szCs w:val="24"/>
+        </w:rPr>
+        <w:t>温度的不断升高</w:t>
+      </w:r>
+      <w:r>
+        <w:rPr>
+          <w:rFonts w:ascii="Times New Roman" w:hAnsi="Times New Roman" w:cs="Times New Roman" w:hint="eastAsia"/>
+          <w:sz w:val="24"/>
+          <w:szCs w:val="24"/>
+        </w:rPr>
+        <w:t>时序</w:t>
+      </w:r>
+      <w:r>
+        <w:rPr>
+          <w:rFonts w:ascii="Times New Roman" w:hAnsi="Times New Roman" w:cs="Times New Roman"/>
+          <w:sz w:val="24"/>
+          <w:szCs w:val="24"/>
+        </w:rPr>
+        <w:t>方法</w:t>
+      </w:r>
+      <w:r>
+        <w:rPr>
+          <w:rFonts w:ascii="Times New Roman" w:hAnsi="Times New Roman" w:cs="Times New Roman" w:hint="eastAsia"/>
+          <w:sz w:val="24"/>
+          <w:szCs w:val="24"/>
+        </w:rPr>
+        <w:t>通过标准电路</w:t>
+      </w:r>
+      <w:r>
+        <w:rPr>
+          <w:rFonts w:ascii="Times New Roman" w:hAnsi="Times New Roman" w:cs="Times New Roman"/>
+          <w:sz w:val="24"/>
+          <w:szCs w:val="24"/>
+        </w:rPr>
+        <w:t>的</w:t>
+      </w:r>
+      <w:r>
+        <w:rPr>
+          <w:rFonts w:ascii="Times New Roman" w:hAnsi="Times New Roman" w:cs="Times New Roman" w:hint="eastAsia"/>
+          <w:sz w:val="24"/>
+          <w:szCs w:val="24"/>
+        </w:rPr>
+        <w:t>时序</w:t>
+      </w:r>
+      <w:r>
+        <w:rPr>
+          <w:rFonts w:ascii="Times New Roman" w:hAnsi="Times New Roman" w:cs="Times New Roman"/>
+          <w:sz w:val="24"/>
+          <w:szCs w:val="24"/>
+        </w:rPr>
+        <w:t>数据，</w:t>
+      </w:r>
+    </w:p>
+    <w:p>
+      <w:pPr>
+        <w:spacing w:line="440" w:lineRule="exact"/>
+        <w:ind w:firstLine="420"/>
+        <w:rPr>
+          <w:rFonts w:ascii="Times New Roman" w:hAnsi="Times New Roman" w:cs="Times New Roman"/>
+          <w:sz w:val="24"/>
+          <w:szCs w:val="24"/>
+        </w:rPr>
+      </w:pPr>
+      <w:r>
+        <w:rPr>
+          <w:rFonts w:ascii="Times New Roman" w:hAnsi="Times New Roman" w:cs="Times New Roman" w:hint="eastAsia"/>
+          <w:sz w:val="24"/>
+          <w:szCs w:val="24"/>
+        </w:rPr>
+        <w:t>以</w:t>
+      </w:r>
+      <w:r>
+        <w:rPr>
+          <w:rFonts w:ascii="Times New Roman" w:hAnsi="Times New Roman" w:cs="Times New Roman"/>
+          <w:sz w:val="24"/>
+          <w:szCs w:val="24"/>
+        </w:rPr>
+        <w:t>DFF</w:t>
+      </w:r>
+      <w:r>
+        <w:rPr>
+          <w:rFonts w:ascii="Times New Roman" w:hAnsi="Times New Roman" w:cs="Times New Roman"/>
+          <w:sz w:val="24"/>
+          <w:szCs w:val="24"/>
+        </w:rPr>
+        <w:t>为例，</w:t>
+      </w:r>
+      <w:r>
+        <w:rPr>
+          <w:rFonts w:ascii="Times New Roman" w:hAnsi="Times New Roman" w:cs="Times New Roman" w:hint="eastAsia"/>
+          <w:sz w:val="24"/>
+          <w:szCs w:val="24"/>
+        </w:rPr>
+        <w:t>本方法</w:t>
+      </w:r>
+      <w:r>
+        <w:rPr>
+          <w:rFonts w:ascii="Times New Roman" w:hAnsi="Times New Roman" w:cs="Times New Roman"/>
+          <w:sz w:val="24"/>
+          <w:szCs w:val="24"/>
+        </w:rPr>
+        <w:t>以其他</w:t>
+      </w:r>
+      <w:r>
+        <w:rPr>
+          <w:rFonts w:ascii="Times New Roman" w:hAnsi="Times New Roman" w:cs="Times New Roman" w:hint="eastAsia"/>
+          <w:sz w:val="24"/>
+          <w:szCs w:val="24"/>
+        </w:rPr>
+        <w:t>标准单元</w:t>
+      </w:r>
+      <w:r>
+        <w:rPr>
+          <w:rFonts w:ascii="Times New Roman" w:hAnsi="Times New Roman" w:cs="Times New Roman"/>
+          <w:sz w:val="24"/>
+          <w:szCs w:val="24"/>
+        </w:rPr>
+        <w:t>电路</w:t>
+      </w:r>
+      <w:r>
+        <w:rPr>
+          <w:rFonts w:ascii="Times New Roman" w:hAnsi="Times New Roman" w:cs="Times New Roman" w:hint="eastAsia"/>
+          <w:sz w:val="24"/>
+          <w:szCs w:val="24"/>
+        </w:rPr>
+        <w:t>的时序</w:t>
+      </w:r>
+      <w:r>
+        <w:rPr>
+          <w:rFonts w:ascii="Times New Roman" w:hAnsi="Times New Roman" w:cs="Times New Roman"/>
+          <w:sz w:val="24"/>
+          <w:szCs w:val="24"/>
+        </w:rPr>
+        <w:t>作为</w:t>
+      </w:r>
+      <w:r>
+        <w:rPr>
+          <w:rFonts w:ascii="Times New Roman" w:hAnsi="Times New Roman" w:cs="Times New Roman" w:hint="eastAsia"/>
+          <w:sz w:val="24"/>
+          <w:szCs w:val="24"/>
+        </w:rPr>
+        <w:t>学习的特征</w:t>
+      </w:r>
+      <w:r>
+        <w:rPr>
+          <w:rFonts w:ascii="Times New Roman" w:hAnsi="Times New Roman" w:cs="Times New Roman"/>
+          <w:sz w:val="24"/>
+          <w:szCs w:val="24"/>
+        </w:rPr>
+        <w:t>，</w:t>
+      </w:r>
+      <w:r>
+        <w:rPr>
+          <w:rFonts w:ascii="Times New Roman" w:hAnsi="Times New Roman" w:cs="Times New Roman"/>
+          <w:sz w:val="24"/>
+          <w:szCs w:val="24"/>
+        </w:rPr>
+        <w:t>DFF</w:t>
+      </w:r>
+      <w:r>
+        <w:rPr>
+          <w:rFonts w:ascii="Times New Roman" w:hAnsi="Times New Roman" w:cs="Times New Roman" w:hint="eastAsia"/>
+          <w:sz w:val="24"/>
+          <w:szCs w:val="24"/>
+        </w:rPr>
+        <w:t>的</w:t>
+      </w:r>
+      <w:r>
+        <w:rPr>
+          <w:rFonts w:ascii="Times New Roman" w:hAnsi="Times New Roman" w:cs="Times New Roman" w:hint="eastAsia"/>
+          <w:sz w:val="24"/>
+          <w:szCs w:val="24"/>
+        </w:rPr>
+        <w:t>时序</w:t>
+      </w:r>
+      <w:r>
+        <w:rPr>
+          <w:rFonts w:ascii="Times New Roman" w:hAnsi="Times New Roman" w:cs="Times New Roman"/>
+          <w:sz w:val="24"/>
+          <w:szCs w:val="24"/>
+        </w:rPr>
+        <w:t>作为</w:t>
+      </w:r>
+      <w:r>
+        <w:rPr>
+          <w:rFonts w:ascii="Times New Roman" w:hAnsi="Times New Roman" w:cs="Times New Roman" w:hint="eastAsia"/>
+          <w:sz w:val="24"/>
+          <w:szCs w:val="24"/>
+        </w:rPr>
+        <w:t>目标</w:t>
+      </w:r>
+      <w:r>
+        <w:rPr>
+          <w:rFonts w:ascii="Times New Roman" w:hAnsi="Times New Roman" w:cs="Times New Roman"/>
+          <w:sz w:val="24"/>
+          <w:szCs w:val="24"/>
+        </w:rPr>
+        <w:t>。其中</w:t>
+      </w:r>
+      <w:r>
+        <w:rPr>
+          <w:rFonts w:ascii="Times New Roman" w:hAnsi="Times New Roman" w:cs="Times New Roman" w:hint="eastAsia"/>
+          <w:sz w:val="24"/>
+          <w:szCs w:val="24"/>
+        </w:rPr>
+        <w:t>其他标准单元电路</w:t>
+      </w:r>
+      <w:r>
+        <w:rPr>
+          <w:rFonts w:ascii="Times New Roman" w:hAnsi="Times New Roman" w:cs="Times New Roman"/>
+          <w:sz w:val="24"/>
+          <w:szCs w:val="24"/>
+        </w:rPr>
+        <w:t>分别是</w:t>
+      </w:r>
+      <w:r>
+        <w:rPr>
+          <w:rFonts w:ascii="Times New Roman" w:hAnsi="Times New Roman" w:cs="Times New Roman"/>
+          <w:sz w:val="24"/>
+          <w:szCs w:val="24"/>
+        </w:rPr>
+        <w:t>INV</w:t>
+      </w:r>
+      <w:r>
+        <w:rPr>
+          <w:rFonts w:ascii="Times New Roman" w:hAnsi="Times New Roman" w:cs="Times New Roman"/>
+          <w:sz w:val="24"/>
+          <w:szCs w:val="24"/>
+        </w:rPr>
+        <w:t>、</w:t>
+      </w:r>
+      <w:r>
+        <w:rPr>
+          <w:rFonts w:ascii="Times New Roman" w:hAnsi="Times New Roman" w:cs="Times New Roman"/>
+          <w:sz w:val="24"/>
+          <w:szCs w:val="24"/>
+        </w:rPr>
+        <w:t>AND2</w:t>
+      </w:r>
+      <w:r>
+        <w:rPr>
+          <w:rFonts w:ascii="Times New Roman" w:hAnsi="Times New Roman" w:cs="Times New Roman"/>
+          <w:sz w:val="24"/>
+          <w:szCs w:val="24"/>
+        </w:rPr>
+        <w:t>、</w:t>
+      </w:r>
+      <w:r>
+        <w:rPr>
+          <w:rFonts w:ascii="Times New Roman" w:hAnsi="Times New Roman" w:cs="Times New Roman"/>
+          <w:sz w:val="24"/>
+          <w:szCs w:val="24"/>
+        </w:rPr>
+        <w:t>AND3</w:t>
+      </w:r>
+      <w:r>
+        <w:rPr>
+          <w:rFonts w:ascii="Times New Roman" w:hAnsi="Times New Roman" w:cs="Times New Roman"/>
+          <w:sz w:val="24"/>
+          <w:szCs w:val="24"/>
+        </w:rPr>
+        <w:t>、</w:t>
+      </w:r>
+      <w:r>
+        <w:rPr>
+          <w:rFonts w:ascii="Times New Roman" w:hAnsi="Times New Roman" w:cs="Times New Roman"/>
+          <w:sz w:val="24"/>
+          <w:szCs w:val="24"/>
+        </w:rPr>
+        <w:t>NOR2B</w:t>
+      </w:r>
+      <w:r>
+        <w:rPr>
+          <w:rFonts w:ascii="Times New Roman" w:hAnsi="Times New Roman" w:cs="Times New Roman" w:hint="eastAsia"/>
+          <w:sz w:val="24"/>
+          <w:szCs w:val="24"/>
+        </w:rPr>
+        <w:t>、</w:t>
+      </w:r>
+      <w:r>
+        <w:rPr>
+          <w:rFonts w:ascii="Times New Roman" w:hAnsi="Times New Roman" w:cs="Times New Roman"/>
+          <w:sz w:val="24"/>
+          <w:szCs w:val="24"/>
+        </w:rPr>
+        <w:t>NOR2</w:t>
+      </w:r>
+      <w:r>
+        <w:rPr>
+          <w:rFonts w:ascii="Times New Roman" w:hAnsi="Times New Roman" w:cs="Times New Roman"/>
+          <w:sz w:val="24"/>
+          <w:szCs w:val="24"/>
+        </w:rPr>
+        <w:t>、</w:t>
+      </w:r>
+      <w:r>
+        <w:rPr>
+          <w:rFonts w:ascii="Times New Roman" w:hAnsi="Times New Roman" w:cs="Times New Roman" w:hint="eastAsia"/>
+          <w:sz w:val="24"/>
+          <w:szCs w:val="24"/>
+        </w:rPr>
+        <w:t>AOI211</w:t>
+      </w:r>
+      <w:r>
+        <w:rPr>
+          <w:rFonts w:ascii="Times New Roman" w:hAnsi="Times New Roman" w:cs="Times New Roman" w:hint="eastAsia"/>
+          <w:sz w:val="24"/>
+          <w:szCs w:val="24"/>
+        </w:rPr>
+        <w:t>、</w:t>
+      </w:r>
+      <w:r>
+        <w:rPr>
+          <w:rFonts w:ascii="Times New Roman" w:hAnsi="Times New Roman" w:cs="Times New Roman" w:hint="eastAsia"/>
+          <w:sz w:val="24"/>
+          <w:szCs w:val="24"/>
+        </w:rPr>
+        <w:t>XOR3</w:t>
+      </w:r>
+      <w:r>
+        <w:rPr>
+          <w:rFonts w:ascii="Times New Roman" w:hAnsi="Times New Roman" w:cs="Times New Roman" w:hint="eastAsia"/>
+          <w:sz w:val="24"/>
+          <w:szCs w:val="24"/>
+        </w:rPr>
+        <w:t>和</w:t>
+      </w:r>
+      <w:r>
+        <w:rPr>
+          <w:rFonts w:ascii="Times New Roman" w:hAnsi="Times New Roman" w:cs="Times New Roman"/>
+          <w:sz w:val="24"/>
+          <w:szCs w:val="24"/>
+        </w:rPr>
+        <w:t>ADDF</w:t>
+      </w:r>
+      <w:r>
+        <w:rPr>
+          <w:rFonts w:ascii="Times New Roman" w:hAnsi="Times New Roman" w:cs="Times New Roman"/>
+          <w:sz w:val="24"/>
+          <w:szCs w:val="24"/>
+        </w:rPr>
+        <w:t>。如图</w:t>
+      </w:r>
+      <w:r>
+        <w:rPr>
+          <w:rFonts w:ascii="Times New Roman" w:hAnsi="Times New Roman" w:cs="Times New Roman" w:hint="eastAsia"/>
+          <w:sz w:val="24"/>
+          <w:szCs w:val="24"/>
+        </w:rPr>
+        <w:t>是</w:t>
+      </w:r>
+      <w:r>
+        <w:rPr>
+          <w:rFonts w:ascii="Times New Roman" w:hAnsi="Times New Roman" w:cs="Times New Roman"/>
+          <w:sz w:val="24"/>
+          <w:szCs w:val="24"/>
+        </w:rPr>
+        <w:t>5</w:t>
+      </w:r>
+      <w:r>
+        <w:rPr>
+          <w:rFonts w:ascii="Times New Roman" w:hAnsi="Times New Roman" w:cs="Times New Roman"/>
+          <w:sz w:val="24"/>
+          <w:szCs w:val="24"/>
+        </w:rPr>
+        <w:t>个</w:t>
+      </w:r>
+      <w:r>
+        <w:rPr>
+          <w:rFonts w:ascii="Times New Roman" w:hAnsi="Times New Roman" w:cs="Times New Roman" w:hint="eastAsia"/>
+          <w:sz w:val="24"/>
+          <w:szCs w:val="24"/>
+        </w:rPr>
+        <w:t>proce</w:t>
+      </w:r>
+      <w:r>
+        <w:rPr>
+          <w:rFonts w:ascii="Times New Roman" w:hAnsi="Times New Roman" w:cs="Times New Roman"/>
+          <w:sz w:val="24"/>
+          <w:szCs w:val="24"/>
+        </w:rPr>
+        <w:t>ss corner</w:t>
+      </w:r>
+      <w:r>
+        <w:rPr>
+          <w:rFonts w:ascii="Times New Roman" w:hAnsi="Times New Roman" w:cs="Times New Roman" w:hint="eastAsia"/>
+          <w:sz w:val="24"/>
+          <w:szCs w:val="24"/>
+        </w:rPr>
+        <w:t>下</w:t>
+      </w:r>
+      <w:r>
+        <w:rPr>
+          <w:rFonts w:ascii="Times New Roman" w:hAnsi="Times New Roman" w:cs="Times New Roman"/>
+          <w:sz w:val="24"/>
+          <w:szCs w:val="24"/>
+        </w:rPr>
+        <w:t>的</w:t>
+      </w:r>
+      <w:r>
+        <w:rPr>
+          <w:rFonts w:ascii="Times New Roman" w:hAnsi="Times New Roman" w:cs="Times New Roman"/>
+          <w:sz w:val="24"/>
+          <w:szCs w:val="24"/>
+        </w:rPr>
+        <w:t>DFF</w:t>
+      </w:r>
+      <w:r>
+        <w:rPr>
+          <w:rFonts w:ascii="Times New Roman" w:hAnsi="Times New Roman" w:cs="Times New Roman"/>
+          <w:sz w:val="24"/>
+          <w:szCs w:val="24"/>
+        </w:rPr>
+        <w:t>的</w:t>
+      </w:r>
+      <w:r>
+        <w:rPr>
+          <w:rFonts w:ascii="Times New Roman" w:hAnsi="Times New Roman" w:cs="Times New Roman" w:hint="eastAsia"/>
+          <w:sz w:val="24"/>
+          <w:szCs w:val="24"/>
+        </w:rPr>
+        <w:t>时序</w:t>
+      </w:r>
+      <w:r>
+        <w:rPr>
+          <w:rFonts w:ascii="Times New Roman" w:hAnsi="Times New Roman" w:cs="Times New Roman"/>
+          <w:sz w:val="24"/>
+          <w:szCs w:val="24"/>
+        </w:rPr>
+        <w:t>，分别是</w:t>
+      </w:r>
+      <w:r>
+        <w:rPr>
+          <w:rFonts w:ascii="Times New Roman" w:hAnsi="Times New Roman" w:cs="Times New Roman" w:hint="eastAsia"/>
+          <w:sz w:val="24"/>
+          <w:szCs w:val="24"/>
+        </w:rPr>
+        <w:t>传输路径延时</w:t>
+      </w:r>
+      <w:r>
+        <w:rPr>
+          <w:rFonts w:ascii="Times New Roman" w:hAnsi="Times New Roman" w:cs="Times New Roman"/>
+          <w:sz w:val="24"/>
+          <w:szCs w:val="24"/>
+        </w:rPr>
+        <w:t>、</w:t>
+      </w:r>
+      <w:r>
+        <w:rPr>
+          <w:rFonts w:ascii="Times New Roman" w:hAnsi="Times New Roman" w:cs="Times New Roman"/>
+          <w:sz w:val="24"/>
+          <w:szCs w:val="24"/>
+        </w:rPr>
+        <w:t>setup time</w:t>
+      </w:r>
+      <w:r>
+        <w:rPr>
+          <w:rFonts w:ascii="Times New Roman" w:hAnsi="Times New Roman" w:cs="Times New Roman" w:hint="eastAsia"/>
+          <w:sz w:val="24"/>
+          <w:szCs w:val="24"/>
+        </w:rPr>
+        <w:t>和</w:t>
+      </w:r>
+      <w:r>
+        <w:rPr>
+          <w:rFonts w:ascii="Times New Roman" w:hAnsi="Times New Roman" w:cs="Times New Roman"/>
+          <w:sz w:val="24"/>
+          <w:szCs w:val="24"/>
+        </w:rPr>
+        <w:t>hold time</w:t>
+      </w:r>
+      <w:r>
+        <w:rPr>
+          <w:rFonts w:ascii="Times New Roman" w:hAnsi="Times New Roman" w:cs="Times New Roman"/>
+          <w:sz w:val="24"/>
+          <w:szCs w:val="24"/>
+        </w:rPr>
+        <w:t>。</w:t>
+      </w:r>
+    </w:p>
+    <w:p>
+      <w:pPr>
+        <w:spacing w:line="440" w:lineRule="exact"/>
+        <w:ind w:firstLine="420"/>
+        <w:rPr>
+          <w:rFonts w:ascii="Times New Roman" w:hAnsi="Times New Roman" w:cs="Times New Roman" w:hint="eastAsia"/>
+          <w:sz w:val="24"/>
+          <w:szCs w:val="24"/>
+        </w:rPr>
+      </w:pPr>
+      <w:r>
+        <w:rPr>
+          <w:rFonts w:ascii="Times New Roman" w:hAnsi="Times New Roman" w:cs="Times New Roman" w:hint="eastAsia"/>
+          <w:sz w:val="24"/>
+          <w:szCs w:val="24"/>
+        </w:rPr>
+        <w:t>本学习</w:t>
+      </w:r>
+      <w:r>
+        <w:rPr>
+          <w:rFonts w:ascii="Times New Roman" w:hAnsi="Times New Roman" w:cs="Times New Roman"/>
+          <w:sz w:val="24"/>
+          <w:szCs w:val="24"/>
+        </w:rPr>
+        <w:t>也是用</w:t>
+      </w:r>
+      <w:r>
+        <w:rPr>
+          <w:rFonts w:ascii="Times New Roman" w:hAnsi="Times New Roman" w:cs="Times New Roman"/>
+          <w:sz w:val="24"/>
+          <w:szCs w:val="24"/>
+        </w:rPr>
+        <w:t>10</w:t>
+      </w:r>
+      <w:r>
+        <w:rPr>
+          <w:rFonts w:ascii="Times New Roman" w:hAnsi="Times New Roman" w:cs="Times New Roman"/>
+          <w:sz w:val="24"/>
+          <w:szCs w:val="24"/>
+        </w:rPr>
+        <w:t>折交叉验证</w:t>
+      </w:r>
+      <w:r>
+        <w:rPr>
+          <w:rFonts w:ascii="Times New Roman" w:hAnsi="Times New Roman" w:cs="Times New Roman" w:hint="eastAsia"/>
+          <w:sz w:val="24"/>
+          <w:szCs w:val="24"/>
+        </w:rPr>
+        <w:t>，</w:t>
+      </w:r>
+      <w:r>
+        <w:rPr>
+          <w:rFonts w:ascii="Times New Roman" w:hAnsi="Times New Roman" w:cs="Times New Roman"/>
+          <w:sz w:val="24"/>
+          <w:szCs w:val="24"/>
+        </w:rPr>
+        <w:t>表列出了</w:t>
+      </w:r>
+      <w:r>
+        <w:rPr>
+          <w:rFonts w:ascii="Times New Roman" w:hAnsi="Times New Roman" w:cs="Times New Roman" w:hint="eastAsia"/>
+          <w:sz w:val="24"/>
+          <w:szCs w:val="24"/>
+        </w:rPr>
+        <w:t>DFF</w:t>
+      </w:r>
+      <w:r>
+        <w:rPr>
+          <w:rFonts w:ascii="Times New Roman" w:hAnsi="Times New Roman" w:cs="Times New Roman"/>
+          <w:sz w:val="24"/>
+          <w:szCs w:val="24"/>
+        </w:rPr>
+        <w:t>的</w:t>
+      </w:r>
+      <w:r>
+        <w:rPr>
+          <w:rFonts w:ascii="Times New Roman" w:hAnsi="Times New Roman" w:cs="Times New Roman" w:hint="eastAsia"/>
+          <w:sz w:val="24"/>
+          <w:szCs w:val="24"/>
+        </w:rPr>
+        <w:t>时序拟合优度</w:t>
+      </w:r>
+      <w:r>
+        <w:rPr>
+          <w:rFonts w:ascii="Times New Roman" w:hAnsi="Times New Roman" w:cs="Times New Roman" w:hint="eastAsia"/>
+          <w:sz w:val="24"/>
+          <w:szCs w:val="24"/>
+        </w:rPr>
+        <w:t>。表列出了</w:t>
+      </w:r>
+      <w:r>
+        <w:rPr>
+          <w:rFonts w:ascii="Times New Roman" w:hAnsi="Times New Roman" w:cs="Times New Roman"/>
+          <w:sz w:val="24"/>
+          <w:szCs w:val="24"/>
+        </w:rPr>
+        <w:t>DFF</w:t>
+      </w:r>
+      <w:r>
+        <w:rPr>
+          <w:rFonts w:ascii="Times New Roman" w:hAnsi="Times New Roman" w:cs="Times New Roman"/>
+          <w:sz w:val="24"/>
+          <w:szCs w:val="24"/>
+        </w:rPr>
+        <w:t>的</w:t>
+      </w:r>
+      <w:r>
+        <w:rPr>
+          <w:rFonts w:ascii="Times New Roman" w:hAnsi="Times New Roman" w:cs="Times New Roman" w:hint="eastAsia"/>
+          <w:sz w:val="24"/>
+          <w:szCs w:val="24"/>
+        </w:rPr>
+        <w:t>准确度</w:t>
+      </w:r>
+      <w:r>
+        <w:rPr>
+          <w:rFonts w:ascii="Times New Roman" w:hAnsi="Times New Roman" w:cs="Times New Roman"/>
+          <w:sz w:val="24"/>
+          <w:szCs w:val="24"/>
+        </w:rPr>
+        <w:t>。</w:t>
+      </w:r>
+      <w:r>
+        <w:rPr>
+          <w:rFonts w:ascii="Times New Roman" w:hAnsi="Times New Roman" w:cs="Times New Roman" w:hint="eastAsia"/>
+          <w:sz w:val="24"/>
+          <w:szCs w:val="24"/>
+        </w:rPr>
+        <w:t>可决系数</w:t>
+      </w:r>
+      <w:r>
+        <w:rPr>
+          <w:rFonts w:ascii="Times New Roman" w:hAnsi="Times New Roman" w:cs="Times New Roman"/>
+          <w:sz w:val="24"/>
+          <w:szCs w:val="24"/>
+        </w:rPr>
+        <w:t>的值越接近</w:t>
+      </w:r>
+      <w:r>
+        <w:rPr>
+          <w:rFonts w:ascii="Times New Roman" w:hAnsi="Times New Roman" w:cs="Times New Roman" w:hint="eastAsia"/>
+          <w:sz w:val="24"/>
+          <w:szCs w:val="24"/>
+        </w:rPr>
+        <w:t>1</w:t>
+      </w:r>
+      <w:r>
+        <w:rPr>
+          <w:rFonts w:ascii="Times New Roman" w:hAnsi="Times New Roman" w:cs="Times New Roman"/>
+          <w:sz w:val="24"/>
+          <w:szCs w:val="24"/>
+        </w:rPr>
+        <w:t>，说明回归直线对观测值的拟合程度越好</w:t>
+      </w:r>
+      <w:r>
+        <w:rPr>
+          <w:rFonts w:ascii="Times New Roman" w:hAnsi="Times New Roman" w:cs="Times New Roman" w:hint="eastAsia"/>
+          <w:sz w:val="24"/>
+          <w:szCs w:val="24"/>
+        </w:rPr>
+        <w:t>，</w:t>
+      </w:r>
+      <w:r>
+        <w:rPr>
+          <w:rFonts w:ascii="Times New Roman" w:hAnsi="Times New Roman" w:cs="Times New Roman" w:hint="eastAsia"/>
+          <w:sz w:val="24"/>
+          <w:szCs w:val="24"/>
+        </w:rPr>
+        <w:t>同样</w:t>
+      </w:r>
+      <w:r>
+        <w:rPr>
+          <w:rFonts w:ascii="Times New Roman" w:hAnsi="Times New Roman" w:cs="Times New Roman"/>
+          <w:sz w:val="24"/>
+          <w:szCs w:val="24"/>
+        </w:rPr>
+        <w:t>的，准确度越接近</w:t>
+      </w:r>
+      <w:r>
+        <w:rPr>
+          <w:rFonts w:ascii="Times New Roman" w:hAnsi="Times New Roman" w:cs="Times New Roman"/>
+          <w:sz w:val="24"/>
+          <w:szCs w:val="24"/>
+        </w:rPr>
+        <w:t>1</w:t>
+      </w:r>
+      <w:r>
+        <w:rPr>
+          <w:rFonts w:ascii="Times New Roman" w:hAnsi="Times New Roman" w:cs="Times New Roman"/>
+          <w:sz w:val="24"/>
+          <w:szCs w:val="24"/>
+        </w:rPr>
+        <w:t>，表示预测的时序的</w:t>
+      </w:r>
+      <w:r>
+        <w:rPr>
+          <w:rFonts w:ascii="Times New Roman" w:hAnsi="Times New Roman" w:cs="Times New Roman" w:hint="eastAsia"/>
+          <w:sz w:val="24"/>
+          <w:szCs w:val="24"/>
+        </w:rPr>
+        <w:t>准确度越好</w:t>
+      </w:r>
+      <w:r>
+        <w:rPr>
+          <w:rFonts w:ascii="Times New Roman" w:hAnsi="Times New Roman" w:cs="Times New Roman"/>
+          <w:sz w:val="24"/>
+          <w:szCs w:val="24"/>
+        </w:rPr>
+        <w:t>，</w:t>
+      </w:r>
+      <w:r>
+        <w:rPr>
+          <w:rFonts w:ascii="Times New Roman" w:hAnsi="Times New Roman" w:cs="Times New Roman" w:hint="eastAsia"/>
+          <w:sz w:val="24"/>
+          <w:szCs w:val="24"/>
+        </w:rPr>
+        <w:t>预测值</w:t>
+      </w:r>
+      <w:r>
+        <w:rPr>
+          <w:rFonts w:ascii="Times New Roman" w:hAnsi="Times New Roman" w:cs="Times New Roman"/>
+          <w:sz w:val="24"/>
+          <w:szCs w:val="24"/>
+        </w:rPr>
+        <w:t>与真实值越接近。</w:t>
+      </w:r>
+    </w:p>
+    <w:tbl>
+      <w:tblPr>
+        <w:tblStyle w:val="a5"/>
+        <w:tblW w:w="0" w:type="auto"/>
+        <w:jc w:val="center"/>
+        <w:tblLook w:val="04A0" w:firstRow="1" w:lastRow="0" w:firstColumn="1" w:lastColumn="0" w:noHBand="0" w:noVBand="1"/>
+      </w:tblPr>
+      <w:tblGrid>
+        <w:gridCol w:w="1555"/>
+        <w:gridCol w:w="1123"/>
+        <w:gridCol w:w="1124"/>
+        <w:gridCol w:w="1123"/>
+        <w:gridCol w:w="1124"/>
+        <w:gridCol w:w="1123"/>
+        <w:gridCol w:w="1124"/>
+      </w:tblGrid>
+      <w:tr>
+        <w:trPr>
+          <w:jc w:val="center"/>
+        </w:trPr>
+        <w:tc>
+          <w:tcPr>
+            <w:tcW w:w="1555" w:type="dxa"/>
+            <w:vMerge w:val="restart"/>
+            <w:vAlign w:val="center"/>
+          </w:tcPr>
+          <w:p>
+            <w:pPr>
+              <w:jc w:val="center"/>
+              <w:rPr>
+                <w:rFonts w:ascii="Times New Roman" w:hAnsi="Times New Roman" w:cs="Times New Roman"/>
+                <w:sz w:val="20"/>
+                <w:szCs w:val="20"/>
+              </w:rPr>
+            </w:pPr>
+            <w:r>
+              <w:rPr>
+                <w:rFonts w:ascii="Times New Roman" w:hAnsi="Times New Roman" w:cs="Times New Roman"/>
+                <w:sz w:val="20"/>
+                <w:szCs w:val="20"/>
+              </w:rPr>
+              <w:t>Process corner</w:t>
+            </w:r>
+          </w:p>
+        </w:tc>
+        <w:tc>
+          <w:tcPr>
+            <w:tcW w:w="3370" w:type="dxa"/>
+            <w:gridSpan w:val="3"/>
+            <w:vAlign w:val="center"/>
+          </w:tcPr>
+          <w:p>
+            <w:pPr>
+              <w:jc w:val="center"/>
+              <w:rPr>
+                <w:rFonts w:ascii="Times New Roman" w:hAnsi="Times New Roman" w:cs="Times New Roman"/>
+                <w:sz w:val="20"/>
+                <w:szCs w:val="20"/>
+              </w:rPr>
+            </w:pPr>
+            <w:r>
+              <w:rPr>
+                <w:rFonts w:ascii="Times New Roman" w:hAnsi="Times New Roman" w:cs="Times New Roman"/>
+                <w:sz w:val="20"/>
+                <w:szCs w:val="20"/>
+              </w:rPr>
+              <w:t>DFFNQ</w:t>
+            </w:r>
+          </w:p>
+        </w:tc>
+        <w:tc>
+          <w:tcPr>
+            <w:tcW w:w="3371" w:type="dxa"/>
+            <w:gridSpan w:val="3"/>
+            <w:vAlign w:val="center"/>
+          </w:tcPr>
+          <w:p>
+            <w:pPr>
+              <w:jc w:val="center"/>
+              <w:rPr>
+                <w:rFonts w:ascii="Times New Roman" w:hAnsi="Times New Roman" w:cs="Times New Roman"/>
+                <w:sz w:val="20"/>
+                <w:szCs w:val="20"/>
+              </w:rPr>
+            </w:pPr>
+            <w:r>
+              <w:rPr>
+                <w:rFonts w:ascii="Times New Roman" w:hAnsi="Times New Roman" w:cs="Times New Roman"/>
+                <w:sz w:val="20"/>
+                <w:szCs w:val="20"/>
+              </w:rPr>
+              <w:t>DFFNSRPQ</w:t>
+            </w:r>
+          </w:p>
+        </w:tc>
+      </w:tr>
+      <w:tr>
+        <w:trPr>
+          <w:jc w:val="center"/>
+        </w:trPr>
+        <w:tc>
+          <w:tcPr>
+            <w:tcW w:w="1555" w:type="dxa"/>
+            <w:vMerge/>
+            <w:vAlign w:val="center"/>
+          </w:tcPr>
+          <w:p>
+            <w:pPr>
+              <w:jc w:val="center"/>
+              <w:rPr>
+                <w:rFonts w:ascii="Times New Roman" w:hAnsi="Times New Roman" w:cs="Times New Roman"/>
+                <w:sz w:val="20"/>
+                <w:szCs w:val="20"/>
+              </w:rPr>
+            </w:pPr>
+          </w:p>
+        </w:tc>
+        <w:tc>
+          <w:tcPr>
+            <w:tcW w:w="1123" w:type="dxa"/>
+            <w:vAlign w:val="center"/>
+          </w:tcPr>
+          <w:p>
+            <w:pPr>
+              <w:jc w:val="center"/>
+              <w:rPr>
+                <w:rFonts w:ascii="Times New Roman" w:hAnsi="Times New Roman" w:cs="Times New Roman"/>
+                <w:sz w:val="20"/>
+                <w:szCs w:val="20"/>
+              </w:rPr>
+            </w:pPr>
+            <w:r>
+              <w:rPr>
+                <w:rFonts w:ascii="Times New Roman" w:hAnsi="Times New Roman" w:cs="Times New Roman"/>
+                <w:sz w:val="20"/>
+                <w:szCs w:val="20"/>
+              </w:rPr>
+              <w:t>Path delay</w:t>
+            </w:r>
+          </w:p>
+          <w:p>
+            <w:pPr>
+              <w:jc w:val="center"/>
+              <w:rPr>
+                <w:rFonts w:ascii="Times New Roman" w:hAnsi="Times New Roman" w:cs="Times New Roman"/>
+                <w:sz w:val="20"/>
+                <w:szCs w:val="20"/>
+              </w:rPr>
+            </w:pPr>
+            <w:r>
+              <w:rPr>
+                <w:rFonts w:ascii="Times New Roman" w:hAnsi="Times New Roman" w:cs="Times New Roman"/>
+                <w:sz w:val="20"/>
+                <w:szCs w:val="20"/>
+              </w:rPr>
+              <w:t>[10</w:t>
+            </w:r>
+            <w:r>
+              <w:rPr>
+                <w:rFonts w:ascii="Times New Roman" w:hAnsi="Times New Roman" w:cs="Times New Roman"/>
+                <w:sz w:val="20"/>
+                <w:szCs w:val="20"/>
+                <w:vertAlign w:val="superscript"/>
+              </w:rPr>
+              <w:t>-11</w:t>
+            </w:r>
+            <w:r>
+              <w:rPr>
+                <w:rFonts w:ascii="Times New Roman" w:hAnsi="Times New Roman" w:cs="Times New Roman"/>
+                <w:sz w:val="20"/>
+                <w:szCs w:val="20"/>
+              </w:rPr>
+              <w:t>s]</w:t>
+            </w:r>
+          </w:p>
+        </w:tc>
+        <w:tc>
+          <w:tcPr>
+            <w:tcW w:w="1124" w:type="dxa"/>
+            <w:vAlign w:val="center"/>
+          </w:tcPr>
+          <w:p>
+            <w:pPr>
+              <w:jc w:val="center"/>
+              <w:rPr>
+                <w:rFonts w:ascii="Times New Roman" w:hAnsi="Times New Roman" w:cs="Times New Roman"/>
+                <w:sz w:val="20"/>
+                <w:szCs w:val="20"/>
+              </w:rPr>
+            </w:pPr>
+            <w:r>
+              <w:rPr>
+                <w:rFonts w:ascii="Times New Roman" w:hAnsi="Times New Roman" w:cs="Times New Roman"/>
+                <w:sz w:val="20"/>
+                <w:szCs w:val="20"/>
+              </w:rPr>
+              <w:t>Setup time</w:t>
+            </w:r>
+          </w:p>
+          <w:p>
+            <w:pPr>
+              <w:jc w:val="center"/>
+              <w:rPr>
+                <w:rFonts w:ascii="Times New Roman" w:hAnsi="Times New Roman" w:cs="Times New Roman"/>
+                <w:sz w:val="20"/>
+                <w:szCs w:val="20"/>
+              </w:rPr>
+            </w:pPr>
+            <w:r>
+              <w:rPr>
+                <w:rFonts w:ascii="Times New Roman" w:hAnsi="Times New Roman" w:cs="Times New Roman"/>
+                <w:sz w:val="20"/>
+                <w:szCs w:val="20"/>
+              </w:rPr>
+              <w:t>[10</w:t>
+            </w:r>
+            <w:r>
+              <w:rPr>
+                <w:rFonts w:ascii="Times New Roman" w:hAnsi="Times New Roman" w:cs="Times New Roman"/>
+                <w:sz w:val="20"/>
+                <w:szCs w:val="20"/>
+                <w:vertAlign w:val="superscript"/>
+              </w:rPr>
+              <w:t>-11</w:t>
+            </w:r>
+            <w:r>
+              <w:rPr>
+                <w:rFonts w:ascii="Times New Roman" w:hAnsi="Times New Roman" w:cs="Times New Roman"/>
+                <w:sz w:val="20"/>
+                <w:szCs w:val="20"/>
+              </w:rPr>
+              <w:t>s]</w:t>
+            </w:r>
+          </w:p>
+        </w:tc>
+        <w:tc>
+          <w:tcPr>
+            <w:tcW w:w="1123" w:type="dxa"/>
+            <w:vAlign w:val="center"/>
+          </w:tcPr>
+          <w:p>
+            <w:pPr>
+              <w:jc w:val="center"/>
+              <w:rPr>
+                <w:rFonts w:ascii="Times New Roman" w:hAnsi="Times New Roman" w:cs="Times New Roman"/>
+                <w:sz w:val="20"/>
+                <w:szCs w:val="20"/>
+              </w:rPr>
+            </w:pPr>
+            <w:r>
+              <w:rPr>
+                <w:rFonts w:ascii="Times New Roman" w:hAnsi="Times New Roman" w:cs="Times New Roman"/>
+                <w:sz w:val="20"/>
+                <w:szCs w:val="20"/>
+              </w:rPr>
+              <w:t>Hold time</w:t>
+            </w:r>
+          </w:p>
+          <w:p>
+            <w:pPr>
+              <w:jc w:val="center"/>
+              <w:rPr>
+                <w:rFonts w:ascii="Times New Roman" w:hAnsi="Times New Roman" w:cs="Times New Roman"/>
+                <w:sz w:val="20"/>
+                <w:szCs w:val="20"/>
+              </w:rPr>
+            </w:pPr>
+            <w:r>
+              <w:rPr>
+                <w:rFonts w:ascii="Times New Roman" w:hAnsi="Times New Roman" w:cs="Times New Roman"/>
+                <w:sz w:val="20"/>
+                <w:szCs w:val="20"/>
+              </w:rPr>
+              <w:t>[10</w:t>
+            </w:r>
+            <w:r>
+              <w:rPr>
+                <w:rFonts w:ascii="Times New Roman" w:hAnsi="Times New Roman" w:cs="Times New Roman"/>
+                <w:sz w:val="20"/>
+                <w:szCs w:val="20"/>
+                <w:vertAlign w:val="superscript"/>
+              </w:rPr>
+              <w:t>-11</w:t>
+            </w:r>
+            <w:r>
+              <w:rPr>
+                <w:rFonts w:ascii="Times New Roman" w:hAnsi="Times New Roman" w:cs="Times New Roman"/>
+                <w:sz w:val="20"/>
+                <w:szCs w:val="20"/>
+              </w:rPr>
+              <w:t>s]</w:t>
+            </w:r>
+          </w:p>
+        </w:tc>
+        <w:tc>
+          <w:tcPr>
+            <w:tcW w:w="1124" w:type="dxa"/>
+            <w:vAlign w:val="center"/>
+          </w:tcPr>
+          <w:p>
+            <w:pPr>
+              <w:jc w:val="center"/>
+              <w:rPr>
+                <w:rFonts w:ascii="Times New Roman" w:hAnsi="Times New Roman" w:cs="Times New Roman"/>
+                <w:sz w:val="20"/>
+                <w:szCs w:val="20"/>
+              </w:rPr>
+            </w:pPr>
+            <w:r>
+              <w:rPr>
+                <w:rFonts w:ascii="Times New Roman" w:hAnsi="Times New Roman" w:cs="Times New Roman"/>
+                <w:sz w:val="20"/>
+                <w:szCs w:val="20"/>
+              </w:rPr>
+              <w:t>Path delay</w:t>
+            </w:r>
+          </w:p>
+          <w:p>
+            <w:pPr>
+              <w:jc w:val="center"/>
+              <w:rPr>
+                <w:rFonts w:ascii="Times New Roman" w:hAnsi="Times New Roman" w:cs="Times New Roman"/>
+                <w:sz w:val="20"/>
+                <w:szCs w:val="20"/>
+              </w:rPr>
+            </w:pPr>
+            <w:r>
+              <w:rPr>
+                <w:rFonts w:ascii="Times New Roman" w:hAnsi="Times New Roman" w:cs="Times New Roman"/>
+                <w:sz w:val="20"/>
+                <w:szCs w:val="20"/>
+              </w:rPr>
+              <w:t>[10</w:t>
+            </w:r>
+            <w:r>
+              <w:rPr>
+                <w:rFonts w:ascii="Times New Roman" w:hAnsi="Times New Roman" w:cs="Times New Roman"/>
+                <w:sz w:val="20"/>
+                <w:szCs w:val="20"/>
+                <w:vertAlign w:val="superscript"/>
+              </w:rPr>
+              <w:t>-11</w:t>
+            </w:r>
+            <w:r>
+              <w:rPr>
+                <w:rFonts w:ascii="Times New Roman" w:hAnsi="Times New Roman" w:cs="Times New Roman"/>
+                <w:sz w:val="20"/>
+                <w:szCs w:val="20"/>
+              </w:rPr>
+              <w:t>s]</w:t>
+            </w:r>
+          </w:p>
+        </w:tc>
+        <w:tc>
+          <w:tcPr>
+            <w:tcW w:w="1123" w:type="dxa"/>
+            <w:vAlign w:val="center"/>
+          </w:tcPr>
+          <w:p>
+            <w:pPr>
+              <w:jc w:val="center"/>
+              <w:rPr>
+                <w:rFonts w:ascii="Times New Roman" w:hAnsi="Times New Roman" w:cs="Times New Roman"/>
+                <w:sz w:val="20"/>
+                <w:szCs w:val="20"/>
+              </w:rPr>
+            </w:pPr>
+            <w:r>
+              <w:rPr>
+                <w:rFonts w:ascii="Times New Roman" w:hAnsi="Times New Roman" w:cs="Times New Roman"/>
+                <w:sz w:val="20"/>
+                <w:szCs w:val="20"/>
+              </w:rPr>
+              <w:t>Setup time</w:t>
+            </w:r>
+          </w:p>
+          <w:p>
+            <w:pPr>
+              <w:jc w:val="center"/>
+              <w:rPr>
+                <w:rFonts w:ascii="Times New Roman" w:hAnsi="Times New Roman" w:cs="Times New Roman"/>
+                <w:sz w:val="20"/>
+                <w:szCs w:val="20"/>
+              </w:rPr>
+            </w:pPr>
+            <w:r>
+              <w:rPr>
+                <w:rFonts w:ascii="Times New Roman" w:hAnsi="Times New Roman" w:cs="Times New Roman"/>
+                <w:sz w:val="20"/>
+                <w:szCs w:val="20"/>
+              </w:rPr>
+              <w:t>[10</w:t>
+            </w:r>
+            <w:r>
+              <w:rPr>
+                <w:rFonts w:ascii="Times New Roman" w:hAnsi="Times New Roman" w:cs="Times New Roman"/>
+                <w:sz w:val="20"/>
+                <w:szCs w:val="20"/>
+                <w:vertAlign w:val="superscript"/>
+              </w:rPr>
+              <w:t>-11</w:t>
+            </w:r>
+            <w:r>
+              <w:rPr>
+                <w:rFonts w:ascii="Times New Roman" w:hAnsi="Times New Roman" w:cs="Times New Roman"/>
+                <w:sz w:val="20"/>
+                <w:szCs w:val="20"/>
+              </w:rPr>
+              <w:t>s]</w:t>
+            </w:r>
+          </w:p>
+        </w:tc>
+        <w:tc>
+          <w:tcPr>
+            <w:tcW w:w="1124" w:type="dxa"/>
+            <w:vAlign w:val="center"/>
+          </w:tcPr>
+          <w:p>
+            <w:pPr>
+              <w:jc w:val="center"/>
+              <w:rPr>
+                <w:rFonts w:ascii="Times New Roman" w:hAnsi="Times New Roman" w:cs="Times New Roman"/>
+                <w:sz w:val="20"/>
+                <w:szCs w:val="20"/>
+              </w:rPr>
+            </w:pPr>
+            <w:r>
+              <w:rPr>
+                <w:rFonts w:ascii="Times New Roman" w:hAnsi="Times New Roman" w:cs="Times New Roman"/>
+                <w:sz w:val="20"/>
+                <w:szCs w:val="20"/>
+              </w:rPr>
+              <w:t>Hold time</w:t>
+            </w:r>
+          </w:p>
+          <w:p>
+            <w:pPr>
+              <w:jc w:val="center"/>
+              <w:rPr>
+                <w:rFonts w:ascii="Times New Roman" w:hAnsi="Times New Roman" w:cs="Times New Roman"/>
+                <w:sz w:val="20"/>
+                <w:szCs w:val="20"/>
+              </w:rPr>
+            </w:pPr>
+            <w:r>
+              <w:rPr>
+                <w:rFonts w:ascii="Times New Roman" w:hAnsi="Times New Roman" w:cs="Times New Roman"/>
+                <w:sz w:val="20"/>
+                <w:szCs w:val="20"/>
+              </w:rPr>
+              <w:t>[10</w:t>
+            </w:r>
+            <w:r>
+              <w:rPr>
+                <w:rFonts w:ascii="Times New Roman" w:hAnsi="Times New Roman" w:cs="Times New Roman"/>
+                <w:sz w:val="20"/>
+                <w:szCs w:val="20"/>
+                <w:vertAlign w:val="superscript"/>
+              </w:rPr>
+              <w:t>-11</w:t>
+            </w:r>
+            <w:r>
+              <w:rPr>
+                <w:rFonts w:ascii="Times New Roman" w:hAnsi="Times New Roman" w:cs="Times New Roman"/>
+                <w:sz w:val="20"/>
+                <w:szCs w:val="20"/>
+              </w:rPr>
+              <w:t>s]</w:t>
+            </w:r>
+          </w:p>
+        </w:tc>
+      </w:tr>
+      <w:tr>
+        <w:trPr>
+          <w:jc w:val="center"/>
+        </w:trPr>
+        <w:tc>
+          <w:tcPr>
+            <w:tcW w:w="1555" w:type="dxa"/>
+            <w:vAlign w:val="center"/>
+          </w:tcPr>
+          <w:p>
+            <w:pPr>
+              <w:jc w:val="left"/>
+              <w:rPr>
+                <w:rFonts w:ascii="Times New Roman" w:hAnsi="Times New Roman" w:cs="Times New Roman"/>
+                <w:sz w:val="20"/>
+                <w:szCs w:val="20"/>
+              </w:rPr>
+            </w:pPr>
+            <w:r>
+              <w:rPr>
+                <w:rFonts w:ascii="Times New Roman" w:hAnsi="Times New Roman" w:cs="Times New Roman"/>
+                <w:sz w:val="20"/>
+                <w:szCs w:val="20"/>
+              </w:rPr>
+              <w:t>tt1p05v0c</w:t>
+            </w:r>
+          </w:p>
+          <w:p>
+            <w:pPr>
+              <w:jc w:val="left"/>
+              <w:rPr>
+                <w:rFonts w:ascii="Times New Roman" w:hAnsi="Times New Roman" w:cs="Times New Roman"/>
+                <w:sz w:val="20"/>
+                <w:szCs w:val="20"/>
+              </w:rPr>
+            </w:pPr>
+            <w:r>
+              <w:rPr>
+                <w:rFonts w:ascii="Times New Roman" w:hAnsi="Times New Roman" w:cs="Times New Roman"/>
+                <w:sz w:val="20"/>
+                <w:szCs w:val="20"/>
+              </w:rPr>
+              <w:t>ff1p26v125c</w:t>
+            </w:r>
+          </w:p>
+          <w:p>
+            <w:pPr>
+              <w:jc w:val="left"/>
+              <w:rPr>
+                <w:rFonts w:ascii="Times New Roman" w:hAnsi="Times New Roman" w:cs="Times New Roman"/>
+                <w:sz w:val="20"/>
+                <w:szCs w:val="20"/>
+              </w:rPr>
+            </w:pPr>
+            <w:r>
+              <w:rPr>
+                <w:rFonts w:ascii="Times New Roman" w:hAnsi="Times New Roman" w:cs="Times New Roman"/>
+                <w:sz w:val="20"/>
+                <w:szCs w:val="20"/>
+              </w:rPr>
+              <w:t>ss0p84vn40c</w:t>
+            </w:r>
+          </w:p>
+          <w:p>
+            <w:pPr>
+              <w:jc w:val="left"/>
+              <w:rPr>
+                <w:rFonts w:ascii="Times New Roman" w:hAnsi="Times New Roman" w:cs="Times New Roman"/>
+                <w:sz w:val="20"/>
+                <w:szCs w:val="20"/>
+              </w:rPr>
+            </w:pPr>
+            <w:r>
+              <w:rPr>
+                <w:rFonts w:ascii="Times New Roman" w:hAnsi="Times New Roman" w:cs="Times New Roman"/>
+                <w:sz w:val="20"/>
+                <w:szCs w:val="20"/>
+              </w:rPr>
+              <w:t>sf1p05v25c</w:t>
+            </w:r>
+          </w:p>
+          <w:p>
+            <w:pPr>
+              <w:jc w:val="left"/>
+              <w:rPr>
+                <w:rFonts w:ascii="Times New Roman" w:hAnsi="Times New Roman" w:cs="Times New Roman"/>
+                <w:sz w:val="20"/>
+                <w:szCs w:val="20"/>
+              </w:rPr>
+            </w:pPr>
+            <w:r>
+              <w:rPr>
+                <w:rFonts w:ascii="Times New Roman" w:hAnsi="Times New Roman" w:cs="Times New Roman"/>
+                <w:sz w:val="20"/>
+                <w:szCs w:val="20"/>
+              </w:rPr>
+              <w:t>fs1p05v85c</w:t>
+            </w:r>
+          </w:p>
+        </w:tc>
+        <w:tc>
+          <w:tcPr>
+            <w:tcW w:w="1123" w:type="dxa"/>
+            <w:vAlign w:val="center"/>
+          </w:tcPr>
+          <w:p>
+            <w:pPr>
+              <w:jc w:val="left"/>
+              <w:rPr>
+                <w:rFonts w:ascii="Times New Roman" w:hAnsi="Times New Roman" w:cs="Times New Roman"/>
+                <w:sz w:val="20"/>
+                <w:szCs w:val="20"/>
+              </w:rPr>
+            </w:pPr>
+            <w:r>
+              <w:rPr>
+                <w:rFonts w:ascii="Times New Roman" w:hAnsi="Times New Roman" w:cs="Times New Roman"/>
+                <w:sz w:val="20"/>
+                <w:szCs w:val="20"/>
+              </w:rPr>
+              <w:t>7.766</w:t>
+            </w:r>
+          </w:p>
+          <w:p>
+            <w:pPr>
+              <w:jc w:val="left"/>
+              <w:rPr>
+                <w:rFonts w:ascii="Times New Roman" w:hAnsi="Times New Roman" w:cs="Times New Roman"/>
+                <w:sz w:val="20"/>
+                <w:szCs w:val="20"/>
+              </w:rPr>
+            </w:pPr>
+            <w:r>
+              <w:rPr>
+                <w:rFonts w:ascii="Times New Roman" w:hAnsi="Times New Roman" w:cs="Times New Roman"/>
+                <w:sz w:val="20"/>
+                <w:szCs w:val="20"/>
+              </w:rPr>
+              <w:t>4.378</w:t>
+            </w:r>
+          </w:p>
+          <w:p>
+            <w:pPr>
+              <w:jc w:val="left"/>
+              <w:rPr>
+                <w:rFonts w:ascii="Times New Roman" w:hAnsi="Times New Roman" w:cs="Times New Roman"/>
+                <w:sz w:val="20"/>
+                <w:szCs w:val="20"/>
+              </w:rPr>
+            </w:pPr>
+            <w:r>
+              <w:rPr>
+                <w:rFonts w:ascii="Times New Roman" w:hAnsi="Times New Roman" w:cs="Times New Roman"/>
+                <w:sz w:val="20"/>
+                <w:szCs w:val="20"/>
+              </w:rPr>
+              <w:t>72.50</w:t>
+            </w:r>
+          </w:p>
+          <w:p>
+            <w:pPr>
+              <w:jc w:val="left"/>
+              <w:rPr>
+                <w:rFonts w:ascii="Times New Roman" w:hAnsi="Times New Roman" w:cs="Times New Roman"/>
+                <w:sz w:val="20"/>
+                <w:szCs w:val="20"/>
+              </w:rPr>
+            </w:pPr>
+            <w:r>
+              <w:rPr>
+                <w:rFonts w:ascii="Times New Roman" w:hAnsi="Times New Roman" w:cs="Times New Roman"/>
+                <w:sz w:val="20"/>
+                <w:szCs w:val="20"/>
+              </w:rPr>
+              <w:t>7.999</w:t>
+            </w:r>
+          </w:p>
+          <w:p>
+            <w:pPr>
+              <w:jc w:val="left"/>
+              <w:rPr>
+                <w:rFonts w:ascii="Times New Roman" w:hAnsi="Times New Roman" w:cs="Times New Roman"/>
+                <w:sz w:val="20"/>
+                <w:szCs w:val="20"/>
+              </w:rPr>
+            </w:pPr>
+            <w:r>
+              <w:rPr>
+                <w:rFonts w:ascii="Times New Roman" w:hAnsi="Times New Roman" w:cs="Times New Roman"/>
+                <w:sz w:val="20"/>
+                <w:szCs w:val="20"/>
+              </w:rPr>
+              <w:t>7.915</w:t>
+            </w:r>
+          </w:p>
+        </w:tc>
+        <w:tc>
+          <w:tcPr>
+            <w:tcW w:w="1124" w:type="dxa"/>
+            <w:vAlign w:val="center"/>
+          </w:tcPr>
+          <w:p>
+            <w:pPr>
+              <w:jc w:val="left"/>
+              <w:rPr>
+                <w:rFonts w:ascii="Times New Roman" w:hAnsi="Times New Roman" w:cs="Times New Roman"/>
+                <w:sz w:val="20"/>
+                <w:szCs w:val="20"/>
+              </w:rPr>
+            </w:pPr>
+            <w:r>
+              <w:rPr>
+                <w:rFonts w:ascii="Times New Roman" w:hAnsi="Times New Roman" w:cs="Times New Roman"/>
+                <w:sz w:val="20"/>
+                <w:szCs w:val="20"/>
+              </w:rPr>
+              <w:t>8.880</w:t>
+            </w:r>
+          </w:p>
+          <w:p>
+            <w:pPr>
+              <w:jc w:val="left"/>
+              <w:rPr>
+                <w:rFonts w:ascii="Times New Roman" w:hAnsi="Times New Roman" w:cs="Times New Roman"/>
+                <w:sz w:val="20"/>
+                <w:szCs w:val="20"/>
+              </w:rPr>
+            </w:pPr>
+            <w:r>
+              <w:rPr>
+                <w:rFonts w:ascii="Times New Roman" w:hAnsi="Times New Roman" w:cs="Times New Roman"/>
+                <w:sz w:val="20"/>
+                <w:szCs w:val="20"/>
+              </w:rPr>
+              <w:t>4.760</w:t>
+            </w:r>
+          </w:p>
+          <w:p>
+            <w:pPr>
+              <w:jc w:val="left"/>
+              <w:rPr>
+                <w:rFonts w:ascii="Times New Roman" w:hAnsi="Times New Roman" w:cs="Times New Roman"/>
+                <w:sz w:val="20"/>
+                <w:szCs w:val="20"/>
+              </w:rPr>
+            </w:pPr>
+            <w:r>
+              <w:rPr>
+                <w:rFonts w:ascii="Times New Roman" w:hAnsi="Times New Roman" w:cs="Times New Roman"/>
+                <w:sz w:val="20"/>
+                <w:szCs w:val="20"/>
+              </w:rPr>
+              <w:t>65.69</w:t>
+            </w:r>
+          </w:p>
+          <w:p>
+            <w:pPr>
+              <w:jc w:val="left"/>
+              <w:rPr>
+                <w:rFonts w:ascii="Times New Roman" w:hAnsi="Times New Roman" w:cs="Times New Roman"/>
+                <w:sz w:val="20"/>
+                <w:szCs w:val="20"/>
+              </w:rPr>
+            </w:pPr>
+            <w:r>
+              <w:rPr>
+                <w:rFonts w:ascii="Times New Roman" w:hAnsi="Times New Roman" w:cs="Times New Roman"/>
+                <w:sz w:val="20"/>
+                <w:szCs w:val="20"/>
+              </w:rPr>
+              <w:t>9.969</w:t>
+            </w:r>
+          </w:p>
+          <w:p>
+            <w:pPr>
+              <w:rPr>
+                <w:rFonts w:ascii="Times New Roman" w:hAnsi="Times New Roman" w:cs="Times New Roman"/>
+                <w:sz w:val="20"/>
+                <w:szCs w:val="20"/>
+              </w:rPr>
+            </w:pPr>
+            <w:r>
+              <w:rPr>
+                <w:rFonts w:ascii="Times New Roman" w:hAnsi="Times New Roman" w:cs="Times New Roman"/>
+                <w:sz w:val="20"/>
+                <w:szCs w:val="20"/>
+              </w:rPr>
+              <w:t>7.918</w:t>
+            </w:r>
+          </w:p>
+        </w:tc>
+        <w:tc>
+          <w:tcPr>
+            <w:tcW w:w="1123" w:type="dxa"/>
+            <w:vAlign w:val="center"/>
+          </w:tcPr>
+          <w:p>
+            <w:pPr>
+              <w:jc w:val="left"/>
+              <w:rPr>
+                <w:rFonts w:ascii="Times New Roman" w:hAnsi="Times New Roman" w:cs="Times New Roman"/>
+                <w:sz w:val="20"/>
+                <w:szCs w:val="20"/>
+              </w:rPr>
+            </w:pPr>
+            <w:r>
+              <w:rPr>
+                <w:rFonts w:ascii="Times New Roman" w:hAnsi="Times New Roman" w:cs="Times New Roman"/>
+                <w:sz w:val="20"/>
+                <w:szCs w:val="20"/>
+              </w:rPr>
+              <w:t>5.857</w:t>
+            </w:r>
+          </w:p>
+          <w:p>
+            <w:pPr>
+              <w:jc w:val="left"/>
+              <w:rPr>
+                <w:rFonts w:ascii="Times New Roman" w:hAnsi="Times New Roman" w:cs="Times New Roman"/>
+                <w:sz w:val="20"/>
+                <w:szCs w:val="20"/>
+              </w:rPr>
+            </w:pPr>
+            <w:r>
+              <w:rPr>
+                <w:rFonts w:ascii="Times New Roman" w:hAnsi="Times New Roman" w:cs="Times New Roman"/>
+                <w:sz w:val="20"/>
+                <w:szCs w:val="20"/>
+              </w:rPr>
+              <w:t>3.634</w:t>
+            </w:r>
+          </w:p>
+          <w:p>
+            <w:pPr>
+              <w:jc w:val="left"/>
+              <w:rPr>
+                <w:rFonts w:ascii="Times New Roman" w:hAnsi="Times New Roman" w:cs="Times New Roman"/>
+                <w:sz w:val="20"/>
+                <w:szCs w:val="20"/>
+              </w:rPr>
+            </w:pPr>
+            <w:r>
+              <w:rPr>
+                <w:rFonts w:ascii="Times New Roman" w:hAnsi="Times New Roman" w:cs="Times New Roman"/>
+                <w:sz w:val="20"/>
+                <w:szCs w:val="20"/>
+              </w:rPr>
+              <w:t>49.26</w:t>
+            </w:r>
+          </w:p>
+          <w:p>
+            <w:pPr>
+              <w:jc w:val="left"/>
+              <w:rPr>
+                <w:rFonts w:ascii="Times New Roman" w:hAnsi="Times New Roman" w:cs="Times New Roman"/>
+                <w:sz w:val="20"/>
+                <w:szCs w:val="20"/>
+              </w:rPr>
+            </w:pPr>
+            <w:r>
+              <w:rPr>
+                <w:rFonts w:ascii="Times New Roman" w:hAnsi="Times New Roman" w:cs="Times New Roman"/>
+                <w:sz w:val="20"/>
+                <w:szCs w:val="20"/>
+              </w:rPr>
+              <w:t>5.928</w:t>
+            </w:r>
+          </w:p>
+          <w:p>
+            <w:pPr>
+              <w:jc w:val="left"/>
+              <w:rPr>
+                <w:rFonts w:ascii="Times New Roman" w:hAnsi="Times New Roman" w:cs="Times New Roman"/>
+                <w:sz w:val="20"/>
+                <w:szCs w:val="20"/>
+              </w:rPr>
+            </w:pPr>
+            <w:r>
+              <w:rPr>
+                <w:rFonts w:ascii="Times New Roman" w:hAnsi="Times New Roman" w:cs="Times New Roman"/>
+                <w:sz w:val="20"/>
+                <w:szCs w:val="20"/>
+              </w:rPr>
+              <w:t>6.556</w:t>
+            </w:r>
+          </w:p>
+        </w:tc>
+        <w:tc>
+          <w:tcPr>
+            <w:tcW w:w="1124" w:type="dxa"/>
+            <w:vAlign w:val="center"/>
+          </w:tcPr>
+          <w:p>
+            <w:pPr>
+              <w:jc w:val="left"/>
+              <w:rPr>
+                <w:rFonts w:ascii="Times New Roman" w:hAnsi="Times New Roman" w:cs="Times New Roman"/>
+                <w:sz w:val="20"/>
+                <w:szCs w:val="20"/>
+              </w:rPr>
+            </w:pPr>
+            <w:r>
+              <w:rPr>
+                <w:rFonts w:ascii="Times New Roman" w:hAnsi="Times New Roman" w:cs="Times New Roman"/>
+                <w:sz w:val="20"/>
+                <w:szCs w:val="20"/>
+              </w:rPr>
+              <w:t>9.717</w:t>
+            </w:r>
+          </w:p>
+          <w:p>
+            <w:pPr>
+              <w:jc w:val="left"/>
+              <w:rPr>
+                <w:rFonts w:ascii="Times New Roman" w:hAnsi="Times New Roman" w:cs="Times New Roman"/>
+                <w:sz w:val="20"/>
+                <w:szCs w:val="20"/>
+              </w:rPr>
+            </w:pPr>
+            <w:r>
+              <w:rPr>
+                <w:rFonts w:ascii="Times New Roman" w:hAnsi="Times New Roman" w:cs="Times New Roman"/>
+                <w:sz w:val="20"/>
+                <w:szCs w:val="20"/>
+              </w:rPr>
+              <w:t>5.059</w:t>
+            </w:r>
+          </w:p>
+          <w:p>
+            <w:pPr>
+              <w:jc w:val="left"/>
+              <w:rPr>
+                <w:rFonts w:ascii="Times New Roman" w:hAnsi="Times New Roman" w:cs="Times New Roman"/>
+                <w:sz w:val="20"/>
+                <w:szCs w:val="20"/>
+              </w:rPr>
+            </w:pPr>
+            <w:r>
+              <w:rPr>
+                <w:rFonts w:ascii="Times New Roman" w:hAnsi="Times New Roman" w:cs="Times New Roman"/>
+                <w:sz w:val="20"/>
+                <w:szCs w:val="20"/>
+              </w:rPr>
+              <w:t>95.01</w:t>
+            </w:r>
+          </w:p>
+          <w:p>
+            <w:pPr>
+              <w:jc w:val="left"/>
+              <w:rPr>
+                <w:rFonts w:ascii="Times New Roman" w:hAnsi="Times New Roman" w:cs="Times New Roman"/>
+                <w:sz w:val="20"/>
+                <w:szCs w:val="20"/>
+              </w:rPr>
+            </w:pPr>
+            <w:r>
+              <w:rPr>
+                <w:rFonts w:ascii="Times New Roman" w:hAnsi="Times New Roman" w:cs="Times New Roman"/>
+                <w:sz w:val="20"/>
+                <w:szCs w:val="20"/>
+              </w:rPr>
+              <w:t>9.793</w:t>
+            </w:r>
+          </w:p>
+          <w:p>
+            <w:pPr>
+              <w:jc w:val="left"/>
+              <w:rPr>
+                <w:rFonts w:ascii="Times New Roman" w:hAnsi="Times New Roman" w:cs="Times New Roman"/>
+                <w:sz w:val="20"/>
+                <w:szCs w:val="20"/>
+              </w:rPr>
+            </w:pPr>
+            <w:r>
+              <w:rPr>
+                <w:rFonts w:ascii="Times New Roman" w:hAnsi="Times New Roman" w:cs="Times New Roman"/>
+                <w:sz w:val="20"/>
+                <w:szCs w:val="20"/>
+              </w:rPr>
+              <w:t>10.05</w:t>
+            </w:r>
+          </w:p>
+        </w:tc>
+        <w:tc>
+          <w:tcPr>
+            <w:tcW w:w="1123" w:type="dxa"/>
+            <w:vAlign w:val="center"/>
+          </w:tcPr>
+          <w:p>
+            <w:pPr>
+              <w:jc w:val="left"/>
+              <w:rPr>
+                <w:rFonts w:ascii="Times New Roman" w:hAnsi="Times New Roman" w:cs="Times New Roman"/>
+                <w:sz w:val="20"/>
+                <w:szCs w:val="20"/>
+              </w:rPr>
+            </w:pPr>
+            <w:r>
+              <w:rPr>
+                <w:rFonts w:ascii="Times New Roman" w:hAnsi="Times New Roman" w:cs="Times New Roman"/>
+                <w:sz w:val="20"/>
+                <w:szCs w:val="20"/>
+              </w:rPr>
+              <w:t>11.92</w:t>
+            </w:r>
+          </w:p>
+          <w:p>
+            <w:pPr>
+              <w:jc w:val="left"/>
+              <w:rPr>
+                <w:rFonts w:ascii="Times New Roman" w:hAnsi="Times New Roman" w:cs="Times New Roman"/>
+                <w:sz w:val="20"/>
+                <w:szCs w:val="20"/>
+              </w:rPr>
+            </w:pPr>
+            <w:r>
+              <w:rPr>
+                <w:rFonts w:ascii="Times New Roman" w:hAnsi="Times New Roman" w:cs="Times New Roman"/>
+                <w:sz w:val="20"/>
+                <w:szCs w:val="20"/>
+              </w:rPr>
+              <w:t>6.276</w:t>
+            </w:r>
+          </w:p>
+          <w:p>
+            <w:pPr>
+              <w:jc w:val="left"/>
+              <w:rPr>
+                <w:rFonts w:ascii="Times New Roman" w:hAnsi="Times New Roman" w:cs="Times New Roman"/>
+                <w:sz w:val="20"/>
+                <w:szCs w:val="20"/>
+              </w:rPr>
+            </w:pPr>
+            <w:r>
+              <w:rPr>
+                <w:rFonts w:ascii="Times New Roman" w:hAnsi="Times New Roman" w:cs="Times New Roman"/>
+                <w:sz w:val="20"/>
+                <w:szCs w:val="20"/>
+              </w:rPr>
+              <w:t>92.43</w:t>
+            </w:r>
+          </w:p>
+          <w:p>
+            <w:pPr>
+              <w:jc w:val="left"/>
+              <w:rPr>
+                <w:rFonts w:ascii="Times New Roman" w:hAnsi="Times New Roman" w:cs="Times New Roman"/>
+                <w:sz w:val="20"/>
+                <w:szCs w:val="20"/>
+              </w:rPr>
+            </w:pPr>
+            <w:r>
+              <w:rPr>
+                <w:rFonts w:ascii="Times New Roman" w:hAnsi="Times New Roman" w:cs="Times New Roman"/>
+                <w:sz w:val="20"/>
+                <w:szCs w:val="20"/>
+              </w:rPr>
+              <w:t>12.46</w:t>
+            </w:r>
+          </w:p>
+          <w:p>
+            <w:pPr>
+              <w:jc w:val="left"/>
+              <w:rPr>
+                <w:rFonts w:ascii="Times New Roman" w:hAnsi="Times New Roman" w:cs="Times New Roman"/>
+                <w:sz w:val="20"/>
+                <w:szCs w:val="20"/>
+              </w:rPr>
+            </w:pPr>
+            <w:r>
+              <w:rPr>
+                <w:rFonts w:ascii="Times New Roman" w:hAnsi="Times New Roman" w:cs="Times New Roman"/>
+                <w:sz w:val="20"/>
+                <w:szCs w:val="20"/>
+              </w:rPr>
+              <w:t>12.24</w:t>
+            </w:r>
+          </w:p>
+        </w:tc>
+        <w:tc>
+          <w:tcPr>
+            <w:tcW w:w="1124" w:type="dxa"/>
+            <w:vAlign w:val="center"/>
+          </w:tcPr>
+          <w:p>
+            <w:pPr>
+              <w:jc w:val="left"/>
+              <w:rPr>
+                <w:rFonts w:ascii="Times New Roman" w:hAnsi="Times New Roman" w:cs="Times New Roman"/>
+                <w:sz w:val="20"/>
+                <w:szCs w:val="20"/>
+              </w:rPr>
+            </w:pPr>
+            <w:r>
+              <w:rPr>
+                <w:rFonts w:ascii="Times New Roman" w:hAnsi="Times New Roman" w:cs="Times New Roman"/>
+                <w:sz w:val="20"/>
+                <w:szCs w:val="20"/>
+              </w:rPr>
+              <w:t>8.879</w:t>
+            </w:r>
+          </w:p>
+          <w:p>
+            <w:pPr>
+              <w:jc w:val="left"/>
+              <w:rPr>
+                <w:rFonts w:ascii="Times New Roman" w:hAnsi="Times New Roman" w:cs="Times New Roman"/>
+                <w:sz w:val="20"/>
+                <w:szCs w:val="20"/>
+              </w:rPr>
+            </w:pPr>
+            <w:r>
+              <w:rPr>
+                <w:rFonts w:ascii="Times New Roman" w:hAnsi="Times New Roman" w:cs="Times New Roman"/>
+                <w:sz w:val="20"/>
+                <w:szCs w:val="20"/>
+              </w:rPr>
+              <w:t>5.396</w:t>
+            </w:r>
+          </w:p>
+          <w:p>
+            <w:pPr>
+              <w:jc w:val="left"/>
+              <w:rPr>
+                <w:rFonts w:ascii="Times New Roman" w:hAnsi="Times New Roman" w:cs="Times New Roman"/>
+                <w:sz w:val="20"/>
+                <w:szCs w:val="20"/>
+              </w:rPr>
+            </w:pPr>
+            <w:r>
+              <w:rPr>
+                <w:rFonts w:ascii="Times New Roman" w:hAnsi="Times New Roman" w:cs="Times New Roman"/>
+                <w:sz w:val="20"/>
+                <w:szCs w:val="20"/>
+              </w:rPr>
+              <w:t>72.91</w:t>
+            </w:r>
+          </w:p>
+          <w:p>
+            <w:pPr>
+              <w:jc w:val="left"/>
+              <w:rPr>
+                <w:rFonts w:ascii="Times New Roman" w:hAnsi="Times New Roman" w:cs="Times New Roman"/>
+                <w:sz w:val="20"/>
+                <w:szCs w:val="20"/>
+              </w:rPr>
+            </w:pPr>
+            <w:r>
+              <w:rPr>
+                <w:rFonts w:ascii="Times New Roman" w:hAnsi="Times New Roman" w:cs="Times New Roman"/>
+                <w:sz w:val="20"/>
+                <w:szCs w:val="20"/>
+              </w:rPr>
+              <w:t>8.312</w:t>
+            </w:r>
+          </w:p>
+          <w:p>
+            <w:pPr>
+              <w:jc w:val="left"/>
+              <w:rPr>
+                <w:rFonts w:ascii="Times New Roman" w:hAnsi="Times New Roman" w:cs="Times New Roman"/>
+                <w:sz w:val="20"/>
+                <w:szCs w:val="20"/>
+              </w:rPr>
+            </w:pPr>
+            <w:r>
+              <w:rPr>
+                <w:rFonts w:ascii="Times New Roman" w:hAnsi="Times New Roman" w:cs="Times New Roman"/>
+                <w:sz w:val="20"/>
+                <w:szCs w:val="20"/>
+              </w:rPr>
+              <w:t>10.67</w:t>
+            </w:r>
+          </w:p>
+        </w:tc>
+      </w:tr>
+    </w:tbl>
+    <w:p>
+      <w:pPr>
+        <w:rPr>
+          <w:lang w:val="en-GB"/>
+        </w:rPr>
+      </w:pPr>
+      <w:r>
+        <w:rPr>
+          <w:lang w:val="en-GB"/>
+        </w:rPr>
+        <w:tab/>
+      </w:r>
+      <w:r>
+        <w:rPr>
+          <w:lang w:val="en-GB"/>
+        </w:rPr>
+        <w:tab/>
+      </w:r>
+      <w:r>
+        <w:rPr>
+          <w:lang w:val="en-GB"/>
+        </w:rPr>
+        <w:t>Table 7. Determination coefficients of DFFs</w:t>
+      </w:r>
+    </w:p>
+    <w:tbl>
+      <w:tblPr>
+        <w:tblStyle w:val="a5"/>
+        <w:tblW w:w="0" w:type="auto"/>
+        <w:jc w:val="center"/>
+        <w:tblLook w:val="04A0" w:firstRow="1" w:lastRow="0" w:firstColumn="1" w:lastColumn="0" w:noHBand="0" w:noVBand="1"/>
+      </w:tblPr>
+      <w:tblGrid>
+        <w:gridCol w:w="1555"/>
+        <w:gridCol w:w="1123"/>
+        <w:gridCol w:w="1124"/>
+        <w:gridCol w:w="1123"/>
+        <w:gridCol w:w="1124"/>
+        <w:gridCol w:w="1123"/>
+        <w:gridCol w:w="1124"/>
+      </w:tblGrid>
+      <w:tr>
+        <w:trPr>
+          <w:jc w:val="center"/>
+        </w:trPr>
+        <w:tc>
+          <w:tcPr>
+            <w:tcW w:w="1555" w:type="dxa"/>
+            <w:vMerge w:val="restart"/>
+            <w:vAlign w:val="center"/>
+          </w:tcPr>
+          <w:p>
+            <w:pPr>
+              <w:jc w:val="center"/>
+              <w:rPr>
+                <w:rFonts w:ascii="Times New Roman" w:hAnsi="Times New Roman" w:cs="Times New Roman"/>
+                <w:sz w:val="20"/>
+                <w:szCs w:val="20"/>
+              </w:rPr>
+            </w:pPr>
+            <w:r>
+              <w:rPr>
+                <w:rFonts w:ascii="Times New Roman" w:hAnsi="Times New Roman" w:cs="Times New Roman"/>
+                <w:sz w:val="20"/>
+                <w:szCs w:val="20"/>
+              </w:rPr>
+              <w:t>R</w:t>
+            </w:r>
+            <w:r>
+              <w:rPr>
+                <w:rFonts w:ascii="Times New Roman" w:hAnsi="Times New Roman" w:cs="Times New Roman"/>
+                <w:sz w:val="20"/>
+                <w:szCs w:val="20"/>
+                <w:vertAlign w:val="superscript"/>
+              </w:rPr>
+              <w:t>2</w:t>
+            </w:r>
+          </w:p>
+        </w:tc>
+        <w:tc>
+          <w:tcPr>
+            <w:tcW w:w="3370" w:type="dxa"/>
+            <w:gridSpan w:val="3"/>
+            <w:vAlign w:val="center"/>
+          </w:tcPr>
+          <w:p>
+            <w:pPr>
+              <w:jc w:val="center"/>
+              <w:rPr>
+                <w:rFonts w:ascii="Times New Roman" w:hAnsi="Times New Roman" w:cs="Times New Roman"/>
+                <w:sz w:val="20"/>
+                <w:szCs w:val="20"/>
+              </w:rPr>
+            </w:pPr>
+            <w:r>
+              <w:rPr>
+                <w:rFonts w:ascii="Times New Roman" w:hAnsi="Times New Roman" w:cs="Times New Roman"/>
+                <w:sz w:val="20"/>
+                <w:szCs w:val="20"/>
+              </w:rPr>
+              <w:t>DFFNQ</w:t>
+            </w:r>
+          </w:p>
+        </w:tc>
+        <w:tc>
+          <w:tcPr>
+            <w:tcW w:w="3371" w:type="dxa"/>
+            <w:gridSpan w:val="3"/>
+            <w:vAlign w:val="center"/>
+          </w:tcPr>
+          <w:p>
+            <w:pPr>
+              <w:jc w:val="center"/>
+              <w:rPr>
+                <w:rFonts w:ascii="Times New Roman" w:hAnsi="Times New Roman" w:cs="Times New Roman"/>
+                <w:sz w:val="20"/>
+                <w:szCs w:val="20"/>
+              </w:rPr>
+            </w:pPr>
+            <w:r>
+              <w:rPr>
+                <w:rFonts w:ascii="Times New Roman" w:hAnsi="Times New Roman" w:cs="Times New Roman"/>
+                <w:sz w:val="20"/>
+                <w:szCs w:val="20"/>
+              </w:rPr>
+              <w:t>DFFNSRPQ</w:t>
+            </w:r>
+          </w:p>
+        </w:tc>
+      </w:tr>
+      <w:tr>
+        <w:trPr>
+          <w:jc w:val="center"/>
+        </w:trPr>
+        <w:tc>
+          <w:tcPr>
+            <w:tcW w:w="1555" w:type="dxa"/>
+            <w:vMerge/>
+            <w:vAlign w:val="center"/>
+          </w:tcPr>
+          <w:p>
+            <w:pPr>
+              <w:jc w:val="center"/>
+              <w:rPr>
+                <w:rFonts w:ascii="Times New Roman" w:hAnsi="Times New Roman" w:cs="Times New Roman"/>
+                <w:sz w:val="20"/>
+                <w:szCs w:val="20"/>
+              </w:rPr>
+            </w:pPr>
+          </w:p>
+        </w:tc>
+        <w:tc>
+          <w:tcPr>
+            <w:tcW w:w="1123" w:type="dxa"/>
+            <w:vAlign w:val="center"/>
+          </w:tcPr>
+          <w:p>
+            <w:pPr>
+              <w:jc w:val="center"/>
+              <w:rPr>
+                <w:rFonts w:ascii="Times New Roman" w:hAnsi="Times New Roman" w:cs="Times New Roman"/>
+                <w:sz w:val="20"/>
+                <w:szCs w:val="20"/>
+              </w:rPr>
+            </w:pPr>
+            <w:r>
+              <w:rPr>
+                <w:rFonts w:ascii="Times New Roman" w:hAnsi="Times New Roman" w:cs="Times New Roman"/>
+                <w:sz w:val="20"/>
+                <w:szCs w:val="20"/>
+              </w:rPr>
+              <w:t>Path delay</w:t>
+            </w:r>
+          </w:p>
+        </w:tc>
+        <w:tc>
+          <w:tcPr>
+            <w:tcW w:w="1124" w:type="dxa"/>
+            <w:vAlign w:val="center"/>
+          </w:tcPr>
+          <w:p>
+            <w:pPr>
+              <w:jc w:val="center"/>
+              <w:rPr>
+                <w:rFonts w:ascii="Times New Roman" w:hAnsi="Times New Roman" w:cs="Times New Roman"/>
+                <w:sz w:val="20"/>
+                <w:szCs w:val="20"/>
+              </w:rPr>
+            </w:pPr>
+            <w:r>
+              <w:rPr>
+                <w:rFonts w:ascii="Times New Roman" w:hAnsi="Times New Roman" w:cs="Times New Roman"/>
+                <w:sz w:val="20"/>
+                <w:szCs w:val="20"/>
+              </w:rPr>
+              <w:t>Setup time</w:t>
+            </w:r>
+          </w:p>
+        </w:tc>
+        <w:tc>
+          <w:tcPr>
+            <w:tcW w:w="1123" w:type="dxa"/>
+            <w:vAlign w:val="center"/>
+          </w:tcPr>
+          <w:p>
+            <w:pPr>
+              <w:jc w:val="center"/>
+              <w:rPr>
+                <w:rFonts w:ascii="Times New Roman" w:hAnsi="Times New Roman" w:cs="Times New Roman"/>
+                <w:sz w:val="20"/>
+                <w:szCs w:val="20"/>
+              </w:rPr>
+            </w:pPr>
+            <w:r>
+              <w:rPr>
+                <w:rFonts w:ascii="Times New Roman" w:hAnsi="Times New Roman" w:cs="Times New Roman"/>
+                <w:sz w:val="20"/>
+                <w:szCs w:val="20"/>
+              </w:rPr>
+              <w:t>Hold time</w:t>
+            </w:r>
+          </w:p>
+        </w:tc>
+        <w:tc>
+          <w:tcPr>
+            <w:tcW w:w="1124" w:type="dxa"/>
+            <w:vAlign w:val="center"/>
+          </w:tcPr>
+          <w:p>
+            <w:pPr>
+              <w:jc w:val="center"/>
+              <w:rPr>
+                <w:rFonts w:ascii="Times New Roman" w:hAnsi="Times New Roman" w:cs="Times New Roman"/>
+                <w:sz w:val="20"/>
+                <w:szCs w:val="20"/>
+              </w:rPr>
+            </w:pPr>
+            <w:r>
+              <w:rPr>
+                <w:rFonts w:ascii="Times New Roman" w:hAnsi="Times New Roman" w:cs="Times New Roman"/>
+                <w:sz w:val="20"/>
+                <w:szCs w:val="20"/>
+              </w:rPr>
+              <w:t>Path delay</w:t>
+            </w:r>
+          </w:p>
+        </w:tc>
+        <w:tc>
+          <w:tcPr>
+            <w:tcW w:w="1123" w:type="dxa"/>
+            <w:vAlign w:val="center"/>
+          </w:tcPr>
+          <w:p>
+            <w:pPr>
+              <w:jc w:val="center"/>
+              <w:rPr>
+                <w:rFonts w:ascii="Times New Roman" w:hAnsi="Times New Roman" w:cs="Times New Roman"/>
+                <w:sz w:val="20"/>
+                <w:szCs w:val="20"/>
+              </w:rPr>
+            </w:pPr>
+            <w:r>
+              <w:rPr>
+                <w:rFonts w:ascii="Times New Roman" w:hAnsi="Times New Roman" w:cs="Times New Roman"/>
+                <w:sz w:val="20"/>
+                <w:szCs w:val="20"/>
+              </w:rPr>
+              <w:t>Setup time</w:t>
+            </w:r>
+          </w:p>
+        </w:tc>
+        <w:tc>
+          <w:tcPr>
+            <w:tcW w:w="1124" w:type="dxa"/>
+            <w:vAlign w:val="center"/>
+          </w:tcPr>
+          <w:p>
+            <w:pPr>
+              <w:jc w:val="center"/>
+              <w:rPr>
+                <w:rFonts w:ascii="Times New Roman" w:hAnsi="Times New Roman" w:cs="Times New Roman"/>
+                <w:sz w:val="20"/>
+                <w:szCs w:val="20"/>
+              </w:rPr>
+            </w:pPr>
+            <w:r>
+              <w:rPr>
+                <w:rFonts w:ascii="Times New Roman" w:hAnsi="Times New Roman" w:cs="Times New Roman"/>
+                <w:sz w:val="20"/>
+                <w:szCs w:val="20"/>
+              </w:rPr>
+              <w:t>Hold time</w:t>
+            </w:r>
+          </w:p>
+        </w:tc>
+      </w:tr>
+      <w:tr>
+        <w:trPr>
+          <w:jc w:val="center"/>
+        </w:trPr>
+        <w:tc>
+          <w:tcPr>
+            <w:tcW w:w="1555" w:type="dxa"/>
+            <w:vAlign w:val="center"/>
+          </w:tcPr>
+          <w:p>
+            <w:pPr>
+              <w:jc w:val="left"/>
+              <w:rPr>
+                <w:rFonts w:ascii="Times New Roman" w:hAnsi="Times New Roman" w:cs="Times New Roman"/>
+                <w:sz w:val="20"/>
+                <w:szCs w:val="20"/>
+              </w:rPr>
+            </w:pPr>
+            <w:r>
+              <w:rPr>
+                <w:rFonts w:ascii="Times New Roman" w:hAnsi="Times New Roman" w:cs="Times New Roman"/>
+                <w:sz w:val="20"/>
+                <w:szCs w:val="20"/>
+              </w:rPr>
+              <w:t>Training set</w:t>
+            </w:r>
+          </w:p>
+        </w:tc>
+        <w:tc>
+          <w:tcPr>
+            <w:tcW w:w="1123" w:type="dxa"/>
+            <w:vAlign w:val="center"/>
+          </w:tcPr>
+          <w:p>
+            <w:pPr>
+              <w:jc w:val="left"/>
+              <w:rPr>
+                <w:rFonts w:ascii="Times New Roman" w:hAnsi="Times New Roman" w:cs="Times New Roman"/>
+                <w:sz w:val="20"/>
+                <w:szCs w:val="20"/>
+              </w:rPr>
+            </w:pPr>
+            <w:r>
+              <w:rPr>
+                <w:rFonts w:ascii="Times New Roman" w:hAnsi="Times New Roman" w:cs="Times New Roman"/>
+                <w:sz w:val="20"/>
+                <w:szCs w:val="20"/>
+              </w:rPr>
+              <w:t>0.9991</w:t>
+            </w:r>
+          </w:p>
+        </w:tc>
+        <w:tc>
+          <w:tcPr>
+            <w:tcW w:w="1124" w:type="dxa"/>
+            <w:vAlign w:val="center"/>
+          </w:tcPr>
+          <w:p>
+            <w:pPr>
+              <w:rPr>
+                <w:rFonts w:ascii="Times New Roman" w:hAnsi="Times New Roman" w:cs="Times New Roman"/>
+                <w:sz w:val="20"/>
+                <w:szCs w:val="20"/>
+              </w:rPr>
+            </w:pPr>
+            <w:r>
+              <w:rPr>
+                <w:rFonts w:ascii="Times New Roman" w:hAnsi="Times New Roman" w:cs="Times New Roman"/>
+                <w:sz w:val="20"/>
+                <w:szCs w:val="20"/>
+              </w:rPr>
+              <w:t>0.9996</w:t>
+            </w:r>
+          </w:p>
+        </w:tc>
+        <w:tc>
+          <w:tcPr>
+            <w:tcW w:w="1123" w:type="dxa"/>
+            <w:vAlign w:val="center"/>
+          </w:tcPr>
+          <w:p>
+            <w:pPr>
+              <w:jc w:val="left"/>
+              <w:rPr>
+                <w:rFonts w:ascii="Times New Roman" w:hAnsi="Times New Roman" w:cs="Times New Roman"/>
+                <w:sz w:val="20"/>
+                <w:szCs w:val="20"/>
+              </w:rPr>
+            </w:pPr>
+            <w:r>
+              <w:rPr>
+                <w:rFonts w:ascii="Times New Roman" w:hAnsi="Times New Roman" w:cs="Times New Roman"/>
+                <w:sz w:val="20"/>
+                <w:szCs w:val="20"/>
+              </w:rPr>
+              <w:t>0.9989</w:t>
+            </w:r>
+          </w:p>
+        </w:tc>
+        <w:tc>
+          <w:tcPr>
+            <w:tcW w:w="1124" w:type="dxa"/>
+            <w:vAlign w:val="center"/>
+          </w:tcPr>
+          <w:p>
+            <w:pPr>
+              <w:jc w:val="left"/>
+              <w:rPr>
+                <w:rFonts w:ascii="Times New Roman" w:hAnsi="Times New Roman" w:cs="Times New Roman"/>
+                <w:sz w:val="20"/>
+                <w:szCs w:val="20"/>
+              </w:rPr>
+            </w:pPr>
+            <w:r>
+              <w:rPr>
+                <w:rFonts w:ascii="Times New Roman" w:hAnsi="Times New Roman" w:cs="Times New Roman"/>
+                <w:sz w:val="20"/>
+                <w:szCs w:val="20"/>
+              </w:rPr>
+              <w:t>0.9990</w:t>
+            </w:r>
+          </w:p>
+        </w:tc>
+        <w:tc>
+          <w:tcPr>
+            <w:tcW w:w="1123" w:type="dxa"/>
+            <w:vAlign w:val="center"/>
+          </w:tcPr>
+          <w:p>
+            <w:pPr>
+              <w:jc w:val="left"/>
+              <w:rPr>
+                <w:rFonts w:ascii="Times New Roman" w:hAnsi="Times New Roman" w:cs="Times New Roman"/>
+                <w:sz w:val="20"/>
+                <w:szCs w:val="20"/>
+              </w:rPr>
+            </w:pPr>
+            <w:r>
+              <w:rPr>
+                <w:rFonts w:ascii="Times New Roman" w:hAnsi="Times New Roman" w:cs="Times New Roman"/>
+                <w:sz w:val="20"/>
+                <w:szCs w:val="20"/>
+              </w:rPr>
+              <w:t>0.9996</w:t>
+            </w:r>
+          </w:p>
+        </w:tc>
+        <w:tc>
+          <w:tcPr>
+            <w:tcW w:w="1124" w:type="dxa"/>
+            <w:vAlign w:val="center"/>
+          </w:tcPr>
+          <w:p>
+            <w:pPr>
+              <w:jc w:val="left"/>
+              <w:rPr>
+                <w:rFonts w:ascii="Times New Roman" w:hAnsi="Times New Roman" w:cs="Times New Roman"/>
+                <w:sz w:val="20"/>
+                <w:szCs w:val="20"/>
+              </w:rPr>
+            </w:pPr>
+            <w:r>
+              <w:rPr>
+                <w:rFonts w:ascii="Times New Roman" w:hAnsi="Times New Roman" w:cs="Times New Roman"/>
+                <w:sz w:val="20"/>
+                <w:szCs w:val="20"/>
+              </w:rPr>
+              <w:t>0.9990</w:t>
+            </w:r>
+          </w:p>
+        </w:tc>
+      </w:tr>
+      <w:tr>
+        <w:trPr>
+          <w:jc w:val="center"/>
+        </w:trPr>
+        <w:tc>
+          <w:tcPr>
+            <w:tcW w:w="1555" w:type="dxa"/>
+            <w:vAlign w:val="center"/>
+          </w:tcPr>
+          <w:p>
+            <w:pPr>
+              <w:jc w:val="left"/>
+              <w:rPr>
+                <w:rFonts w:ascii="Times New Roman" w:hAnsi="Times New Roman" w:cs="Times New Roman"/>
+                <w:sz w:val="20"/>
+                <w:szCs w:val="20"/>
+              </w:rPr>
+            </w:pPr>
+            <w:r>
+              <w:rPr>
+                <w:rFonts w:ascii="Times New Roman" w:hAnsi="Times New Roman" w:cs="Times New Roman"/>
+                <w:sz w:val="20"/>
+                <w:szCs w:val="20"/>
+              </w:rPr>
+              <w:t>Testing set</w:t>
+            </w:r>
+          </w:p>
+        </w:tc>
+        <w:tc>
+          <w:tcPr>
+            <w:tcW w:w="1123" w:type="dxa"/>
+            <w:vAlign w:val="center"/>
+          </w:tcPr>
+          <w:p>
+            <w:pPr>
+              <w:jc w:val="left"/>
+              <w:rPr>
+                <w:rFonts w:ascii="Times New Roman" w:hAnsi="Times New Roman" w:cs="Times New Roman"/>
+                <w:sz w:val="20"/>
+                <w:szCs w:val="20"/>
+              </w:rPr>
+            </w:pPr>
+            <w:r>
+              <w:rPr>
+                <w:rFonts w:ascii="Times New Roman" w:hAnsi="Times New Roman" w:cs="Times New Roman"/>
+                <w:sz w:val="20"/>
+                <w:szCs w:val="20"/>
+              </w:rPr>
+              <w:t>0.9984</w:t>
+            </w:r>
+          </w:p>
+        </w:tc>
+        <w:tc>
+          <w:tcPr>
+            <w:tcW w:w="1124" w:type="dxa"/>
+            <w:vAlign w:val="center"/>
+          </w:tcPr>
+          <w:p>
+            <w:pPr>
+              <w:rPr>
+                <w:rFonts w:ascii="Times New Roman" w:hAnsi="Times New Roman" w:cs="Times New Roman"/>
+                <w:sz w:val="20"/>
+                <w:szCs w:val="20"/>
+              </w:rPr>
+            </w:pPr>
+            <w:r>
+              <w:rPr>
+                <w:rFonts w:ascii="Times New Roman" w:hAnsi="Times New Roman" w:cs="Times New Roman"/>
+                <w:sz w:val="20"/>
+                <w:szCs w:val="20"/>
+              </w:rPr>
+              <w:t>0.9987</w:t>
+            </w:r>
+          </w:p>
+        </w:tc>
+        <w:tc>
+          <w:tcPr>
+            <w:tcW w:w="1123" w:type="dxa"/>
+            <w:vAlign w:val="center"/>
+          </w:tcPr>
+          <w:p>
+            <w:pPr>
+              <w:jc w:val="left"/>
+              <w:rPr>
+                <w:rFonts w:ascii="Times New Roman" w:hAnsi="Times New Roman" w:cs="Times New Roman"/>
+                <w:sz w:val="20"/>
+                <w:szCs w:val="20"/>
+              </w:rPr>
+            </w:pPr>
+            <w:r>
+              <w:rPr>
+                <w:rFonts w:ascii="Times New Roman" w:hAnsi="Times New Roman" w:cs="Times New Roman"/>
+                <w:sz w:val="20"/>
+                <w:szCs w:val="20"/>
+              </w:rPr>
+              <w:t>0.9980</w:t>
+            </w:r>
+          </w:p>
+        </w:tc>
+        <w:tc>
+          <w:tcPr>
+            <w:tcW w:w="1124" w:type="dxa"/>
+            <w:vAlign w:val="center"/>
+          </w:tcPr>
+          <w:p>
+            <w:pPr>
+              <w:jc w:val="left"/>
+              <w:rPr>
+                <w:rFonts w:ascii="Times New Roman" w:hAnsi="Times New Roman" w:cs="Times New Roman"/>
+                <w:sz w:val="20"/>
+                <w:szCs w:val="20"/>
+              </w:rPr>
+            </w:pPr>
+            <w:r>
+              <w:rPr>
+                <w:rFonts w:ascii="Times New Roman" w:hAnsi="Times New Roman" w:cs="Times New Roman"/>
+                <w:sz w:val="20"/>
+                <w:szCs w:val="20"/>
+              </w:rPr>
+              <w:t>0.9979</w:t>
+            </w:r>
+          </w:p>
+        </w:tc>
+        <w:tc>
+          <w:tcPr>
+            <w:tcW w:w="1123" w:type="dxa"/>
+            <w:vAlign w:val="center"/>
+          </w:tcPr>
+          <w:p>
+            <w:pPr>
+              <w:jc w:val="left"/>
+              <w:rPr>
+                <w:rFonts w:ascii="Times New Roman" w:hAnsi="Times New Roman" w:cs="Times New Roman"/>
+                <w:sz w:val="20"/>
+                <w:szCs w:val="20"/>
+              </w:rPr>
+            </w:pPr>
+            <w:r>
+              <w:rPr>
+                <w:rFonts w:ascii="Times New Roman" w:hAnsi="Times New Roman" w:cs="Times New Roman"/>
+                <w:sz w:val="20"/>
+                <w:szCs w:val="20"/>
+              </w:rPr>
+              <w:t>0.9992</w:t>
+            </w:r>
+          </w:p>
+        </w:tc>
+        <w:tc>
+          <w:tcPr>
+            <w:tcW w:w="1124" w:type="dxa"/>
+            <w:vAlign w:val="center"/>
+          </w:tcPr>
+          <w:p>
+            <w:pPr>
+              <w:jc w:val="left"/>
+              <w:rPr>
+                <w:rFonts w:ascii="Times New Roman" w:hAnsi="Times New Roman" w:cs="Times New Roman"/>
+                <w:sz w:val="20"/>
+                <w:szCs w:val="20"/>
+              </w:rPr>
+            </w:pPr>
+            <w:r>
+              <w:rPr>
+                <w:rFonts w:ascii="Times New Roman" w:hAnsi="Times New Roman" w:cs="Times New Roman"/>
+                <w:sz w:val="20"/>
+                <w:szCs w:val="20"/>
+              </w:rPr>
+              <w:t>0.9983</w:t>
+            </w:r>
+          </w:p>
+        </w:tc>
+      </w:tr>
+    </w:tbl>
+    <w:p>
+      <w:pPr>
+        <w:rPr>
+          <w:lang w:val="en-GB"/>
+        </w:rPr>
+      </w:pPr>
+      <w:r>
+        <w:rPr>
+          <w:lang w:val="en-GB"/>
+        </w:rPr>
+        <w:tab/>
+      </w:r>
+      <w:r>
+        <w:rPr>
+          <w:lang w:val="en-GB"/>
+        </w:rPr>
+        <w:tab/>
+      </w:r>
+      <w:r>
+        <w:rPr>
+          <w:lang w:val="en-GB"/>
+        </w:rPr>
+        <w:t>Table 8. Relative error of DFFs</w:t>
+      </w:r>
+    </w:p>
+    <w:tbl>
+      <w:tblPr>
+        <w:tblStyle w:val="a5"/>
+        <w:tblW w:w="0" w:type="auto"/>
+        <w:jc w:val="center"/>
+        <w:tblLook w:val="04A0" w:firstRow="1" w:lastRow="0" w:firstColumn="1" w:lastColumn="0" w:noHBand="0" w:noVBand="1"/>
+      </w:tblPr>
+      <w:tblGrid>
+        <w:gridCol w:w="1555"/>
+        <w:gridCol w:w="1123"/>
+        <w:gridCol w:w="1124"/>
+        <w:gridCol w:w="1123"/>
+        <w:gridCol w:w="1124"/>
+        <w:gridCol w:w="1123"/>
+        <w:gridCol w:w="1124"/>
+      </w:tblGrid>
+      <w:tr>
+        <w:trPr>
+          <w:jc w:val="center"/>
+        </w:trPr>
+        <w:tc>
+          <w:tcPr>
+            <w:tcW w:w="1555" w:type="dxa"/>
+            <w:vMerge w:val="restart"/>
+            <w:vAlign w:val="center"/>
+          </w:tcPr>
+          <w:p>
+            <w:pPr>
+              <w:jc w:val="center"/>
+              <w:rPr>
+                <w:rFonts w:ascii="Times New Roman" w:hAnsi="Times New Roman" w:cs="Times New Roman"/>
+                <w:sz w:val="20"/>
+                <w:szCs w:val="20"/>
+              </w:rPr>
+            </w:pPr>
+            <w:r>
+              <w:rPr>
+                <w:rFonts w:ascii="Times New Roman" w:hAnsi="Times New Roman" w:cs="Times New Roman"/>
+                <w:color w:val="333333"/>
+                <w:sz w:val="20"/>
+                <w:szCs w:val="20"/>
+                <w:shd w:val="clear" w:color="auto" w:fill="FFFFFF"/>
+              </w:rPr>
+              <w:t>δ</w:t>
+            </w:r>
+          </w:p>
+        </w:tc>
+        <w:tc>
+          <w:tcPr>
+            <w:tcW w:w="3370" w:type="dxa"/>
+            <w:gridSpan w:val="3"/>
+            <w:vAlign w:val="center"/>
+          </w:tcPr>
+          <w:p>
+            <w:pPr>
+              <w:jc w:val="center"/>
+              <w:rPr>
+                <w:rFonts w:ascii="Times New Roman" w:hAnsi="Times New Roman" w:cs="Times New Roman"/>
+                <w:sz w:val="20"/>
+                <w:szCs w:val="20"/>
+              </w:rPr>
+            </w:pPr>
+            <w:r>
+              <w:rPr>
+                <w:rFonts w:ascii="Times New Roman" w:hAnsi="Times New Roman" w:cs="Times New Roman"/>
+                <w:sz w:val="20"/>
+                <w:szCs w:val="20"/>
+              </w:rPr>
+              <w:t>DFFNQ</w:t>
+            </w:r>
+          </w:p>
+        </w:tc>
+        <w:tc>
+          <w:tcPr>
+            <w:tcW w:w="3371" w:type="dxa"/>
+            <w:gridSpan w:val="3"/>
+            <w:vAlign w:val="center"/>
+          </w:tcPr>
+          <w:p>
+            <w:pPr>
+              <w:jc w:val="center"/>
+              <w:rPr>
+                <w:rFonts w:ascii="Times New Roman" w:hAnsi="Times New Roman" w:cs="Times New Roman"/>
+                <w:sz w:val="20"/>
+                <w:szCs w:val="20"/>
+              </w:rPr>
+            </w:pPr>
+            <w:r>
+              <w:rPr>
+                <w:rFonts w:ascii="Times New Roman" w:hAnsi="Times New Roman" w:cs="Times New Roman"/>
+                <w:sz w:val="20"/>
+                <w:szCs w:val="20"/>
+              </w:rPr>
+              <w:t>DFFNSRPQ</w:t>
+            </w:r>
+          </w:p>
+        </w:tc>
+      </w:tr>
+      <w:tr>
+        <w:trPr>
+          <w:jc w:val="center"/>
+        </w:trPr>
+        <w:tc>
+          <w:tcPr>
+            <w:tcW w:w="1555" w:type="dxa"/>
+            <w:vMerge/>
+            <w:vAlign w:val="center"/>
+          </w:tcPr>
+          <w:p>
+            <w:pPr>
+              <w:jc w:val="center"/>
+              <w:rPr>
+                <w:rFonts w:ascii="Times New Roman" w:hAnsi="Times New Roman" w:cs="Times New Roman"/>
+                <w:sz w:val="20"/>
+                <w:szCs w:val="20"/>
+              </w:rPr>
+            </w:pPr>
+          </w:p>
+        </w:tc>
+        <w:tc>
+          <w:tcPr>
+            <w:tcW w:w="1123" w:type="dxa"/>
+            <w:vAlign w:val="center"/>
+          </w:tcPr>
+          <w:p>
+            <w:pPr>
+              <w:jc w:val="center"/>
+              <w:rPr>
+                <w:rFonts w:ascii="Times New Roman" w:hAnsi="Times New Roman" w:cs="Times New Roman"/>
+                <w:sz w:val="20"/>
+                <w:szCs w:val="20"/>
+              </w:rPr>
+            </w:pPr>
+            <w:r>
+              <w:rPr>
+                <w:rFonts w:ascii="Times New Roman" w:hAnsi="Times New Roman" w:cs="Times New Roman"/>
+                <w:sz w:val="20"/>
+                <w:szCs w:val="20"/>
+              </w:rPr>
+              <w:t>Path delay</w:t>
+            </w:r>
+          </w:p>
+        </w:tc>
+        <w:tc>
+          <w:tcPr>
+            <w:tcW w:w="1124" w:type="dxa"/>
+            <w:vAlign w:val="center"/>
+          </w:tcPr>
+          <w:p>
+            <w:pPr>
+              <w:jc w:val="center"/>
+              <w:rPr>
+                <w:rFonts w:ascii="Times New Roman" w:hAnsi="Times New Roman" w:cs="Times New Roman"/>
+                <w:sz w:val="20"/>
+                <w:szCs w:val="20"/>
+              </w:rPr>
+            </w:pPr>
+            <w:r>
+              <w:rPr>
+                <w:rFonts w:ascii="Times New Roman" w:hAnsi="Times New Roman" w:cs="Times New Roman"/>
+                <w:sz w:val="20"/>
+                <w:szCs w:val="20"/>
+              </w:rPr>
+              <w:t>Setup time</w:t>
+            </w:r>
+          </w:p>
+        </w:tc>
+        <w:tc>
+          <w:tcPr>
+            <w:tcW w:w="1123" w:type="dxa"/>
+            <w:vAlign w:val="center"/>
+          </w:tcPr>
+          <w:p>
+            <w:pPr>
+              <w:jc w:val="center"/>
+              <w:rPr>
+                <w:rFonts w:ascii="Times New Roman" w:hAnsi="Times New Roman" w:cs="Times New Roman"/>
+                <w:sz w:val="20"/>
+                <w:szCs w:val="20"/>
+              </w:rPr>
+            </w:pPr>
+            <w:r>
+              <w:rPr>
+                <w:rFonts w:ascii="Times New Roman" w:hAnsi="Times New Roman" w:cs="Times New Roman"/>
+                <w:sz w:val="20"/>
+                <w:szCs w:val="20"/>
+              </w:rPr>
+              <w:t>Hold time</w:t>
+            </w:r>
+          </w:p>
+        </w:tc>
+        <w:tc>
+          <w:tcPr>
+            <w:tcW w:w="1124" w:type="dxa"/>
+            <w:vAlign w:val="center"/>
+          </w:tcPr>
+          <w:p>
+            <w:pPr>
+              <w:jc w:val="center"/>
+              <w:rPr>
+                <w:rFonts w:ascii="Times New Roman" w:hAnsi="Times New Roman" w:cs="Times New Roman"/>
+                <w:sz w:val="20"/>
+                <w:szCs w:val="20"/>
+              </w:rPr>
+            </w:pPr>
+            <w:r>
+              <w:rPr>
+                <w:rFonts w:ascii="Times New Roman" w:hAnsi="Times New Roman" w:cs="Times New Roman"/>
+                <w:sz w:val="20"/>
+                <w:szCs w:val="20"/>
+              </w:rPr>
+              <w:t>Path delay</w:t>
+            </w:r>
+          </w:p>
+        </w:tc>
+        <w:tc>
+          <w:tcPr>
+            <w:tcW w:w="1123" w:type="dxa"/>
+            <w:vAlign w:val="center"/>
+          </w:tcPr>
+          <w:p>
+            <w:pPr>
+              <w:jc w:val="center"/>
+              <w:rPr>
+                <w:rFonts w:ascii="Times New Roman" w:hAnsi="Times New Roman" w:cs="Times New Roman"/>
+                <w:sz w:val="20"/>
+                <w:szCs w:val="20"/>
+              </w:rPr>
+            </w:pPr>
+            <w:r>
+              <w:rPr>
+                <w:rFonts w:ascii="Times New Roman" w:hAnsi="Times New Roman" w:cs="Times New Roman"/>
+                <w:sz w:val="20"/>
+                <w:szCs w:val="20"/>
+              </w:rPr>
+              <w:t>Setup time</w:t>
+            </w:r>
+          </w:p>
+        </w:tc>
+        <w:tc>
+          <w:tcPr>
+            <w:tcW w:w="1124" w:type="dxa"/>
+            <w:vAlign w:val="center"/>
+          </w:tcPr>
+          <w:p>
+            <w:pPr>
+              <w:jc w:val="center"/>
+              <w:rPr>
+                <w:rFonts w:ascii="Times New Roman" w:hAnsi="Times New Roman" w:cs="Times New Roman"/>
+                <w:sz w:val="20"/>
+                <w:szCs w:val="20"/>
+              </w:rPr>
+            </w:pPr>
+            <w:r>
+              <w:rPr>
+                <w:rFonts w:ascii="Times New Roman" w:hAnsi="Times New Roman" w:cs="Times New Roman"/>
+                <w:sz w:val="20"/>
+                <w:szCs w:val="20"/>
+              </w:rPr>
+              <w:t>Hold time</w:t>
+            </w:r>
+          </w:p>
+        </w:tc>
+      </w:tr>
+      <w:tr>
+        <w:trPr>
+          <w:jc w:val="center"/>
+        </w:trPr>
+        <w:tc>
+          <w:tcPr>
+            <w:tcW w:w="1555" w:type="dxa"/>
+            <w:vAlign w:val="center"/>
+          </w:tcPr>
+          <w:p>
+            <w:pPr>
+              <w:jc w:val="left"/>
+              <w:rPr>
+                <w:rFonts w:ascii="Times New Roman" w:hAnsi="Times New Roman" w:cs="Times New Roman"/>
+                <w:sz w:val="20"/>
+                <w:szCs w:val="20"/>
+              </w:rPr>
+            </w:pPr>
+            <w:r>
+              <w:rPr>
+                <w:rFonts w:ascii="Times New Roman" w:hAnsi="Times New Roman" w:cs="Times New Roman"/>
+                <w:sz w:val="20"/>
+                <w:szCs w:val="20"/>
+              </w:rPr>
+              <w:t>Training set</w:t>
+            </w:r>
+          </w:p>
+        </w:tc>
+        <w:tc>
+          <w:tcPr>
+            <w:tcW w:w="1123" w:type="dxa"/>
+            <w:vAlign w:val="center"/>
+          </w:tcPr>
+          <w:p>
+            <w:pPr>
+              <w:jc w:val="left"/>
+              <w:rPr>
+                <w:rFonts w:ascii="Times New Roman" w:hAnsi="Times New Roman" w:cs="Times New Roman"/>
+                <w:sz w:val="20"/>
+                <w:szCs w:val="20"/>
+              </w:rPr>
+            </w:pPr>
+            <w:r>
+              <w:rPr>
+                <w:rFonts w:ascii="Times New Roman" w:hAnsi="Times New Roman" w:cs="Times New Roman"/>
+                <w:sz w:val="20"/>
+                <w:szCs w:val="20"/>
+              </w:rPr>
+              <w:t>0.9923</w:t>
+            </w:r>
+          </w:p>
+        </w:tc>
+        <w:tc>
+          <w:tcPr>
+            <w:tcW w:w="1124" w:type="dxa"/>
+            <w:vAlign w:val="center"/>
+          </w:tcPr>
+          <w:p>
+            <w:pPr>
+              <w:rPr>
+                <w:rFonts w:ascii="Times New Roman" w:hAnsi="Times New Roman" w:cs="Times New Roman"/>
+                <w:sz w:val="20"/>
+                <w:szCs w:val="20"/>
+              </w:rPr>
+            </w:pPr>
+            <w:r>
+              <w:rPr>
+                <w:rFonts w:ascii="Times New Roman" w:hAnsi="Times New Roman" w:cs="Times New Roman"/>
+                <w:sz w:val="20"/>
+                <w:szCs w:val="20"/>
+              </w:rPr>
+              <w:t>0.9907</w:t>
+            </w:r>
+          </w:p>
+        </w:tc>
+        <w:tc>
+          <w:tcPr>
+            <w:tcW w:w="1123" w:type="dxa"/>
+            <w:vAlign w:val="center"/>
+          </w:tcPr>
+          <w:p>
+            <w:pPr>
+              <w:jc w:val="left"/>
+              <w:rPr>
+                <w:rFonts w:ascii="Times New Roman" w:hAnsi="Times New Roman" w:cs="Times New Roman"/>
+                <w:sz w:val="20"/>
+                <w:szCs w:val="20"/>
+              </w:rPr>
+            </w:pPr>
+            <w:r>
+              <w:rPr>
+                <w:rFonts w:ascii="Times New Roman" w:hAnsi="Times New Roman" w:cs="Times New Roman"/>
+                <w:sz w:val="20"/>
+                <w:szCs w:val="20"/>
+              </w:rPr>
+              <w:t>0.9772</w:t>
+            </w:r>
+          </w:p>
+        </w:tc>
+        <w:tc>
+          <w:tcPr>
+            <w:tcW w:w="1124" w:type="dxa"/>
+            <w:vAlign w:val="center"/>
+          </w:tcPr>
+          <w:p>
+            <w:pPr>
+              <w:jc w:val="left"/>
+              <w:rPr>
+                <w:rFonts w:ascii="Times New Roman" w:hAnsi="Times New Roman" w:cs="Times New Roman"/>
+                <w:sz w:val="20"/>
+                <w:szCs w:val="20"/>
+              </w:rPr>
+            </w:pPr>
+            <w:r>
+              <w:rPr>
+                <w:rFonts w:ascii="Times New Roman" w:hAnsi="Times New Roman" w:cs="Times New Roman"/>
+                <w:sz w:val="20"/>
+                <w:szCs w:val="20"/>
+              </w:rPr>
+              <w:t>0.9981</w:t>
+            </w:r>
+          </w:p>
+        </w:tc>
+        <w:tc>
+          <w:tcPr>
+            <w:tcW w:w="1123" w:type="dxa"/>
+            <w:vAlign w:val="center"/>
+          </w:tcPr>
+          <w:p>
+            <w:pPr>
+              <w:jc w:val="left"/>
+              <w:rPr>
+                <w:rFonts w:ascii="Times New Roman" w:hAnsi="Times New Roman" w:cs="Times New Roman"/>
+                <w:sz w:val="20"/>
+                <w:szCs w:val="20"/>
+              </w:rPr>
+            </w:pPr>
+            <w:r>
+              <w:rPr>
+                <w:rFonts w:ascii="Times New Roman" w:hAnsi="Times New Roman" w:cs="Times New Roman"/>
+                <w:sz w:val="20"/>
+                <w:szCs w:val="20"/>
+              </w:rPr>
+              <w:t>0.9946</w:t>
+            </w:r>
+          </w:p>
+        </w:tc>
+        <w:tc>
+          <w:tcPr>
+            <w:tcW w:w="1124" w:type="dxa"/>
+            <w:vAlign w:val="center"/>
+          </w:tcPr>
+          <w:p>
+            <w:pPr>
+              <w:jc w:val="left"/>
+              <w:rPr>
+                <w:rFonts w:ascii="Times New Roman" w:hAnsi="Times New Roman" w:cs="Times New Roman"/>
+                <w:sz w:val="20"/>
+                <w:szCs w:val="20"/>
+              </w:rPr>
+            </w:pPr>
+            <w:r>
+              <w:rPr>
+                <w:rFonts w:ascii="Times New Roman" w:hAnsi="Times New Roman" w:cs="Times New Roman"/>
+                <w:sz w:val="20"/>
+                <w:szCs w:val="20"/>
+              </w:rPr>
+              <w:t>0.9763</w:t>
+            </w:r>
+          </w:p>
+        </w:tc>
+      </w:tr>
+      <w:tr>
+        <w:trPr>
+          <w:jc w:val="center"/>
+        </w:trPr>
+        <w:tc>
+          <w:tcPr>
+            <w:tcW w:w="1555" w:type="dxa"/>
+            <w:vAlign w:val="center"/>
+          </w:tcPr>
+          <w:p>
+            <w:pPr>
+              <w:jc w:val="left"/>
+              <w:rPr>
+                <w:rFonts w:ascii="Times New Roman" w:hAnsi="Times New Roman" w:cs="Times New Roman"/>
+                <w:sz w:val="20"/>
+                <w:szCs w:val="20"/>
+              </w:rPr>
+            </w:pPr>
+            <w:r>
+              <w:rPr>
+                <w:rFonts w:ascii="Times New Roman" w:hAnsi="Times New Roman" w:cs="Times New Roman"/>
+                <w:sz w:val="20"/>
+                <w:szCs w:val="20"/>
+              </w:rPr>
+              <w:t>Testing set</w:t>
+            </w:r>
+          </w:p>
+        </w:tc>
+        <w:tc>
+          <w:tcPr>
+            <w:tcW w:w="1123" w:type="dxa"/>
+          </w:tcPr>
+          <w:p>
+            <w:pPr>
+              <w:jc w:val="left"/>
+              <w:rPr>
+                <w:rFonts w:ascii="Times New Roman" w:hAnsi="Times New Roman" w:cs="Times New Roman"/>
+                <w:sz w:val="20"/>
+                <w:szCs w:val="20"/>
+              </w:rPr>
+            </w:pPr>
+            <w:r>
+              <w:rPr>
+                <w:rFonts w:ascii="Times New Roman" w:hAnsi="Times New Roman" w:cs="Times New Roman"/>
+                <w:sz w:val="20"/>
+                <w:szCs w:val="20"/>
+              </w:rPr>
+              <w:t>0.9912</w:t>
+            </w:r>
+          </w:p>
+        </w:tc>
+        <w:tc>
+          <w:tcPr>
+            <w:tcW w:w="1124" w:type="dxa"/>
+          </w:tcPr>
+          <w:p>
+            <w:pPr>
+              <w:rPr>
+                <w:rFonts w:ascii="Times New Roman" w:hAnsi="Times New Roman" w:cs="Times New Roman"/>
+                <w:sz w:val="20"/>
+                <w:szCs w:val="20"/>
+              </w:rPr>
+            </w:pPr>
+            <w:r>
+              <w:rPr>
+                <w:rFonts w:ascii="Times New Roman" w:hAnsi="Times New Roman" w:cs="Times New Roman"/>
+                <w:sz w:val="20"/>
+                <w:szCs w:val="20"/>
+              </w:rPr>
+              <w:t>0.9821</w:t>
+            </w:r>
+          </w:p>
+        </w:tc>
+        <w:tc>
+          <w:tcPr>
+            <w:tcW w:w="1123" w:type="dxa"/>
+          </w:tcPr>
+          <w:p>
+            <w:pPr>
+              <w:jc w:val="left"/>
+              <w:rPr>
+                <w:rFonts w:ascii="Times New Roman" w:hAnsi="Times New Roman" w:cs="Times New Roman"/>
+                <w:sz w:val="20"/>
+                <w:szCs w:val="20"/>
+              </w:rPr>
+            </w:pPr>
+            <w:r>
+              <w:rPr>
+                <w:rFonts w:ascii="Times New Roman" w:hAnsi="Times New Roman" w:cs="Times New Roman"/>
+                <w:sz w:val="20"/>
+                <w:szCs w:val="20"/>
+              </w:rPr>
+              <w:t>0.9874</w:t>
+            </w:r>
+          </w:p>
+        </w:tc>
+        <w:tc>
+          <w:tcPr>
+            <w:tcW w:w="1124" w:type="dxa"/>
+          </w:tcPr>
+          <w:p>
+            <w:pPr>
+              <w:jc w:val="left"/>
+              <w:rPr>
+                <w:rFonts w:ascii="Times New Roman" w:hAnsi="Times New Roman" w:cs="Times New Roman"/>
+                <w:sz w:val="20"/>
+                <w:szCs w:val="20"/>
+              </w:rPr>
+            </w:pPr>
+            <w:r>
+              <w:rPr>
+                <w:rFonts w:ascii="Times New Roman" w:hAnsi="Times New Roman" w:cs="Times New Roman"/>
+                <w:sz w:val="20"/>
+                <w:szCs w:val="20"/>
+              </w:rPr>
+              <w:t>0.9901</w:t>
+            </w:r>
+          </w:p>
+        </w:tc>
+        <w:tc>
+          <w:tcPr>
+            <w:tcW w:w="1123" w:type="dxa"/>
+          </w:tcPr>
+          <w:p>
+            <w:pPr>
+              <w:jc w:val="left"/>
+              <w:rPr>
+                <w:rFonts w:ascii="Times New Roman" w:hAnsi="Times New Roman" w:cs="Times New Roman"/>
+                <w:sz w:val="20"/>
+                <w:szCs w:val="20"/>
+              </w:rPr>
+            </w:pPr>
+            <w:r>
+              <w:rPr>
+                <w:rFonts w:ascii="Times New Roman" w:hAnsi="Times New Roman" w:cs="Times New Roman"/>
+                <w:sz w:val="20"/>
+                <w:szCs w:val="20"/>
+              </w:rPr>
+              <w:t>0.9846</w:t>
+            </w:r>
+          </w:p>
+        </w:tc>
+        <w:tc>
+          <w:tcPr>
+            <w:tcW w:w="1124" w:type="dxa"/>
+          </w:tcPr>
+          <w:p>
+            <w:pPr>
+              <w:jc w:val="left"/>
+              <w:rPr>
+                <w:rFonts w:ascii="Times New Roman" w:hAnsi="Times New Roman" w:cs="Times New Roman"/>
+                <w:sz w:val="20"/>
+                <w:szCs w:val="20"/>
+              </w:rPr>
+            </w:pPr>
+            <w:r>
+              <w:rPr>
+                <w:rFonts w:ascii="Times New Roman" w:hAnsi="Times New Roman" w:cs="Times New Roman"/>
+                <w:sz w:val="20"/>
+                <w:szCs w:val="20"/>
+              </w:rPr>
+              <w:t>0.9854</w:t>
+            </w:r>
+          </w:p>
+        </w:tc>
+      </w:tr>
+    </w:tbl>
+    <w:p/>
+    <w:p>
+      <w:pPr>
+        <w:spacing w:line="440" w:lineRule="exact"/>
+        <w:ind w:firstLine="420"/>
+        <w:rPr>
+          <w:rFonts w:ascii="Times New Roman" w:hAnsi="Times New Roman" w:cs="Times New Roman"/>
+          <w:sz w:val="24"/>
+          <w:szCs w:val="24"/>
+        </w:rPr>
+      </w:pPr>
+      <w:r>
+        <w:rPr>
+          <w:rFonts w:ascii="Times New Roman" w:hAnsi="Times New Roman" w:cs="Times New Roman" w:hint="eastAsia"/>
+          <w:sz w:val="24"/>
+          <w:szCs w:val="24"/>
+        </w:rPr>
+        <w:t>从上表</w:t>
+      </w:r>
+      <w:r>
+        <w:rPr>
+          <w:rFonts w:ascii="Times New Roman" w:hAnsi="Times New Roman" w:cs="Times New Roman"/>
+          <w:sz w:val="24"/>
+          <w:szCs w:val="24"/>
+        </w:rPr>
+        <w:t>可以看出，</w:t>
+      </w:r>
+      <w:r>
+        <w:rPr>
+          <w:rFonts w:ascii="Times New Roman" w:hAnsi="Times New Roman" w:cs="Times New Roman" w:hint="eastAsia"/>
+          <w:sz w:val="24"/>
+          <w:szCs w:val="24"/>
+        </w:rPr>
+        <w:t>时序</w:t>
+      </w:r>
+      <w:r>
+        <w:rPr>
+          <w:rFonts w:ascii="Times New Roman" w:hAnsi="Times New Roman" w:cs="Times New Roman"/>
+          <w:sz w:val="24"/>
+          <w:szCs w:val="24"/>
+        </w:rPr>
+        <w:t>方法</w:t>
+      </w:r>
+      <w:r>
+        <w:rPr>
+          <w:rFonts w:ascii="Times New Roman" w:hAnsi="Times New Roman" w:cs="Times New Roman" w:hint="eastAsia"/>
+          <w:sz w:val="24"/>
+          <w:szCs w:val="24"/>
+        </w:rPr>
+        <w:t>可以取得</w:t>
+      </w:r>
+      <w:r>
+        <w:rPr>
+          <w:rFonts w:ascii="Times New Roman" w:hAnsi="Times New Roman" w:cs="Times New Roman" w:hint="eastAsia"/>
+          <w:sz w:val="24"/>
+          <w:szCs w:val="24"/>
+        </w:rPr>
+        <w:t>相当</w:t>
+      </w:r>
+      <w:r>
+        <w:rPr>
+          <w:rFonts w:ascii="Times New Roman" w:hAnsi="Times New Roman" w:cs="Times New Roman"/>
+          <w:sz w:val="24"/>
+          <w:szCs w:val="24"/>
+        </w:rPr>
+        <w:t>好的</w:t>
+      </w:r>
+      <w:r>
+        <w:rPr>
+          <w:rFonts w:ascii="Times New Roman" w:hAnsi="Times New Roman" w:cs="Times New Roman" w:hint="eastAsia"/>
+          <w:sz w:val="24"/>
+          <w:szCs w:val="24"/>
+        </w:rPr>
+        <w:t>预测</w:t>
+      </w:r>
+      <w:r>
+        <w:rPr>
+          <w:rFonts w:ascii="Times New Roman" w:hAnsi="Times New Roman" w:cs="Times New Roman"/>
+          <w:sz w:val="24"/>
+          <w:szCs w:val="24"/>
+        </w:rPr>
+        <w:t>效果</w:t>
+      </w:r>
+      <w:r>
+        <w:rPr>
+          <w:rFonts w:ascii="Times New Roman" w:hAnsi="Times New Roman" w:cs="Times New Roman" w:hint="eastAsia"/>
+          <w:sz w:val="24"/>
+          <w:szCs w:val="24"/>
+        </w:rPr>
+        <w:t>。</w:t>
+      </w:r>
+    </w:p>
+    <w:p>
+      <w:pPr>
+        <w:spacing w:line="440" w:lineRule="exact"/>
+        <w:ind w:firstLine="420"/>
+        <w:rPr>
+          <w:rFonts w:ascii="Times New Roman" w:hAnsi="Times New Roman" w:cs="Times New Roman"/>
+          <w:sz w:val="24"/>
+          <w:szCs w:val="24"/>
+        </w:rPr>
+      </w:pPr>
+      <w:r>
+        <w:rPr>
+          <w:rFonts w:ascii="Times New Roman" w:hAnsi="Times New Roman" w:cs="Times New Roman" w:hint="eastAsia"/>
+          <w:sz w:val="24"/>
+          <w:szCs w:val="24"/>
+        </w:rPr>
+        <w:t>与</w:t>
+      </w:r>
+      <w:r>
+        <w:rPr>
+          <w:rFonts w:ascii="Times New Roman" w:hAnsi="Times New Roman" w:cs="Times New Roman"/>
+          <w:sz w:val="24"/>
+          <w:szCs w:val="24"/>
+        </w:rPr>
+        <w:t>电路参数方法相比较，时序方法</w:t>
+      </w:r>
+      <w:r>
+        <w:rPr>
+          <w:rFonts w:ascii="Times New Roman" w:hAnsi="Times New Roman" w:cs="Times New Roman" w:hint="eastAsia"/>
+          <w:sz w:val="24"/>
+          <w:szCs w:val="24"/>
+        </w:rPr>
+        <w:t>所需要</w:t>
+      </w:r>
+      <w:r>
+        <w:rPr>
+          <w:rFonts w:ascii="Times New Roman" w:hAnsi="Times New Roman" w:cs="Times New Roman"/>
+          <w:sz w:val="24"/>
+          <w:szCs w:val="24"/>
+        </w:rPr>
+        <w:t>的特征数目较少</w:t>
+      </w:r>
+      <w:r>
+        <w:rPr>
+          <w:rFonts w:ascii="Times New Roman" w:hAnsi="Times New Roman" w:cs="Times New Roman" w:hint="eastAsia"/>
+          <w:sz w:val="24"/>
+          <w:szCs w:val="24"/>
+        </w:rPr>
+        <w:t>，只需要</w:t>
+      </w:r>
+      <w:r>
+        <w:rPr>
+          <w:rFonts w:ascii="Times New Roman" w:hAnsi="Times New Roman" w:cs="Times New Roman"/>
+          <w:sz w:val="24"/>
+          <w:szCs w:val="24"/>
+        </w:rPr>
+        <w:t>其他电路的时序即可。</w:t>
+      </w:r>
+      <w:r>
+        <w:rPr>
+          <w:rFonts w:ascii="Times New Roman" w:hAnsi="Times New Roman" w:cs="Times New Roman" w:hint="eastAsia"/>
+          <w:sz w:val="24"/>
+          <w:szCs w:val="24"/>
+        </w:rPr>
+        <w:t>不需要每个电路</w:t>
+      </w:r>
+      <w:r>
+        <w:rPr>
+          <w:rFonts w:ascii="Times New Roman" w:hAnsi="Times New Roman" w:cs="Times New Roman"/>
+          <w:sz w:val="24"/>
+          <w:szCs w:val="24"/>
+        </w:rPr>
+        <w:t>的每个</w:t>
+      </w:r>
+      <w:r>
+        <w:rPr>
+          <w:rFonts w:ascii="Times New Roman" w:hAnsi="Times New Roman" w:cs="Times New Roman"/>
+          <w:sz w:val="24"/>
+          <w:szCs w:val="24"/>
+        </w:rPr>
+        <w:t>MOS</w:t>
+      </w:r>
+      <w:r>
+        <w:rPr>
+          <w:rFonts w:ascii="Times New Roman" w:hAnsi="Times New Roman" w:cs="Times New Roman"/>
+          <w:sz w:val="24"/>
+          <w:szCs w:val="24"/>
+        </w:rPr>
+        <w:t>管的电路</w:t>
+      </w:r>
+      <w:r>
+        <w:rPr>
+          <w:rFonts w:ascii="Times New Roman" w:hAnsi="Times New Roman" w:cs="Times New Roman" w:hint="eastAsia"/>
+          <w:sz w:val="24"/>
+          <w:szCs w:val="24"/>
+        </w:rPr>
+        <w:t>参数</w:t>
+      </w:r>
+      <w:r>
+        <w:rPr>
+          <w:rFonts w:ascii="Times New Roman" w:hAnsi="Times New Roman" w:cs="Times New Roman"/>
+          <w:sz w:val="24"/>
+          <w:szCs w:val="24"/>
+        </w:rPr>
+        <w:t>。</w:t>
+      </w:r>
+    </w:p>
+    <w:p>
+      <w:pPr>
+        <w:spacing w:line="440" w:lineRule="exact"/>
+        <w:ind w:firstLine="420"/>
+        <w:rPr>
+          <w:rFonts w:ascii="Times New Roman" w:hAnsi="Times New Roman" w:cs="Times New Roman"/>
+          <w:sz w:val="24"/>
+          <w:szCs w:val="24"/>
+        </w:rPr>
+      </w:pPr>
+      <w:r>
+        <w:rPr>
+          <w:rFonts w:ascii="Times New Roman" w:hAnsi="Times New Roman" w:cs="Times New Roman" w:hint="eastAsia"/>
+          <w:sz w:val="24"/>
+          <w:szCs w:val="24"/>
+        </w:rPr>
+        <w:lastRenderedPageBreak/>
+        <w:t>时序</w:t>
+      </w:r>
+      <w:r>
+        <w:rPr>
+          <w:rFonts w:ascii="Times New Roman" w:hAnsi="Times New Roman" w:cs="Times New Roman"/>
+          <w:sz w:val="24"/>
+          <w:szCs w:val="24"/>
+        </w:rPr>
+        <w:t>方法</w:t>
+      </w:r>
+      <w:r>
+        <w:rPr>
+          <w:rFonts w:ascii="Times New Roman" w:hAnsi="Times New Roman" w:cs="Times New Roman" w:hint="eastAsia"/>
+          <w:sz w:val="24"/>
+          <w:szCs w:val="24"/>
+        </w:rPr>
+        <w:t>对</w:t>
+      </w:r>
+      <w:r>
+        <w:rPr>
+          <w:rFonts w:ascii="Times New Roman" w:hAnsi="Times New Roman" w:cs="Times New Roman"/>
+          <w:sz w:val="24"/>
+          <w:szCs w:val="24"/>
+        </w:rPr>
+        <w:t>于标准单元仿真周期</w:t>
+      </w:r>
+      <w:r>
+        <w:rPr>
+          <w:rFonts w:ascii="Times New Roman" w:hAnsi="Times New Roman" w:cs="Times New Roman" w:hint="eastAsia"/>
+          <w:sz w:val="24"/>
+          <w:szCs w:val="24"/>
+        </w:rPr>
+        <w:t>，我们</w:t>
+      </w:r>
+      <w:r>
+        <w:rPr>
+          <w:rFonts w:ascii="Times New Roman" w:hAnsi="Times New Roman" w:cs="Times New Roman"/>
+          <w:sz w:val="24"/>
+          <w:szCs w:val="24"/>
+        </w:rPr>
+        <w:t>采用时间成本和机器资源成本来进行评</w:t>
+      </w:r>
+      <w:r>
+        <w:rPr>
+          <w:rFonts w:ascii="Times New Roman" w:hAnsi="Times New Roman" w:cs="Times New Roman" w:hint="eastAsia"/>
+          <w:sz w:val="24"/>
+          <w:szCs w:val="24"/>
+        </w:rPr>
+        <w:t>价</w:t>
+      </w:r>
+      <w:r>
+        <w:rPr>
+          <w:rFonts w:ascii="Times New Roman" w:hAnsi="Times New Roman" w:cs="Times New Roman"/>
+          <w:sz w:val="24"/>
+          <w:szCs w:val="24"/>
+        </w:rPr>
+        <w:t>。</w:t>
+      </w:r>
+    </w:p>
+    <w:p>
+      <w:pPr>
+        <w:spacing w:line="440" w:lineRule="exact"/>
+        <w:ind w:firstLine="420"/>
+        <w:rPr>
+          <w:rFonts w:ascii="Times New Roman" w:hAnsi="Times New Roman" w:cs="Times New Roman" w:hint="eastAsia"/>
+          <w:sz w:val="24"/>
+          <w:szCs w:val="24"/>
+        </w:rPr>
+      </w:pPr>
+      <w:r>
+        <w:rPr>
+          <w:rFonts w:ascii="Times New Roman" w:hAnsi="Times New Roman" w:cs="Times New Roman" w:hint="eastAsia"/>
+          <w:sz w:val="24"/>
+          <w:szCs w:val="24"/>
+        </w:rPr>
+        <w:t>以</w:t>
+      </w:r>
+      <w:r>
+        <w:rPr>
+          <w:rFonts w:ascii="Times New Roman" w:hAnsi="Times New Roman" w:cs="Times New Roman"/>
+          <w:sz w:val="24"/>
+          <w:szCs w:val="24"/>
+        </w:rPr>
+        <w:t>UMC28nmHLP</w:t>
+      </w:r>
+      <w:r>
+        <w:rPr>
+          <w:rFonts w:ascii="Times New Roman" w:hAnsi="Times New Roman" w:cs="Times New Roman" w:hint="eastAsia"/>
+          <w:sz w:val="24"/>
+          <w:szCs w:val="24"/>
+        </w:rPr>
+        <w:t>为例</w:t>
+      </w:r>
+      <w:r>
+        <w:rPr>
+          <w:rFonts w:ascii="Times New Roman" w:hAnsi="Times New Roman" w:cs="Times New Roman"/>
+          <w:sz w:val="24"/>
+          <w:szCs w:val="24"/>
+        </w:rPr>
+        <w:t>，</w:t>
+      </w:r>
+      <w:r>
+        <w:rPr>
+          <w:rFonts w:ascii="Times New Roman" w:hAnsi="Times New Roman" w:cs="Times New Roman" w:hint="eastAsia"/>
+          <w:sz w:val="24"/>
+          <w:szCs w:val="24"/>
+        </w:rPr>
+        <w:t>通常</w:t>
+      </w:r>
+      <w:r>
+        <w:rPr>
+          <w:rFonts w:ascii="Times New Roman" w:hAnsi="Times New Roman" w:cs="Times New Roman"/>
+          <w:sz w:val="24"/>
+          <w:szCs w:val="24"/>
+        </w:rPr>
+        <w:t>以</w:t>
+      </w:r>
+      <w:r>
+        <w:rPr>
+          <w:rFonts w:ascii="Times New Roman" w:hAnsi="Times New Roman" w:cs="Times New Roman"/>
+          <w:sz w:val="24"/>
+          <w:szCs w:val="24"/>
+        </w:rPr>
+        <w:t>50</w:t>
+      </w:r>
+      <w:r>
+        <w:rPr>
+          <w:rFonts w:ascii="Times New Roman" w:hAnsi="Times New Roman" w:cs="Times New Roman"/>
+          <w:sz w:val="24"/>
+          <w:szCs w:val="24"/>
+        </w:rPr>
+        <w:t>个核来</w:t>
+      </w:r>
+      <w:r>
+        <w:rPr>
+          <w:rFonts w:ascii="Times New Roman" w:hAnsi="Times New Roman" w:cs="Times New Roman" w:hint="eastAsia"/>
+          <w:sz w:val="24"/>
+          <w:szCs w:val="24"/>
+        </w:rPr>
+        <w:t>进行仿真</w:t>
+      </w:r>
+      <w:r>
+        <w:rPr>
+          <w:rFonts w:ascii="Times New Roman" w:hAnsi="Times New Roman" w:cs="Times New Roman"/>
+          <w:sz w:val="24"/>
+          <w:szCs w:val="24"/>
+        </w:rPr>
+        <w:t>，</w:t>
+      </w:r>
+      <w:r>
+        <w:rPr>
+          <w:rFonts w:ascii="Times New Roman" w:hAnsi="Times New Roman" w:cs="Times New Roman" w:hint="eastAsia"/>
+          <w:sz w:val="24"/>
+          <w:szCs w:val="24"/>
+        </w:rPr>
+        <w:t>大致需要</w:t>
+      </w:r>
+      <w:r>
+        <w:rPr>
+          <w:rFonts w:ascii="Times New Roman" w:hAnsi="Times New Roman" w:cs="Times New Roman" w:hint="eastAsia"/>
+          <w:sz w:val="24"/>
+          <w:szCs w:val="24"/>
+        </w:rPr>
+        <w:t>2</w:t>
+      </w:r>
+      <w:r>
+        <w:rPr>
+          <w:rFonts w:ascii="Times New Roman" w:hAnsi="Times New Roman" w:cs="Times New Roman"/>
+          <w:sz w:val="24"/>
+          <w:szCs w:val="24"/>
+        </w:rPr>
+        <w:t>4</w:t>
+      </w:r>
+      <w:r>
+        <w:rPr>
+          <w:rFonts w:ascii="Times New Roman" w:hAnsi="Times New Roman" w:cs="Times New Roman"/>
+          <w:sz w:val="24"/>
+          <w:szCs w:val="24"/>
+        </w:rPr>
+        <w:t>小时。</w:t>
+      </w:r>
+      <w:r>
+        <w:rPr>
+          <w:rFonts w:ascii="Times New Roman" w:hAnsi="Times New Roman" w:cs="Times New Roman" w:hint="eastAsia"/>
+          <w:sz w:val="24"/>
+          <w:szCs w:val="24"/>
+        </w:rPr>
+        <w:t>采用</w:t>
+      </w:r>
+      <w:r>
+        <w:rPr>
+          <w:rFonts w:ascii="Times New Roman" w:hAnsi="Times New Roman" w:cs="Times New Roman"/>
+          <w:sz w:val="24"/>
+          <w:szCs w:val="24"/>
+        </w:rPr>
+        <w:t>本方法后，</w:t>
+      </w:r>
+      <w:r>
+        <w:rPr>
+          <w:rFonts w:ascii="Times New Roman" w:hAnsi="Times New Roman" w:cs="Times New Roman" w:hint="eastAsia"/>
+          <w:sz w:val="24"/>
+          <w:szCs w:val="24"/>
+        </w:rPr>
+        <w:t>以</w:t>
+      </w:r>
+      <w:r>
+        <w:rPr>
+          <w:rFonts w:ascii="Times New Roman" w:hAnsi="Times New Roman" w:cs="Times New Roman"/>
+          <w:sz w:val="24"/>
+          <w:szCs w:val="24"/>
+        </w:rPr>
+        <w:t>50</w:t>
+      </w:r>
+      <w:r>
+        <w:rPr>
+          <w:rFonts w:ascii="Times New Roman" w:hAnsi="Times New Roman" w:cs="Times New Roman"/>
+          <w:sz w:val="24"/>
+          <w:szCs w:val="24"/>
+        </w:rPr>
+        <w:t>个核</w:t>
+      </w:r>
+      <w:r>
+        <w:rPr>
+          <w:rFonts w:ascii="Times New Roman" w:hAnsi="Times New Roman" w:cs="Times New Roman" w:hint="eastAsia"/>
+          <w:sz w:val="24"/>
+          <w:szCs w:val="24"/>
+        </w:rPr>
+        <w:t>来进行仿真数据</w:t>
+      </w:r>
+      <w:r>
+        <w:rPr>
+          <w:rFonts w:ascii="Times New Roman" w:hAnsi="Times New Roman" w:cs="Times New Roman"/>
+          <w:sz w:val="24"/>
+          <w:szCs w:val="24"/>
+        </w:rPr>
+        <w:t>的</w:t>
+      </w:r>
+      <w:r>
+        <w:rPr>
+          <w:rFonts w:ascii="Times New Roman" w:hAnsi="Times New Roman" w:cs="Times New Roman" w:hint="eastAsia"/>
+          <w:sz w:val="24"/>
+          <w:szCs w:val="24"/>
+        </w:rPr>
+        <w:t>采集</w:t>
+      </w:r>
+      <w:r>
+        <w:rPr>
+          <w:rFonts w:ascii="Times New Roman" w:hAnsi="Times New Roman" w:cs="Times New Roman"/>
+          <w:sz w:val="24"/>
+          <w:szCs w:val="24"/>
+        </w:rPr>
+        <w:t>以及</w:t>
+      </w:r>
+      <w:r>
+        <w:rPr>
+          <w:rFonts w:ascii="Times New Roman" w:hAnsi="Times New Roman" w:cs="Times New Roman" w:hint="eastAsia"/>
+          <w:sz w:val="24"/>
+          <w:szCs w:val="24"/>
+        </w:rPr>
+        <w:t>时序数据</w:t>
+      </w:r>
+      <w:r>
+        <w:rPr>
+          <w:rFonts w:ascii="Times New Roman" w:hAnsi="Times New Roman" w:cs="Times New Roman"/>
+          <w:sz w:val="24"/>
+          <w:szCs w:val="24"/>
+        </w:rPr>
+        <w:t>预测，</w:t>
+      </w:r>
+      <w:r>
+        <w:rPr>
+          <w:rFonts w:ascii="Times New Roman" w:hAnsi="Times New Roman" w:cs="Times New Roman" w:hint="eastAsia"/>
+          <w:sz w:val="24"/>
+          <w:szCs w:val="24"/>
+        </w:rPr>
+        <w:t>大致需要</w:t>
+      </w:r>
+      <w:r>
+        <w:rPr>
+          <w:rFonts w:ascii="Times New Roman" w:hAnsi="Times New Roman" w:cs="Times New Roman" w:hint="eastAsia"/>
+          <w:sz w:val="24"/>
+          <w:szCs w:val="24"/>
+        </w:rPr>
+        <w:t>1</w:t>
+      </w:r>
+      <w:r>
+        <w:rPr>
+          <w:rFonts w:ascii="Times New Roman" w:hAnsi="Times New Roman" w:cs="Times New Roman"/>
+          <w:sz w:val="24"/>
+          <w:szCs w:val="24"/>
+        </w:rPr>
+        <w:t>2</w:t>
+      </w:r>
+      <w:r>
+        <w:rPr>
+          <w:rFonts w:ascii="Times New Roman" w:hAnsi="Times New Roman" w:cs="Times New Roman" w:hint="eastAsia"/>
+          <w:sz w:val="24"/>
+          <w:szCs w:val="24"/>
+        </w:rPr>
+        <w:t>小时。（估算</w:t>
+      </w:r>
+      <w:r>
+        <w:rPr>
+          <w:rFonts w:ascii="Times New Roman" w:hAnsi="Times New Roman" w:cs="Times New Roman"/>
+          <w:sz w:val="24"/>
+          <w:szCs w:val="24"/>
+        </w:rPr>
+        <w:t>）</w:t>
+      </w:r>
+    </w:p>
+    <w:p>
+      <w:pPr>
+        <w:rPr>
+          <w:rFonts w:hint="eastAsia"/>
         </w:rPr>
       </w:pPr>
     </w:p>
@@ -14815,22 +20102,30 @@
         <w:pStyle w:val="2"/>
         <w:spacing w:line="440" w:lineRule="exact"/>
         <w:rPr>
+          <w:rFonts w:ascii="Times New Roman" w:eastAsiaTheme="minorEastAsia" w:hAnsi="Times New Roman" w:cs="Times New Roman" w:hint="eastAsia"/>
+          <w:sz w:val="24"/>
+          <w:szCs w:val="24"/>
+        </w:rPr>
+      </w:pPr>
+      <w:r>
+        <w:rPr>
           <w:rFonts w:ascii="Times New Roman" w:eastAsiaTheme="minorEastAsia" w:hAnsi="Times New Roman" w:cs="Times New Roman"/>
           <w:sz w:val="24"/>
           <w:szCs w:val="24"/>
         </w:rPr>
-      </w:pPr>
+        <w:t>3.4</w:t>
+      </w:r>
       <w:r>
         <w:rPr>
           <w:rFonts w:ascii="Times New Roman" w:eastAsiaTheme="minorEastAsia" w:hAnsi="Times New Roman" w:cs="Times New Roman"/>
           <w:sz w:val="24"/>
           <w:szCs w:val="24"/>
         </w:rPr>
-        <w:t xml:space="preserve">3.4 </w:t>
-      </w:r>
-      <w:r>
-        <w:rPr>
-          <w:rFonts w:ascii="Times New Roman" w:eastAsiaTheme="minorEastAsia" w:hAnsi="Times New Roman" w:cs="Times New Roman"/>
+        <w:tab/>
+      </w:r>
+      <w:r>
+        <w:rPr>
+          <w:rFonts w:ascii="Times New Roman" w:eastAsiaTheme="minorEastAsia" w:hAnsi="Times New Roman" w:cs="Times New Roman" w:hint="eastAsia"/>
           <w:sz w:val="24"/>
           <w:szCs w:val="24"/>
         </w:rPr>
@@ -14841,11 +20136,477 @@
       <w:pPr>
         <w:spacing w:line="440" w:lineRule="exact"/>
         <w:rPr>
-          <w:rFonts w:ascii="Times New Roman" w:hAnsi="Times New Roman" w:cs="Times New Roman"/>
+          <w:rFonts w:ascii="Times New Roman" w:hAnsi="Times New Roman" w:cs="Times New Roman" w:hint="eastAsia"/>
           <w:sz w:val="24"/>
           <w:szCs w:val="24"/>
         </w:rPr>
       </w:pPr>
+      <w:r>
+        <w:rPr>
+          <w:rFonts w:ascii="Times New Roman" w:hAnsi="Times New Roman" w:cs="Times New Roman"/>
+          <w:sz w:val="24"/>
+          <w:szCs w:val="24"/>
+        </w:rPr>
+        <w:tab/>
+      </w:r>
+      <w:r>
+        <w:rPr>
+          <w:rFonts w:ascii="Times New Roman" w:hAnsi="Times New Roman" w:cs="Times New Roman" w:hint="eastAsia"/>
+          <w:sz w:val="24"/>
+          <w:szCs w:val="24"/>
+        </w:rPr>
+        <w:t>本章详细</w:t>
+      </w:r>
+      <w:r>
+        <w:rPr>
+          <w:rFonts w:ascii="Times New Roman" w:hAnsi="Times New Roman" w:cs="Times New Roman"/>
+          <w:sz w:val="24"/>
+          <w:szCs w:val="24"/>
+        </w:rPr>
+        <w:t>阐述了</w:t>
+      </w:r>
+      <w:r>
+        <w:rPr>
+          <w:rFonts w:ascii="Times New Roman" w:hAnsi="Times New Roman" w:cs="Times New Roman" w:hint="eastAsia"/>
+          <w:sz w:val="24"/>
+          <w:szCs w:val="24"/>
+        </w:rPr>
+        <w:t>标准单元方法</w:t>
+      </w:r>
+      <w:r>
+        <w:rPr>
+          <w:rFonts w:ascii="Times New Roman" w:hAnsi="Times New Roman" w:cs="Times New Roman"/>
+          <w:sz w:val="24"/>
+          <w:szCs w:val="24"/>
+        </w:rPr>
+        <w:t>和标准单元库</w:t>
+      </w:r>
+      <w:r>
+        <w:rPr>
+          <w:rFonts w:ascii="Times New Roman" w:hAnsi="Times New Roman" w:cs="Times New Roman" w:hint="eastAsia"/>
+          <w:sz w:val="24"/>
+          <w:szCs w:val="24"/>
+        </w:rPr>
+        <w:t>流程，着重</w:t>
+      </w:r>
+      <w:r>
+        <w:rPr>
+          <w:rFonts w:ascii="Times New Roman" w:hAnsi="Times New Roman" w:cs="Times New Roman"/>
+          <w:sz w:val="24"/>
+          <w:szCs w:val="24"/>
+        </w:rPr>
+        <w:t>讲述了时序库</w:t>
+      </w:r>
+      <w:r>
+        <w:rPr>
+          <w:rFonts w:ascii="Times New Roman" w:hAnsi="Times New Roman" w:cs="Times New Roman" w:hint="eastAsia"/>
+          <w:sz w:val="24"/>
+          <w:szCs w:val="24"/>
+        </w:rPr>
+        <w:t>LIB</w:t>
+      </w:r>
+      <w:r>
+        <w:rPr>
+          <w:rFonts w:ascii="Times New Roman" w:hAnsi="Times New Roman" w:cs="Times New Roman"/>
+          <w:sz w:val="24"/>
+          <w:szCs w:val="24"/>
+        </w:rPr>
+        <w:t>文件，</w:t>
+      </w:r>
+      <w:r>
+        <w:rPr>
+          <w:rFonts w:ascii="Times New Roman" w:hAnsi="Times New Roman" w:cs="Times New Roman" w:hint="eastAsia"/>
+          <w:sz w:val="24"/>
+          <w:szCs w:val="24"/>
+        </w:rPr>
+        <w:t>分析了标准单元库</w:t>
+      </w:r>
+      <w:r>
+        <w:rPr>
+          <w:rFonts w:ascii="Times New Roman" w:hAnsi="Times New Roman" w:cs="Times New Roman"/>
+          <w:sz w:val="24"/>
+          <w:szCs w:val="24"/>
+        </w:rPr>
+        <w:t>仿真</w:t>
+      </w:r>
+      <w:r>
+        <w:rPr>
+          <w:rFonts w:ascii="Times New Roman" w:hAnsi="Times New Roman" w:cs="Times New Roman" w:hint="eastAsia"/>
+          <w:sz w:val="24"/>
+          <w:szCs w:val="24"/>
+        </w:rPr>
+        <w:t>的</w:t>
+      </w:r>
+      <w:r>
+        <w:rPr>
+          <w:rFonts w:ascii="Times New Roman" w:hAnsi="Times New Roman" w:cs="Times New Roman"/>
+          <w:sz w:val="24"/>
+          <w:szCs w:val="24"/>
+        </w:rPr>
+        <w:t>周期</w:t>
+      </w:r>
+      <w:r>
+        <w:rPr>
+          <w:rFonts w:ascii="Times New Roman" w:hAnsi="Times New Roman" w:cs="Times New Roman" w:hint="eastAsia"/>
+          <w:sz w:val="24"/>
+          <w:szCs w:val="24"/>
+        </w:rPr>
+        <w:t>时长</w:t>
+      </w:r>
+      <w:r>
+        <w:rPr>
+          <w:rFonts w:ascii="Times New Roman" w:hAnsi="Times New Roman" w:cs="Times New Roman"/>
+          <w:sz w:val="24"/>
+          <w:szCs w:val="24"/>
+        </w:rPr>
+        <w:t>。并通过</w:t>
+      </w:r>
+      <w:r>
+        <w:rPr>
+          <w:rFonts w:ascii="Times New Roman" w:hAnsi="Times New Roman" w:cs="Times New Roman" w:hint="eastAsia"/>
+          <w:sz w:val="24"/>
+          <w:szCs w:val="24"/>
+        </w:rPr>
+        <w:t>电路参数</w:t>
+      </w:r>
+      <w:r>
+        <w:rPr>
+          <w:rFonts w:ascii="Times New Roman" w:hAnsi="Times New Roman" w:cs="Times New Roman"/>
+          <w:sz w:val="24"/>
+          <w:szCs w:val="24"/>
+        </w:rPr>
+        <w:t>方法和时序方法</w:t>
+      </w:r>
+      <w:r>
+        <w:rPr>
+          <w:rFonts w:ascii="Times New Roman" w:hAnsi="Times New Roman" w:cs="Times New Roman" w:hint="eastAsia"/>
+          <w:sz w:val="24"/>
+          <w:szCs w:val="24"/>
+        </w:rPr>
+        <w:t>两种方法</w:t>
+      </w:r>
+      <w:r>
+        <w:rPr>
+          <w:rFonts w:ascii="Times New Roman" w:hAnsi="Times New Roman" w:cs="Times New Roman"/>
+          <w:sz w:val="24"/>
+          <w:szCs w:val="24"/>
+        </w:rPr>
+        <w:t>，使用最小二乘</w:t>
+      </w:r>
+      <w:r>
+        <w:rPr>
+          <w:rFonts w:ascii="Times New Roman" w:hAnsi="Times New Roman" w:cs="Times New Roman" w:hint="eastAsia"/>
+          <w:sz w:val="24"/>
+          <w:szCs w:val="24"/>
+        </w:rPr>
+        <w:t>回归算法预测</w:t>
+      </w:r>
+      <w:r>
+        <w:rPr>
+          <w:rFonts w:ascii="Times New Roman" w:hAnsi="Times New Roman" w:cs="Times New Roman"/>
+          <w:sz w:val="24"/>
+          <w:szCs w:val="24"/>
+        </w:rPr>
+        <w:t>了</w:t>
+      </w:r>
+      <w:r>
+        <w:rPr>
+          <w:rFonts w:ascii="Times New Roman" w:hAnsi="Times New Roman" w:cs="Times New Roman" w:hint="eastAsia"/>
+          <w:sz w:val="24"/>
+          <w:szCs w:val="24"/>
+        </w:rPr>
+        <w:t>标准单元电路的</w:t>
+      </w:r>
+      <w:r>
+        <w:rPr>
+          <w:rFonts w:ascii="Times New Roman" w:hAnsi="Times New Roman" w:cs="Times New Roman"/>
+          <w:sz w:val="24"/>
+          <w:szCs w:val="24"/>
+        </w:rPr>
+        <w:t>时序</w:t>
+      </w:r>
+      <w:r>
+        <w:rPr>
+          <w:rFonts w:ascii="Times New Roman" w:hAnsi="Times New Roman" w:cs="Times New Roman" w:hint="eastAsia"/>
+          <w:sz w:val="24"/>
+          <w:szCs w:val="24"/>
+        </w:rPr>
+        <w:t>，</w:t>
+      </w:r>
+      <w:r>
+        <w:rPr>
+          <w:rFonts w:ascii="Times New Roman" w:hAnsi="Times New Roman" w:cs="Times New Roman"/>
+          <w:sz w:val="24"/>
+          <w:szCs w:val="24"/>
+        </w:rPr>
+        <w:t>其中</w:t>
+      </w:r>
+      <w:r>
+        <w:rPr>
+          <w:rFonts w:ascii="Times New Roman" w:hAnsi="Times New Roman" w:cs="Times New Roman" w:hint="eastAsia"/>
+          <w:sz w:val="24"/>
+          <w:szCs w:val="24"/>
+        </w:rPr>
+        <w:t>电路参数</w:t>
+      </w:r>
+      <w:r>
+        <w:rPr>
+          <w:rFonts w:ascii="Times New Roman" w:hAnsi="Times New Roman" w:cs="Times New Roman"/>
+          <w:sz w:val="24"/>
+          <w:szCs w:val="24"/>
+        </w:rPr>
+        <w:t>方法的</w:t>
+      </w:r>
+      <w:r>
+        <w:rPr>
+          <w:rFonts w:ascii="Times New Roman" w:hAnsi="Times New Roman" w:cs="Times New Roman" w:hint="eastAsia"/>
+          <w:sz w:val="24"/>
+          <w:szCs w:val="24"/>
+        </w:rPr>
+        <w:t>预测</w:t>
+      </w:r>
+      <w:r>
+        <w:rPr>
+          <w:rFonts w:ascii="Times New Roman" w:hAnsi="Times New Roman" w:cs="Times New Roman"/>
+          <w:sz w:val="24"/>
+          <w:szCs w:val="24"/>
+        </w:rPr>
+        <w:t>时序的准确度能达到</w:t>
+      </w:r>
+      <w:r>
+        <w:rPr>
+          <w:rFonts w:ascii="Times New Roman" w:hAnsi="Times New Roman" w:cs="Times New Roman"/>
+          <w:sz w:val="24"/>
+          <w:szCs w:val="24"/>
+        </w:rPr>
+        <w:t>94.58</w:t>
+      </w:r>
+      <w:r>
+        <w:rPr>
+          <w:rFonts w:ascii="Times New Roman" w:hAnsi="Times New Roman" w:cs="Times New Roman"/>
+          <w:sz w:val="24"/>
+          <w:szCs w:val="24"/>
+        </w:rPr>
+        <w:t>%</w:t>
+      </w:r>
+      <w:r>
+        <w:rPr>
+          <w:rFonts w:ascii="Times New Roman" w:hAnsi="Times New Roman" w:cs="Times New Roman" w:hint="eastAsia"/>
+          <w:sz w:val="24"/>
+          <w:szCs w:val="24"/>
+        </w:rPr>
+        <w:t>和</w:t>
+      </w:r>
+      <w:r>
+        <w:rPr>
+          <w:rFonts w:ascii="Times New Roman" w:hAnsi="Times New Roman" w:cs="Times New Roman" w:hint="eastAsia"/>
+          <w:sz w:val="24"/>
+          <w:szCs w:val="24"/>
+        </w:rPr>
+        <w:t>8</w:t>
+      </w:r>
+      <w:r>
+        <w:rPr>
+          <w:rFonts w:ascii="Times New Roman" w:hAnsi="Times New Roman" w:cs="Times New Roman"/>
+          <w:sz w:val="24"/>
+          <w:szCs w:val="24"/>
+        </w:rPr>
+        <w:t>7.36%</w:t>
+      </w:r>
+      <w:r>
+        <w:rPr>
+          <w:rFonts w:ascii="Times New Roman" w:hAnsi="Times New Roman" w:cs="Times New Roman" w:hint="eastAsia"/>
+          <w:sz w:val="24"/>
+          <w:szCs w:val="24"/>
+        </w:rPr>
+        <w:t>；</w:t>
+      </w:r>
+      <w:r>
+        <w:rPr>
+          <w:rFonts w:ascii="Times New Roman" w:hAnsi="Times New Roman" w:cs="Times New Roman"/>
+          <w:sz w:val="24"/>
+          <w:szCs w:val="24"/>
+        </w:rPr>
+        <w:t>时序方法</w:t>
+      </w:r>
+      <w:r>
+        <w:rPr>
+          <w:rFonts w:ascii="Times New Roman" w:hAnsi="Times New Roman" w:cs="Times New Roman" w:hint="eastAsia"/>
+          <w:sz w:val="24"/>
+          <w:szCs w:val="24"/>
+        </w:rPr>
+        <w:t>的</w:t>
+      </w:r>
+      <w:r>
+        <w:rPr>
+          <w:rFonts w:ascii="Times New Roman" w:hAnsi="Times New Roman" w:cs="Times New Roman"/>
+          <w:sz w:val="24"/>
+          <w:szCs w:val="24"/>
+        </w:rPr>
+        <w:t>预测时序的准确度能达到</w:t>
+      </w:r>
+      <w:r>
+        <w:rPr>
+          <w:rFonts w:ascii="Times New Roman" w:hAnsi="Times New Roman" w:cs="Times New Roman" w:hint="eastAsia"/>
+          <w:sz w:val="24"/>
+          <w:szCs w:val="24"/>
+        </w:rPr>
+        <w:t>9</w:t>
+      </w:r>
+      <w:r>
+        <w:rPr>
+          <w:rFonts w:ascii="Times New Roman" w:hAnsi="Times New Roman" w:cs="Times New Roman"/>
+          <w:sz w:val="24"/>
+          <w:szCs w:val="24"/>
+        </w:rPr>
+        <w:t>8.82%</w:t>
+      </w:r>
+      <w:r>
+        <w:rPr>
+          <w:rFonts w:ascii="Times New Roman" w:hAnsi="Times New Roman" w:cs="Times New Roman"/>
+          <w:sz w:val="24"/>
+          <w:szCs w:val="24"/>
+        </w:rPr>
+        <w:t>和</w:t>
+      </w:r>
+      <w:r>
+        <w:rPr>
+          <w:rFonts w:ascii="Times New Roman" w:hAnsi="Times New Roman" w:cs="Times New Roman" w:hint="eastAsia"/>
+          <w:sz w:val="24"/>
+          <w:szCs w:val="24"/>
+        </w:rPr>
+        <w:t>9</w:t>
+      </w:r>
+      <w:r>
+        <w:rPr>
+          <w:rFonts w:ascii="Times New Roman" w:hAnsi="Times New Roman" w:cs="Times New Roman"/>
+          <w:sz w:val="24"/>
+          <w:szCs w:val="24"/>
+        </w:rPr>
+        <w:t>8.68%</w:t>
+      </w:r>
+      <w:r>
+        <w:rPr>
+          <w:rFonts w:ascii="Times New Roman" w:hAnsi="Times New Roman" w:cs="Times New Roman"/>
+          <w:sz w:val="24"/>
+          <w:szCs w:val="24"/>
+        </w:rPr>
+        <w:t>。</w:t>
+      </w:r>
+      <w:r>
+        <w:rPr>
+          <w:rFonts w:ascii="Times New Roman" w:hAnsi="Times New Roman" w:cs="Times New Roman" w:hint="eastAsia"/>
+          <w:sz w:val="24"/>
+          <w:szCs w:val="24"/>
+        </w:rPr>
+        <w:t>并从时间成本</w:t>
+      </w:r>
+      <w:r>
+        <w:rPr>
+          <w:rFonts w:ascii="Times New Roman" w:hAnsi="Times New Roman" w:cs="Times New Roman"/>
+          <w:sz w:val="24"/>
+          <w:szCs w:val="24"/>
+        </w:rPr>
+        <w:t>和机器资源成本</w:t>
+      </w:r>
+      <w:r>
+        <w:rPr>
+          <w:rFonts w:ascii="Times New Roman" w:hAnsi="Times New Roman" w:cs="Times New Roman" w:hint="eastAsia"/>
+          <w:sz w:val="24"/>
+          <w:szCs w:val="24"/>
+        </w:rPr>
+        <w:t>对两种方法</w:t>
+      </w:r>
+      <w:r>
+        <w:rPr>
+          <w:rFonts w:ascii="Times New Roman" w:hAnsi="Times New Roman" w:cs="Times New Roman"/>
+          <w:sz w:val="24"/>
+          <w:szCs w:val="24"/>
+        </w:rPr>
+        <w:t>进行了评估</w:t>
+      </w:r>
+      <w:r>
+        <w:rPr>
+          <w:rFonts w:ascii="Times New Roman" w:hAnsi="Times New Roman" w:cs="Times New Roman" w:hint="eastAsia"/>
+          <w:sz w:val="24"/>
+          <w:szCs w:val="24"/>
+        </w:rPr>
+        <w:t>，</w:t>
+      </w:r>
+      <w:r>
+        <w:rPr>
+          <w:rFonts w:ascii="Times New Roman" w:hAnsi="Times New Roman" w:cs="Times New Roman"/>
+          <w:sz w:val="24"/>
+          <w:szCs w:val="24"/>
+        </w:rPr>
+        <w:t>电路参数方法</w:t>
+      </w:r>
+      <w:r>
+        <w:rPr>
+          <w:rFonts w:ascii="Times New Roman" w:hAnsi="Times New Roman" w:cs="Times New Roman" w:hint="eastAsia"/>
+          <w:sz w:val="24"/>
+          <w:szCs w:val="24"/>
+        </w:rPr>
+        <w:t>节约时间</w:t>
+      </w:r>
+      <w:r>
+        <w:rPr>
+          <w:rFonts w:ascii="Times New Roman" w:hAnsi="Times New Roman" w:cs="Times New Roman"/>
+          <w:sz w:val="24"/>
+          <w:szCs w:val="24"/>
+        </w:rPr>
+        <w:t>大致有</w:t>
+      </w:r>
+      <w:r>
+        <w:rPr>
+          <w:rFonts w:ascii="Times New Roman" w:hAnsi="Times New Roman" w:cs="Times New Roman" w:hint="eastAsia"/>
+          <w:sz w:val="24"/>
+          <w:szCs w:val="24"/>
+        </w:rPr>
+        <w:t>3</w:t>
+      </w:r>
+      <w:r>
+        <w:rPr>
+          <w:rFonts w:ascii="Times New Roman" w:hAnsi="Times New Roman" w:cs="Times New Roman"/>
+          <w:sz w:val="24"/>
+          <w:szCs w:val="24"/>
+        </w:rPr>
+        <w:t>0%</w:t>
+      </w:r>
+      <w:r>
+        <w:rPr>
+          <w:rFonts w:ascii="Times New Roman" w:hAnsi="Times New Roman" w:cs="Times New Roman"/>
+          <w:sz w:val="24"/>
+          <w:szCs w:val="24"/>
+        </w:rPr>
+        <w:t>，时序方法节约时间大致有</w:t>
+      </w:r>
+      <w:r>
+        <w:rPr>
+          <w:rFonts w:ascii="Times New Roman" w:hAnsi="Times New Roman" w:cs="Times New Roman" w:hint="eastAsia"/>
+          <w:sz w:val="24"/>
+          <w:szCs w:val="24"/>
+        </w:rPr>
+        <w:t>5</w:t>
+      </w:r>
+      <w:r>
+        <w:rPr>
+          <w:rFonts w:ascii="Times New Roman" w:hAnsi="Times New Roman" w:cs="Times New Roman"/>
+          <w:sz w:val="24"/>
+          <w:szCs w:val="24"/>
+        </w:rPr>
+        <w:t>0%</w:t>
+      </w:r>
+      <w:r>
+        <w:rPr>
+          <w:rFonts w:ascii="Times New Roman" w:hAnsi="Times New Roman" w:cs="Times New Roman"/>
+          <w:sz w:val="24"/>
+          <w:szCs w:val="24"/>
+        </w:rPr>
+        <w:t>。</w:t>
+      </w:r>
+      <w:bookmarkStart w:id="0" w:name="_GoBack"/>
+      <w:bookmarkEnd w:id="0"/>
     </w:p>
     <w:sectPr>
       <w:pgSz w:w="11906" w:h="16838"/>
@@ -15641,6 +21402,7 @@
   <w:style w:type="character" w:default="1" w:styleId="a0">
     <w:name w:val="Default Paragraph Font"/>
     <w:uiPriority w:val="1"/>
+    <w:semiHidden/>
     <w:unhideWhenUsed/>
   </w:style>
   <w:style w:type="table" w:default="1" w:styleId="a1">
@@ -15885,7 +21647,599 @@
       </w:tblCellMar>
     </w:tblPr>
   </w:style>
+  <w:style w:type="paragraph" w:customStyle="1" w:styleId="tabletitle">
+    <w:name w:val="table title"/>
+    <w:basedOn w:val="a"/>
+    <w:next w:val="a"/>
+    <w:rsid w:val="001A012A"/>
+    <w:pPr>
+      <w:keepNext/>
+      <w:keepLines/>
+      <w:widowControl/>
+      <w:spacing w:before="240" w:after="120"/>
+    </w:pPr>
+    <w:rPr>
+      <w:rFonts w:ascii="Times" w:eastAsia="宋体" w:hAnsi="Times" w:cs="Times New Roman"/>
+      <w:kern w:val="0"/>
+      <w:sz w:val="18"/>
+      <w:szCs w:val="20"/>
+      <w:lang w:val="de-DE" w:eastAsia="de-DE"/>
+    </w:rPr>
+  </w:style>
 </w:styles>
+</file>
+
+<file path=word/glossary/document.xml><?xml version="1.0" encoding="utf-8"?>
+<w:glossaryDocument xmlns:wpc="http://schemas.microsoft.com/office/word/2010/wordprocessingCanvas" xmlns:mc="http://schemas.openxmlformats.org/markup-compatibility/2006" xmlns:o="urn:schemas-microsoft-com:office:office" xmlns:r="http://schemas.openxmlformats.org/officeDocument/2006/relationships" xmlns:m="http://schemas.openxmlformats.org/officeDocument/2006/math" xmlns:v="urn:schemas-microsoft-com:vml" xmlns:wp14="http://schemas.microsoft.com/office/word/2010/wordprocessingDrawing" xmlns:wp="http://schemas.openxmlformats.org/drawingml/2006/wordprocessingDrawing" xmlns:w10="urn:schemas-microsoft-com:office:word" xmlns:w="http://schemas.openxmlformats.org/wordprocessingml/2006/main" xmlns:w14="http://schemas.microsoft.com/office/word/2010/wordml" xmlns:w15="http://schemas.microsoft.com/office/word/2012/wordml" xmlns:wpg="http://schemas.microsoft.com/office/word/2010/wordprocessingGroup" xmlns:wpi="http://schemas.microsoft.com/office/word/2010/wordprocessingInk" xmlns:wne="http://schemas.microsoft.com/office/word/2006/wordml" xmlns:wps="http://schemas.microsoft.com/office/word/2010/wordprocessingShape" mc:Ignorable="w14 w15 wp14">
+  <w:docParts>
+    <w:docPart>
+      <w:docPartPr>
+        <w:name w:val="DefaultPlaceholder_1075249612"/>
+        <w:category>
+          <w:name w:val="常规"/>
+          <w:gallery w:val="placeholder"/>
+        </w:category>
+        <w:types>
+          <w:type w:val="bbPlcHdr"/>
+        </w:types>
+        <w:behaviors>
+          <w:behavior w:val="content"/>
+        </w:behaviors>
+        <w:guid w:val="{87CA0820-5587-447C-B82D-3E08EE896A6C}"/>
+      </w:docPartPr>
+      <w:docPartBody>
+        <w:p>
+          <w:r>
+            <w:rPr>
+              <w:rStyle w:val="a3"/>
+              <w:rFonts w:hint="eastAsia"/>
+            </w:rPr>
+            <w:t>在此处键入公式。</w:t>
+          </w:r>
+        </w:p>
+      </w:docPartBody>
+    </w:docPart>
+  </w:docParts>
+</w:glossaryDocument>
+</file>
+
+<file path=word/glossary/fontTable.xml><?xml version="1.0" encoding="utf-8"?>
+<w:fonts xmlns:mc="http://schemas.openxmlformats.org/markup-compatibility/2006" xmlns:r="http://schemas.openxmlformats.org/officeDocument/2006/relationships" xmlns:w="http://schemas.openxmlformats.org/wordprocessingml/2006/main" xmlns:w14="http://schemas.microsoft.com/office/word/2010/wordml" xmlns:w15="http://schemas.microsoft.com/office/word/2012/wordml" mc:Ignorable="w14 w15">
+  <w:font w:name="Times New Roman">
+    <w:panose1 w:val="02020603050405020304"/>
+    <w:charset w:val="00"/>
+    <w:family w:val="roman"/>
+    <w:pitch w:val="variable"/>
+    <w:sig w:usb0="E0002AFF" w:usb1="C0007841" w:usb2="00000009" w:usb3="00000000" w:csb0="000001FF" w:csb1="00000000"/>
+  </w:font>
+  <w:font w:name="Calibri">
+    <w:panose1 w:val="020F0502020204030204"/>
+    <w:charset w:val="00"/>
+    <w:family w:val="swiss"/>
+    <w:pitch w:val="variable"/>
+    <w:sig w:usb0="E10002FF" w:usb1="4000ACFF" w:usb2="00000009" w:usb3="00000000" w:csb0="0000019F" w:csb1="00000000"/>
+  </w:font>
+  <w:font w:name="宋体">
+    <w:altName w:val="SimSun"/>
+    <w:panose1 w:val="02010600030101010101"/>
+    <w:charset w:val="86"/>
+    <w:family w:val="auto"/>
+    <w:pitch w:val="variable"/>
+    <w:sig w:usb0="00000003" w:usb1="288F0000" w:usb2="00000016" w:usb3="00000000" w:csb0="00040001" w:csb1="00000000"/>
+  </w:font>
+  <w:font w:name="Calibri Light">
+    <w:panose1 w:val="020F0302020204030204"/>
+    <w:charset w:val="00"/>
+    <w:family w:val="swiss"/>
+    <w:pitch w:val="variable"/>
+    <w:sig w:usb0="A00002EF" w:usb1="4000207B" w:usb2="00000000" w:usb3="00000000" w:csb0="0000019F" w:csb1="00000000"/>
+  </w:font>
+  <w:font w:name="Times">
+    <w:panose1 w:val="02020603050405020304"/>
+    <w:charset w:val="00"/>
+    <w:family w:val="roman"/>
+    <w:pitch w:val="variable"/>
+    <w:sig w:usb0="E0002AFF" w:usb1="C0007841" w:usb2="00000009" w:usb3="00000000" w:csb0="000001FF" w:csb1="00000000"/>
+  </w:font>
+  <w:font w:name="Cambria Math">
+    <w:panose1 w:val="02040503050406030204"/>
+    <w:charset w:val="00"/>
+    <w:family w:val="roman"/>
+    <w:pitch w:val="variable"/>
+    <w:sig w:usb0="E00002FF" w:usb1="420024FF" w:usb2="00000000" w:usb3="00000000" w:csb0="0000019F" w:csb1="00000000"/>
+  </w:font>
+</w:fonts>
+</file>
+
+<file path=word/glossary/settings.xml><?xml version="1.0" encoding="utf-8"?>
+<w:settings xmlns:mc="http://schemas.openxmlformats.org/markup-compatibility/2006" xmlns:o="urn:schemas-microsoft-com:office:office" xmlns:r="http://schemas.openxmlformats.org/officeDocument/2006/relationships" xmlns:m="http://schemas.openxmlformats.org/officeDocument/2006/math" xmlns:v="urn:schemas-microsoft-com:vml" xmlns:w10="urn:schemas-microsoft-com:office:word" xmlns:w="http://schemas.openxmlformats.org/wordprocessingml/2006/main" xmlns:w14="http://schemas.microsoft.com/office/word/2010/wordml" xmlns:w15="http://schemas.microsoft.com/office/word/2012/wordml" xmlns:sl="http://schemas.openxmlformats.org/schemaLibrary/2006/main" mc:Ignorable="w14 w15">
+  <w:view w:val="normal"/>
+  <w:bordersDoNotSurroundHeader/>
+  <w:bordersDoNotSurroundFooter/>
+  <w:defaultTabStop w:val="420"/>
+  <w:drawingGridVerticalSpacing w:val="156"/>
+  <w:displayHorizontalDrawingGridEvery w:val="0"/>
+  <w:displayVerticalDrawingGridEvery w:val="2"/>
+  <w:characterSpacingControl w:val="compressPunctuation"/>
+  <w:compat>
+    <w:spaceForUL/>
+    <w:balanceSingleByteDoubleByteWidth/>
+    <w:doNotLeaveBackslashAlone/>
+    <w:ulTrailSpace/>
+    <w:doNotExpandShiftReturn/>
+    <w:adjustLineHeightInTable/>
+    <w:useFELayout/>
+    <w:compatSetting w:name="compatibilityMode" w:uri="http://schemas.microsoft.com/office/word" w:val="15"/>
+    <w:compatSetting w:name="overrideTableStyleFontSizeAndJustification" w:uri="http://schemas.microsoft.com/office/word" w:val="1"/>
+    <w:compatSetting w:name="enableOpenTypeFeatures" w:uri="http://schemas.microsoft.com/office/word" w:val="1"/>
+    <w:compatSetting w:name="doNotFlipMirrorIndents" w:uri="http://schemas.microsoft.com/office/word" w:val="1"/>
+    <w:compatSetting w:name="differentiateMultirowTableHeaders" w:uri="http://schemas.microsoft.com/office/word" w:val="1"/>
+  </w:compat>
+  <w:rsids>
+    <w:rsidRoot w:val="001E3340"/>
+    <w:rsid w:val="001E3340"/>
+  </w:rsids>
+  <m:mathPr>
+    <m:mathFont m:val="Cambria Math"/>
+    <m:brkBin m:val="before"/>
+    <m:brkBinSub m:val="--"/>
+    <m:smallFrac m:val="0"/>
+    <m:dispDef/>
+    <m:lMargin m:val="0"/>
+    <m:rMargin m:val="0"/>
+    <m:defJc m:val="centerGroup"/>
+    <m:wrapIndent m:val="1440"/>
+    <m:intLim m:val="subSup"/>
+    <m:naryLim m:val="undOvr"/>
+  </m:mathPr>
+  <w:themeFontLang w:val="en-US" w:eastAsia="zh-CN"/>
+  <w:clrSchemeMapping w:bg1="light1" w:t1="dark1" w:bg2="light2" w:t2="dark2" w:accent1="accent1" w:accent2="accent2" w:accent3="accent3" w:accent4="accent4" w:accent5="accent5" w:accent6="accent6" w:hyperlink="hyperlink" w:followedHyperlink="followedHyperlink"/>
+  <w:decimalSymbol w:val="."/>
+  <w:listSeparator w:val=","/>
+  <w15:chartTrackingRefBased/>
+</w:settings>
+</file>
+
+<file path=word/glossary/styles.xml><?xml version="1.0" encoding="utf-8"?>
+<w:styles xmlns:mc="http://schemas.openxmlformats.org/markup-compatibility/2006" xmlns:r="http://schemas.openxmlformats.org/officeDocument/2006/relationships" xmlns:w="http://schemas.openxmlformats.org/wordprocessingml/2006/main" xmlns:w14="http://schemas.microsoft.com/office/word/2010/wordml" xmlns:w15="http://schemas.microsoft.com/office/word/2012/wordml" mc:Ignorable="w14 w15">
+  <w:docDefaults>
+    <w:rPrDefault>
+      <w:rPr>
+        <w:rFonts w:asciiTheme="minorHAnsi" w:eastAsiaTheme="minorEastAsia" w:hAnsiTheme="minorHAnsi" w:cstheme="minorBidi"/>
+        <w:kern w:val="2"/>
+        <w:sz w:val="21"/>
+        <w:szCs w:val="22"/>
+        <w:lang w:val="en-US" w:eastAsia="zh-CN" w:bidi="ar-SA"/>
+      </w:rPr>
+    </w:rPrDefault>
+    <w:pPrDefault/>
+  </w:docDefaults>
+  <w:latentStyles w:defLockedState="0" w:defUIPriority="99" w:defSemiHidden="0" w:defUnhideWhenUsed="0" w:defQFormat="0" w:count="371">
+    <w:lsdException w:name="Normal" w:uiPriority="0" w:qFormat="1"/>
+    <w:lsdException w:name="heading 1" w:uiPriority="9" w:qFormat="1"/>
+    <w:lsdException w:name="heading 2" w:semiHidden="1" w:uiPriority="9" w:unhideWhenUsed="1" w:qFormat="1"/>
+    <w:lsdException w:name="heading 3" w:semiHidden="1" w:uiPriority="9" w:unhideWhenUsed="1" w:qFormat="1"/>
+    <w:lsdException w:name="heading 4" w:semiHidden="1" w:uiPriority="9" w:unhideWhenUsed="1" w:qFormat="1"/>
+    <w:lsdException w:name="heading 5" w:semiHidden="1" w:uiPriority="9" w:unhideWhenUsed="1" w:qFormat="1"/>
+    <w:lsdException w:name="heading 6" w:semiHidden="1" w:uiPriority="9" w:unhideWhenUsed="1" w:qFormat="1"/>
+    <w:lsdException w:name="heading 7" w:semiHidden="1" w:uiPriority="9" w:unhideWhenUsed="1" w:qFormat="1"/>
+    <w:lsdException w:name="heading 8" w:semiHidden="1" w:uiPriority="9" w:unhideWhenUsed="1" w:qFormat="1"/>
+    <w:lsdException w:name="heading 9" w:semiHidden="1" w:uiPriority="9" w:unhideWhenUsed="1" w:qFormat="1"/>
+    <w:lsdException w:name="index 1" w:semiHidden="1" w:unhideWhenUsed="1"/>
+    <w:lsdException w:name="index 2" w:semiHidden="1" w:unhideWhenUsed="1"/>
+    <w:lsdException w:name="index 3" w:semiHidden="1" w:unhideWhenUsed="1"/>
+    <w:lsdException w:name="index 4" w:semiHidden="1" w:unhideWhenUsed="1"/>
+    <w:lsdException w:name="index 5" w:semiHidden="1" w:unhideWhenUsed="1"/>
+    <w:lsdException w:name="index 6" w:semiHidden="1" w:unhideWhenUsed="1"/>
+    <w:lsdException w:name="index 7" w:semiHidden="1" w:unhideWhenUsed="1"/>
+    <w:lsdException w:name="index 8" w:semiHidden="1" w:unhideWhenUsed="1"/>
+    <w:lsdException w:name="index 9" w:semiHidden="1" w:unhideWhenUsed="1"/>
+    <w:lsdException w:name="toc 1" w:semiHidden="1" w:uiPriority="39" w:unhideWhenUsed="1"/>
+    <w:lsdException w:name="toc 2" w:semiHidden="1" w:uiPriority="39" w:unhideWhenUsed="1"/>
+    <w:lsdException w:name="toc 3" w:semiHidden="1" w:uiPriority="39" w:unhideWhenUsed="1"/>
+    <w:lsdException w:name="toc 4" w:semiHidden="1" w:uiPriority="39" w:unhideWhenUsed="1"/>
+    <w:lsdException w:name="toc 5" w:semiHidden="1" w:uiPriority="39" w:unhideWhenUsed="1"/>
+    <w:lsdException w:name="toc 6" w:semiHidden="1" w:uiPriority="39" w:unhideWhenUsed="1"/>
+    <w:lsdException w:name="toc 7" w:semiHidden="1" w:uiPriority="39" w:unhideWhenUsed="1"/>
+    <w:lsdException w:name="toc 8" w:semiHidden="1" w:uiPriority="39" w:unhideWhenUsed="1"/>
+    <w:lsdException w:name="toc 9" w:semiHidden="1" w:uiPriority="39" w:unhideWhenUsed="1"/>
+    <w:lsdException w:name="Normal Indent" w:semiHidden="1" w:unhideWhenUsed="1"/>
+    <w:lsdException w:name="footnote text" w:semiHidden="1" w:unhideWhenUsed="1"/>
+    <w:lsdException w:name="annotation text" w:semiHidden="1" w:unhideWhenUsed="1"/>
+    <w:lsdException w:name="header" w:semiHidden="1" w:unhideWhenUsed="1"/>
+    <w:lsdException w:name="footer" w:semiHidden="1" w:unhideWhenUsed="1"/>
+    <w:lsdException w:name="index heading" w:semiHidden="1" w:unhideWhenUsed="1"/>
+    <w:lsdException w:name="caption" w:semiHidden="1" w:uiPriority="35" w:unhideWhenUsed="1" w:qFormat="1"/>
+    <w:lsdException w:name="table of figures" w:semiHidden="1" w:unhideWhenUsed="1"/>
+    <w:lsdException w:name="envelope address" w:semiHidden="1" w:unhideWhenUsed="1"/>
+    <w:lsdException w:name="envelope return" w:semiHidden="1" w:unhideWhenUsed="1"/>
+    <w:lsdException w:name="footnote reference" w:semiHidden="1" w:unhideWhenUsed="1"/>
+    <w:lsdException w:name="annotation reference" w:semiHidden="1" w:unhideWhenUsed="1"/>
+    <w:lsdException w:name="line number" w:semiHidden="1" w:unhideWhenUsed="1"/>
+    <w:lsdException w:name="page number" w:semiHidden="1" w:unhideWhenUsed="1"/>
+    <w:lsdException w:name="endnote reference" w:semiHidden="1" w:unhideWhenUsed="1"/>
+    <w:lsdException w:name="endnote text" w:semiHidden="1" w:unhideWhenUsed="1"/>
+    <w:lsdException w:name="table of authorities" w:semiHidden="1" w:unhideWhenUsed="1"/>
+    <w:lsdException w:name="macro" w:semiHidden="1" w:unhideWhenUsed="1"/>
+    <w:lsdException w:name="toa heading" w:semiHidden="1" w:unhideWhenUsed="1"/>
+    <w:lsdException w:name="List" w:semiHidden="1" w:unhideWhenUsed="1"/>
+    <w:lsdException w:name="List Bullet" w:semiHidden="1" w:unhideWhenUsed="1"/>
+    <w:lsdException w:name="List Number" w:semiHidden="1" w:unhideWhenUsed="1"/>
+    <w:lsdException w:name="List 2" w:semiHidden="1" w:unhideWhenUsed="1"/>
+    <w:lsdException w:name="List 3" w:semiHidden="1" w:unhideWhenUsed="1"/>
+    <w:lsdException w:name="List 4" w:semiHidden="1" w:unhideWhenUsed="1"/>
+    <w:lsdException w:name="List 5" w:semiHidden="1" w:unhideWhenUsed="1"/>
+    <w:lsdException w:name="List Bullet 2" w:semiHidden="1" w:unhideWhenUsed="1"/>
+    <w:lsdException w:name="List Bullet 3" w:semiHidden="1" w:unhideWhenUsed="1"/>
+    <w:lsdException w:name="List Bullet 4" w:semiHidden="1" w:unhideWhenUsed="1"/>
+    <w:lsdException w:name="List Bullet 5" w:semiHidden="1" w:unhideWhenUsed="1"/>
+    <w:lsdException w:name="List Number 2" w:semiHidden="1" w:unhideWhenUsed="1"/>
+    <w:lsdException w:name="List Number 3" w:semiHidden="1" w:unhideWhenUsed="1"/>
+    <w:lsdException w:name="List Number 4" w:semiHidden="1" w:unhideWhenUsed="1"/>
+    <w:lsdException w:name="List Number 5" w:semiHidden="1" w:unhideWhenUsed="1"/>
+    <w:lsdException w:name="Title" w:uiPriority="10" w:qFormat="1"/>
+    <w:lsdException w:name="Closing" w:semiHidden="1" w:unhideWhenUsed="1"/>
+    <w:lsdException w:name="Signature" w:semiHidden="1" w:unhideWhenUsed="1"/>
+    <w:lsdException w:name="Default Paragraph Font" w:semiHidden="1" w:uiPriority="1" w:unhideWhenUsed="1"/>
+    <w:lsdException w:name="Body Text" w:semiHidden="1" w:unhideWhenUsed="1"/>
+    <w:lsdException w:name="Body Text Indent" w:semiHidden="1" w:unhideWhenUsed="1"/>
+    <w:lsdException w:name="List Continue" w:semiHidden="1" w:unhideWhenUsed="1"/>
+    <w:lsdException w:name="List Continue 2" w:semiHidden="1" w:unhideWhenUsed="1"/>
+    <w:lsdException w:name="List Continue 3" w:semiHidden="1" w:unhideWhenUsed="1"/>
+    <w:lsdException w:name="List Continue 4" w:semiHidden="1" w:unhideWhenUsed="1"/>
+    <w:lsdException w:name="List Continue 5" w:semiHidden="1" w:unhideWhenUsed="1"/>
+    <w:lsdException w:name="Message Header" w:semiHidden="1" w:unhideWhenUsed="1"/>
+    <w:lsdException w:name="Subtitle" w:uiPriority="11" w:qFormat="1"/>
+    <w:lsdException w:name="Salutation" w:semiHidden="1" w:unhideWhenUsed="1"/>
+    <w:lsdException w:name="Date" w:semiHidden="1" w:unhideWhenUsed="1"/>
+    <w:lsdException w:name="Body Text First Indent" w:semiHidden="1" w:unhideWhenUsed="1"/>
+    <w:lsdException w:name="Body Text First Indent 2" w:semiHidden="1" w:unhideWhenUsed="1"/>
+    <w:lsdException w:name="Note Heading" w:semiHidden="1" w:unhideWhenUsed="1"/>
+    <w:lsdException w:name="Body Text 2" w:semiHidden="1" w:unhideWhenUsed="1"/>
+    <w:lsdException w:name="Body Text 3" w:semiHidden="1" w:unhideWhenUsed="1"/>
+    <w:lsdException w:name="Body Text Indent 2" w:semiHidden="1" w:unhideWhenUsed="1"/>
+    <w:lsdException w:name="Body Text Indent 3" w:semiHidden="1" w:unhideWhenUsed="1"/>
+    <w:lsdException w:name="Block Text" w:semiHidden="1" w:unhideWhenUsed="1"/>
+    <w:lsdException w:name="Hyperlink" w:semiHidden="1" w:unhideWhenUsed="1"/>
+    <w:lsdException w:name="FollowedHyperlink" w:semiHidden="1" w:unhideWhenUsed="1"/>
+    <w:lsdException w:name="Strong" w:uiPriority="22" w:qFormat="1"/>
+    <w:lsdException w:name="Emphasis" w:uiPriority="20" w:qFormat="1"/>
+    <w:lsdException w:name="Document Map" w:semiHidden="1" w:unhideWhenUsed="1"/>
+    <w:lsdException w:name="Plain Text" w:semiHidden="1" w:unhideWhenUsed="1"/>
+    <w:lsdException w:name="E-mail Signature" w:semiHidden="1" w:unhideWhenUsed="1"/>
+    <w:lsdException w:name="HTML Top of Form" w:semiHidden="1" w:unhideWhenUsed="1"/>
+    <w:lsdException w:name="HTML Bottom of Form" w:semiHidden="1" w:unhideWhenUsed="1"/>
+    <w:lsdException w:name="Normal (Web)" w:semiHidden="1" w:unhideWhenUsed="1"/>
+    <w:lsdException w:name="HTML Acronym" w:semiHidden="1" w:unhideWhenUsed="1"/>
+    <w:lsdException w:name="HTML Address" w:semiHidden="1" w:unhideWhenUsed="1"/>
+    <w:lsdException w:name="HTML Cite" w:semiHidden="1" w:unhideWhenUsed="1"/>
+    <w:lsdException w:name="HTML Code" w:semiHidden="1" w:unhideWhenUsed="1"/>
+    <w:lsdException w:name="HTML Definition" w:semiHidden="1" w:unhideWhenUsed="1"/>
+    <w:lsdException w:name="HTML Keyboard" w:semiHidden="1" w:unhideWhenUsed="1"/>
+    <w:lsdException w:name="HTML Preformatted" w:semiHidden="1" w:unhideWhenUsed="1"/>
+    <w:lsdException w:name="HTML Sample" w:semiHidden="1" w:unhideWhenUsed="1"/>
+    <w:lsdException w:name="HTML Typewriter" w:semiHidden="1" w:unhideWhenUsed="1"/>
+    <w:lsdException w:name="HTML Variable" w:semiHidden="1" w:unhideWhenUsed="1"/>
+    <w:lsdException w:name="Normal Table" w:semiHidden="1" w:unhideWhenUsed="1"/>
+    <w:lsdException w:name="annotation subject" w:semiHidden="1" w:unhideWhenUsed="1"/>
+    <w:lsdException w:name="No List" w:semiHidden="1" w:unhideWhenUsed="1"/>
+    <w:lsdException w:name="Outline List 1" w:semiHidden="1" w:unhideWhenUsed="1"/>
+    <w:lsdException w:name="Outline List 2" w:semiHidden="1" w:unhideWhenUsed="1"/>
+    <w:lsdException w:name="Outline List 3" w:semiHidden="1" w:unhideWhenUsed="1"/>
+    <w:lsdException w:name="Table Simple 1" w:semiHidden="1" w:unhideWhenUsed="1"/>
+    <w:lsdException w:name="Table Simple 2" w:semiHidden="1" w:unhideWhenUsed="1"/>
+    <w:lsdException w:name="Table Simple 3" w:semiHidden="1" w:unhideWhenUsed="1"/>
+    <w:lsdException w:name="Table Classic 1" w:semiHidden="1" w:unhideWhenUsed="1"/>
+    <w:lsdException w:name="Table Classic 2" w:semiHidden="1" w:unhideWhenUsed="1"/>
+    <w:lsdException w:name="Table Classic 3" w:semiHidden="1" w:unhideWhenUsed="1"/>
+    <w:lsdException w:name="Table Classic 4" w:semiHidden="1" w:unhideWhenUsed="1"/>
+    <w:lsdException w:name="Table Colorful 1" w:semiHidden="1" w:unhideWhenUsed="1"/>
+    <w:lsdException w:name="Table Colorful 2" w:semiHidden="1" w:unhideWhenUsed="1"/>
+    <w:lsdException w:name="Table Colorful 3" w:semiHidden="1" w:unhideWhenUsed="1"/>
+    <w:lsdException w:name="Table Columns 1" w:semiHidden="1" w:unhideWhenUsed="1"/>
+    <w:lsdException w:name="Table Columns 2" w:semiHidden="1" w:unhideWhenUsed="1"/>
+    <w:lsdException w:name="Table Columns 3" w:semiHidden="1" w:unhideWhenUsed="1"/>
+    <w:lsdException w:name="Table Columns 4" w:semiHidden="1" w:unhideWhenUsed="1"/>
+    <w:lsdException w:name="Table Columns 5" w:semiHidden="1" w:unhideWhenUsed="1"/>
+    <w:lsdException w:name="Table Grid 1" w:semiHidden="1" w:unhideWhenUsed="1"/>
+    <w:lsdException w:name="Table Grid 2" w:semiHidden="1" w:unhideWhenUsed="1"/>
+    <w:lsdException w:name="Table Grid 3" w:semiHidden="1" w:unhideWhenUsed="1"/>
+    <w:lsdException w:name="Table Grid 4" w:semiHidden="1" w:unhideWhenUsed="1"/>
+    <w:lsdException w:name="Table Grid 5" w:semiHidden="1" w:unhideWhenUsed="1"/>
+    <w:lsdException w:name="Table Grid 6" w:semiHidden="1" w:unhideWhenUsed="1"/>
+    <w:lsdException w:name="Table Grid 7" w:semiHidden="1" w:unhideWhenUsed="1"/>
+    <w:lsdException w:name="Table Grid 8" w:semiHidden="1" w:unhideWhenUsed="1"/>
+    <w:lsdException w:name="Table List 1" w:semiHidden="1" w:unhideWhenUsed="1"/>
+    <w:lsdException w:name="Table List 2" w:semiHidden="1" w:unhideWhenUsed="1"/>
+    <w:lsdException w:name="Table List 3" w:semiHidden="1" w:unhideWhenUsed="1"/>
+    <w:lsdException w:name="Table List 4" w:semiHidden="1" w:unhideWhenUsed="1"/>
+    <w:lsdException w:name="Table List 5" w:semiHidden="1" w:unhideWhenUsed="1"/>
+    <w:lsdException w:name="Table List 6" w:semiHidden="1" w:unhideWhenUsed="1"/>
+    <w:lsdException w:name="Table List 7" w:semiHidden="1" w:unhideWhenUsed="1"/>
+    <w:lsdException w:name="Table List 8" w:semiHidden="1" w:unhideWhenUsed="1"/>
+    <w:lsdException w:name="Table 3D effects 1" w:semiHidden="1" w:unhideWhenUsed="1"/>
+    <w:lsdException w:name="Table 3D effects 2" w:semiHidden="1" w:unhideWhenUsed="1"/>
+    <w:lsdException w:name="Table 3D effects 3" w:semiHidden="1" w:unhideWhenUsed="1"/>
+    <w:lsdException w:name="Table Contemporary" w:semiHidden="1" w:unhideWhenUsed="1"/>
+    <w:lsdException w:name="Table Elegant" w:semiHidden="1" w:unhideWhenUsed="1"/>
+    <w:lsdException w:name="Table Professional" w:semiHidden="1" w:unhideWhenUsed="1"/>
+    <w:lsdException w:name="Table Subtle 1" w:semiHidden="1" w:unhideWhenUsed="1"/>
+    <w:lsdException w:name="Table Subtle 2" w:semiHidden="1" w:unhideWhenUsed="1"/>
+    <w:lsdException w:name="Table Web 1" w:semiHidden="1" w:unhideWhenUsed="1"/>
+    <w:lsdException w:name="Table Web 2" w:semiHidden="1" w:unhideWhenUsed="1"/>
+    <w:lsdException w:name="Table Web 3" w:semiHidden="1" w:unhideWhenUsed="1"/>
+    <w:lsdException w:name="Balloon Text" w:semiHidden="1" w:unhideWhenUsed="1"/>
+    <w:lsdException w:name="Table Grid" w:uiPriority="39"/>
+    <w:lsdException w:name="Table Theme" w:semiHidden="1" w:unhideWhenUsed="1"/>
+    <w:lsdException w:name="Placeholder Text" w:semiHidden="1"/>
+    <w:lsdException w:name="No Spacing" w:uiPriority="1" w:qFormat="1"/>
+    <w:lsdException w:name="Light Shading" w:uiPriority="60"/>
+    <w:lsdException w:name="Light List" w:uiPriority="61"/>
+    <w:lsdException w:name="Light Grid" w:uiPriority="62"/>
+    <w:lsdException w:name="Medium Shading 1" w:uiPriority="63"/>
+    <w:lsdException w:name="Medium Shading 2" w:uiPriority="64"/>
+    <w:lsdException w:name="Medium List 1" w:uiPriority="65"/>
+    <w:lsdException w:name="Medium List 2" w:uiPriority="66"/>
+    <w:lsdException w:name="Medium Grid 1" w:uiPriority="67"/>
+    <w:lsdException w:name="Medium Grid 2" w:uiPriority="68"/>
+    <w:lsdException w:name="Medium Grid 3" w:uiPriority="69"/>
+    <w:lsdException w:name="Dark List" w:uiPriority="70"/>
+    <w:lsdException w:name="Colorful Shading" w:uiPriority="71"/>
+    <w:lsdException w:name="Colorful List" w:uiPriority="72"/>
+    <w:lsdException w:name="Colorful Grid" w:uiPriority="73"/>
+    <w:lsdException w:name="Light Shading Accent 1" w:uiPriority="60"/>
+    <w:lsdException w:name="Light List Accent 1" w:uiPriority="61"/>
+    <w:lsdException w:name="Light Grid Accent 1" w:uiPriority="62"/>
+    <w:lsdException w:name="Medium Shading 1 Accent 1" w:uiPriority="63"/>
+    <w:lsdException w:name="Medium Shading 2 Accent 1" w:uiPriority="64"/>
+    <w:lsdException w:name="Medium List 1 Accent 1" w:uiPriority="65"/>
+    <w:lsdException w:name="Revision" w:semiHidden="1"/>
+    <w:lsdException w:name="List Paragraph" w:uiPriority="34" w:qFormat="1"/>
+    <w:lsdException w:name="Quote" w:uiPriority="29" w:qFormat="1"/>
+    <w:lsdException w:name="Intense Quote" w:uiPriority="30" w:qFormat="1"/>
+    <w:lsdException w:name="Medium List 2 Accent 1" w:uiPriority="66"/>
+    <w:lsdException w:name="Medium Grid 1 Accent 1" w:uiPriority="67"/>
+    <w:lsdException w:name="Medium Grid 2 Accent 1" w:uiPriority="68"/>
+    <w:lsdException w:name="Medium Grid 3 Accent 1" w:uiPriority="69"/>
+    <w:lsdException w:name="Dark List Accent 1" w:uiPriority="70"/>
+    <w:lsdException w:name="Colorful Shading Accent 1" w:uiPriority="71"/>
+    <w:lsdException w:name="Colorful List Accent 1" w:uiPriority="72"/>
+    <w:lsdException w:name="Colorful Grid Accent 1" w:uiPriority="73"/>
+    <w:lsdException w:name="Light Shading Accent 2" w:uiPriority="60"/>
+    <w:lsdException w:name="Light List Accent 2" w:uiPriority="61"/>
+    <w:lsdException w:name="Light Grid Accent 2" w:uiPriority="62"/>
+    <w:lsdException w:name="Medium Shading 1 Accent 2" w:uiPriority="63"/>
+    <w:lsdException w:name="Medium Shading 2 Accent 2" w:uiPriority="64"/>
+    <w:lsdException w:name="Medium List 1 Accent 2" w:uiPriority="65"/>
+    <w:lsdException w:name="Medium List 2 Accent 2" w:uiPriority="66"/>
+    <w:lsdException w:name="Medium Grid 1 Accent 2" w:uiPriority="67"/>
+    <w:lsdException w:name="Medium Grid 2 Accent 2" w:uiPriority="68"/>
+    <w:lsdException w:name="Medium Grid 3 Accent 2" w:uiPriority="69"/>
+    <w:lsdException w:name="Dark List Accent 2" w:uiPriority="70"/>
+    <w:lsdException w:name="Colorful Shading Accent 2" w:uiPriority="71"/>
+    <w:lsdException w:name="Colorful List Accent 2" w:uiPriority="72"/>
+    <w:lsdException w:name="Colorful Grid Accent 2" w:uiPriority="73"/>
+    <w:lsdException w:name="Light Shading Accent 3" w:uiPriority="60"/>
+    <w:lsdException w:name="Light List Accent 3" w:uiPriority="61"/>
+    <w:lsdException w:name="Light Grid Accent 3" w:uiPriority="62"/>
+    <w:lsdException w:name="Medium Shading 1 Accent 3" w:uiPriority="63"/>
+    <w:lsdException w:name="Medium Shading 2 Accent 3" w:uiPriority="64"/>
+    <w:lsdException w:name="Medium List 1 Accent 3" w:uiPriority="65"/>
+    <w:lsdException w:name="Medium List 2 Accent 3" w:uiPriority="66"/>
+    <w:lsdException w:name="Medium Grid 1 Accent 3" w:uiPriority="67"/>
+    <w:lsdException w:name="Medium Grid 2 Accent 3" w:uiPriority="68"/>
+    <w:lsdException w:name="Medium Grid 3 Accent 3" w:uiPriority="69"/>
+    <w:lsdException w:name="Dark List Accent 3" w:uiPriority="70"/>
+    <w:lsdException w:name="Colorful Shading Accent 3" w:uiPriority="71"/>
+    <w:lsdException w:name="Colorful List Accent 3" w:uiPriority="72"/>
+    <w:lsdException w:name="Colorful Grid Accent 3" w:uiPriority="73"/>
+    <w:lsdException w:name="Light Shading Accent 4" w:uiPriority="60"/>
+    <w:lsdException w:name="Light List Accent 4" w:uiPriority="61"/>
+    <w:lsdException w:name="Light Grid Accent 4" w:uiPriority="62"/>
+    <w:lsdException w:name="Medium Shading 1 Accent 4" w:uiPriority="63"/>
+    <w:lsdException w:name="Medium Shading 2 Accent 4" w:uiPriority="64"/>
+    <w:lsdException w:name="Medium List 1 Accent 4" w:uiPriority="65"/>
+    <w:lsdException w:name="Medium List 2 Accent 4" w:uiPriority="66"/>
+    <w:lsdException w:name="Medium Grid 1 Accent 4" w:uiPriority="67"/>
+    <w:lsdException w:name="Medium Grid 2 Accent 4" w:uiPriority="68"/>
+    <w:lsdException w:name="Medium Grid 3 Accent 4" w:uiPriority="69"/>
+    <w:lsdException w:name="Dark List Accent 4" w:uiPriority="70"/>
+    <w:lsdException w:name="Colorful Shading Accent 4" w:uiPriority="71"/>
+    <w:lsdException w:name="Colorful List Accent 4" w:uiPriority="72"/>
+    <w:lsdException w:name="Colorful Grid Accent 4" w:uiPriority="73"/>
+    <w:lsdException w:name="Light Shading Accent 5" w:uiPriority="60"/>
+    <w:lsdException w:name="Light List Accent 5" w:uiPriority="61"/>
+    <w:lsdException w:name="Light Grid Accent 5" w:uiPriority="62"/>
+    <w:lsdException w:name="Medium Shading 1 Accent 5" w:uiPriority="63"/>
+    <w:lsdException w:name="Medium Shading 2 Accent 5" w:uiPriority="64"/>
+    <w:lsdException w:name="Medium List 1 Accent 5" w:uiPriority="65"/>
+    <w:lsdException w:name="Medium List 2 Accent 5" w:uiPriority="66"/>
+    <w:lsdException w:name="Medium Grid 1 Accent 5" w:uiPriority="67"/>
+    <w:lsdException w:name="Medium Grid 2 Accent 5" w:uiPriority="68"/>
+    <w:lsdException w:name="Medium Grid 3 Accent 5" w:uiPriority="69"/>
+    <w:lsdException w:name="Dark List Accent 5" w:uiPriority="70"/>
+    <w:lsdException w:name="Colorful Shading Accent 5" w:uiPriority="71"/>
+    <w:lsdException w:name="Colorful List Accent 5" w:uiPriority="72"/>
+    <w:lsdException w:name="Colorful Grid Accent 5" w:uiPriority="73"/>
+    <w:lsdException w:name="Light Shading Accent 6" w:uiPriority="60"/>
+    <w:lsdException w:name="Light List Accent 6" w:uiPriority="61"/>
+    <w:lsdException w:name="Light Grid Accent 6" w:uiPriority="62"/>
+    <w:lsdException w:name="Medium Shading 1 Accent 6" w:uiPriority="63"/>
+    <w:lsdException w:name="Medium Shading 2 Accent 6" w:uiPriority="64"/>
+    <w:lsdException w:name="Medium List 1 Accent 6" w:uiPriority="65"/>
+    <w:lsdException w:name="Medium List 2 Accent 6" w:uiPriority="66"/>
+    <w:lsdException w:name="Medium Grid 1 Accent 6" w:uiPriority="67"/>
+    <w:lsdException w:name="Medium Grid 2 Accent 6" w:uiPriority="68"/>
+    <w:lsdException w:name="Medium Grid 3 Accent 6" w:uiPriority="69"/>
+    <w:lsdException w:name="Dark List Accent 6" w:uiPriority="70"/>
+    <w:lsdException w:name="Colorful Shading Accent 6" w:uiPriority="71"/>
+    <w:lsdException w:name="Colorful List Accent 6" w:uiPriority="72"/>
+    <w:lsdException w:name="Colorful Grid Accent 6" w:uiPriority="73"/>
+    <w:lsdException w:name="Subtle Emphasis" w:uiPriority="19" w:qFormat="1"/>
+    <w:lsdException w:name="Intense Emphasis" w:uiPriority="21" w:qFormat="1"/>
+    <w:lsdException w:name="Subtle Reference" w:uiPriority="31" w:qFormat="1"/>
+    <w:lsdException w:name="Intense Reference" w:uiPriority="32" w:qFormat="1"/>
+    <w:lsdException w:name="Book Title" w:uiPriority="33" w:qFormat="1"/>
+    <w:lsdException w:name="Bibliography" w:semiHidden="1" w:uiPriority="37" w:unhideWhenUsed="1"/>
+    <w:lsdException w:name="TOC Heading" w:semiHidden="1" w:uiPriority="39" w:unhideWhenUsed="1" w:qFormat="1"/>
+    <w:lsdException w:name="Plain Table 1" w:uiPriority="41"/>
+    <w:lsdException w:name="Plain Table 2" w:uiPriority="42"/>
+    <w:lsdException w:name="Plain Table 3" w:uiPriority="43"/>
+    <w:lsdException w:name="Plain Table 4" w:uiPriority="44"/>
+    <w:lsdException w:name="Plain Table 5" w:uiPriority="45"/>
+    <w:lsdException w:name="Grid Table Light" w:uiPriority="40"/>
+    <w:lsdException w:name="Grid Table 1 Light" w:uiPriority="46"/>
+    <w:lsdException w:name="Grid Table 2" w:uiPriority="47"/>
+    <w:lsdException w:name="Grid Table 3" w:uiPriority="48"/>
+    <w:lsdException w:name="Grid Table 4" w:uiPriority="49"/>
+    <w:lsdException w:name="Grid Table 5 Dark" w:uiPriority="50"/>
+    <w:lsdException w:name="Grid Table 6 Colorful" w:uiPriority="51"/>
+    <w:lsdException w:name="Grid Table 7 Colorful" w:uiPriority="52"/>
+    <w:lsdException w:name="Grid Table 1 Light Accent 1" w:uiPriority="46"/>
+    <w:lsdException w:name="Grid Table 2 Accent 1" w:uiPriority="47"/>
+    <w:lsdException w:name="Grid Table 3 Accent 1" w:uiPriority="48"/>
+    <w:lsdException w:name="Grid Table 4 Accent 1" w:uiPriority="49"/>
+    <w:lsdException w:name="Grid Table 5 Dark Accent 1" w:uiPriority="50"/>
+    <w:lsdException w:name="Grid Table 6 Colorful Accent 1" w:uiPriority="51"/>
+    <w:lsdException w:name="Grid Table 7 Colorful Accent 1" w:uiPriority="52"/>
+    <w:lsdException w:name="Grid Table 1 Light Accent 2" w:uiPriority="46"/>
+    <w:lsdException w:name="Grid Table 2 Accent 2" w:uiPriority="47"/>
+    <w:lsdException w:name="Grid Table 3 Accent 2" w:uiPriority="48"/>
+    <w:lsdException w:name="Grid Table 4 Accent 2" w:uiPriority="49"/>
+    <w:lsdException w:name="Grid Table 5 Dark Accent 2" w:uiPriority="50"/>
+    <w:lsdException w:name="Grid Table 6 Colorful Accent 2" w:uiPriority="51"/>
+    <w:lsdException w:name="Grid Table 7 Colorful Accent 2" w:uiPriority="52"/>
+    <w:lsdException w:name="Grid Table 1 Light Accent 3" w:uiPriority="46"/>
+    <w:lsdException w:name="Grid Table 2 Accent 3" w:uiPriority="47"/>
+    <w:lsdException w:name="Grid Table 3 Accent 3" w:uiPriority="48"/>
+    <w:lsdException w:name="Grid Table 4 Accent 3" w:uiPriority="49"/>
+    <w:lsdException w:name="Grid Table 5 Dark Accent 3" w:uiPriority="50"/>
+    <w:lsdException w:name="Grid Table 6 Colorful Accent 3" w:uiPriority="51"/>
+    <w:lsdException w:name="Grid Table 7 Colorful Accent 3" w:uiPriority="52"/>
+    <w:lsdException w:name="Grid Table 1 Light Accent 4" w:uiPriority="46"/>
+    <w:lsdException w:name="Grid Table 2 Accent 4" w:uiPriority="47"/>
+    <w:lsdException w:name="Grid Table 3 Accent 4" w:uiPriority="48"/>
+    <w:lsdException w:name="Grid Table 4 Accent 4" w:uiPriority="49"/>
+    <w:lsdException w:name="Grid Table 5 Dark Accent 4" w:uiPriority="50"/>
+    <w:lsdException w:name="Grid Table 6 Colorful Accent 4" w:uiPriority="51"/>
+    <w:lsdException w:name="Grid Table 7 Colorful Accent 4" w:uiPriority="52"/>
+    <w:lsdException w:name="Grid Table 1 Light Accent 5" w:uiPriority="46"/>
+    <w:lsdException w:name="Grid Table 2 Accent 5" w:uiPriority="47"/>
+    <w:lsdException w:name="Grid Table 3 Accent 5" w:uiPriority="48"/>
+    <w:lsdException w:name="Grid Table 4 Accent 5" w:uiPriority="49"/>
+    <w:lsdException w:name="Grid Table 5 Dark Accent 5" w:uiPriority="50"/>
+    <w:lsdException w:name="Grid Table 6 Colorful Accent 5" w:uiPriority="51"/>
+    <w:lsdException w:name="Grid Table 7 Colorful Accent 5" w:uiPriority="52"/>
+    <w:lsdException w:name="Grid Table 1 Light Accent 6" w:uiPriority="46"/>
+    <w:lsdException w:name="Grid Table 2 Accent 6" w:uiPriority="47"/>
+    <w:lsdException w:name="Grid Table 3 Accent 6" w:uiPriority="48"/>
+    <w:lsdException w:name="Grid Table 4 Accent 6" w:uiPriority="49"/>
+    <w:lsdException w:name="Grid Table 5 Dark Accent 6" w:uiPriority="50"/>
+    <w:lsdException w:name="Grid Table 6 Colorful Accent 6" w:uiPriority="51"/>
+    <w:lsdException w:name="Grid Table 7 Colorful Accent 6" w:uiPriority="52"/>
+    <w:lsdException w:name="List Table 1 Light" w:uiPriority="46"/>
+    <w:lsdException w:name="List Table 2" w:uiPriority="47"/>
+    <w:lsdException w:name="List Table 3" w:uiPriority="48"/>
+    <w:lsdException w:name="List Table 4" w:uiPriority="49"/>
+    <w:lsdException w:name="List Table 5 Dark" w:uiPriority="50"/>
+    <w:lsdException w:name="List Table 6 Colorful" w:uiPriority="51"/>
+    <w:lsdException w:name="List Table 7 Colorful" w:uiPriority="52"/>
+    <w:lsdException w:name="List Table 1 Light Accent 1" w:uiPriority="46"/>
+    <w:lsdException w:name="List Table 2 Accent 1" w:uiPriority="47"/>
+    <w:lsdException w:name="List Table 3 Accent 1" w:uiPriority="48"/>
+    <w:lsdException w:name="List Table 4 Accent 1" w:uiPriority="49"/>
+    <w:lsdException w:name="List Table 5 Dark Accent 1" w:uiPriority="50"/>
+    <w:lsdException w:name="List Table 6 Colorful Accent 1" w:uiPriority="51"/>
+    <w:lsdException w:name="List Table 7 Colorful Accent 1" w:uiPriority="52"/>
+    <w:lsdException w:name="List Table 1 Light Accent 2" w:uiPriority="46"/>
+    <w:lsdException w:name="List Table 2 Accent 2" w:uiPriority="47"/>
+    <w:lsdException w:name="List Table 3 Accent 2" w:uiPriority="48"/>
+    <w:lsdException w:name="List Table 4 Accent 2" w:uiPriority="49"/>
+    <w:lsdException w:name="List Table 5 Dark Accent 2" w:uiPriority="50"/>
+    <w:lsdException w:name="List Table 6 Colorful Accent 2" w:uiPriority="51"/>
+    <w:lsdException w:name="List Table 7 Colorful Accent 2" w:uiPriority="52"/>
+    <w:lsdException w:name="List Table 1 Light Accent 3" w:uiPriority="46"/>
+    <w:lsdException w:name="List Table 2 Accent 3" w:uiPriority="47"/>
+    <w:lsdException w:name="List Table 3 Accent 3" w:uiPriority="48"/>
+    <w:lsdException w:name="List Table 4 Accent 3" w:uiPriority="49"/>
+    <w:lsdException w:name="List Table 5 Dark Accent 3" w:uiPriority="50"/>
+    <w:lsdException w:name="List Table 6 Colorful Accent 3" w:uiPriority="51"/>
+    <w:lsdException w:name="List Table 7 Colorful Accent 3" w:uiPriority="52"/>
+    <w:lsdException w:name="List Table 1 Light Accent 4" w:uiPriority="46"/>
+    <w:lsdException w:name="List Table 2 Accent 4" w:uiPriority="47"/>
+    <w:lsdException w:name="List Table 3 Accent 4" w:uiPriority="48"/>
+    <w:lsdException w:name="List Table 4 Accent 4" w:uiPriority="49"/>
+    <w:lsdException w:name="List Table 5 Dark Accent 4" w:uiPriority="50"/>
+    <w:lsdException w:name="List Table 6 Colorful Accent 4" w:uiPriority="51"/>
+    <w:lsdException w:name="List Table 7 Colorful Accent 4" w:uiPriority="52"/>
+    <w:lsdException w:name="List Table 1 Light Accent 5" w:uiPriority="46"/>
+    <w:lsdException w:name="List Table 2 Accent 5" w:uiPriority="47"/>
+    <w:lsdException w:name="List Table 3 Accent 5" w:uiPriority="48"/>
+    <w:lsdException w:name="List Table 4 Accent 5" w:uiPriority="49"/>
+    <w:lsdException w:name="List Table 5 Dark Accent 5" w:uiPriority="50"/>
+    <w:lsdException w:name="List Table 6 Colorful Accent 5" w:uiPriority="51"/>
+    <w:lsdException w:name="List Table 7 Colorful Accent 5" w:uiPriority="52"/>
+    <w:lsdException w:name="List Table 1 Light Accent 6" w:uiPriority="46"/>
+    <w:lsdException w:name="List Table 2 Accent 6" w:uiPriority="47"/>
+    <w:lsdException w:name="List Table 3 Accent 6" w:uiPriority="48"/>
+    <w:lsdException w:name="List Table 4 Accent 6" w:uiPriority="49"/>
+    <w:lsdException w:name="List Table 5 Dark Accent 6" w:uiPriority="50"/>
+    <w:lsdException w:name="List Table 6 Colorful Accent 6" w:uiPriority="51"/>
+    <w:lsdException w:name="List Table 7 Colorful Accent 6" w:uiPriority="52"/>
+  </w:latentStyles>
+  <w:style w:type="paragraph" w:default="1" w:styleId="a">
+    <w:name w:val="Normal"/>
+    <w:qFormat/>
+    <w:pPr>
+      <w:widowControl w:val="0"/>
+      <w:jc w:val="both"/>
+    </w:pPr>
+  </w:style>
+  <w:style w:type="character" w:default="1" w:styleId="a0">
+    <w:name w:val="Default Paragraph Font"/>
+    <w:uiPriority w:val="1"/>
+    <w:semiHidden/>
+    <w:unhideWhenUsed/>
+  </w:style>
+  <w:style w:type="table" w:default="1" w:styleId="a1">
+    <w:name w:val="Normal Table"/>
+    <w:uiPriority w:val="99"/>
+    <w:semiHidden/>
+    <w:unhideWhenUsed/>
+    <w:tblPr>
+      <w:tblInd w:w="0" w:type="dxa"/>
+      <w:tblCellMar>
+        <w:top w:w="0" w:type="dxa"/>
+        <w:left w:w="108" w:type="dxa"/>
+        <w:bottom w:w="0" w:type="dxa"/>
+        <w:right w:w="108" w:type="dxa"/>
+      </w:tblCellMar>
+    </w:tblPr>
+  </w:style>
+  <w:style w:type="numbering" w:default="1" w:styleId="a2">
+    <w:name w:val="No List"/>
+    <w:uiPriority w:val="99"/>
+    <w:semiHidden/>
+    <w:unhideWhenUsed/>
+  </w:style>
+  <w:style w:type="character" w:styleId="a3">
+    <w:name w:val="Placeholder Text"/>
+    <w:basedOn w:val="a0"/>
+    <w:uiPriority w:val="99"/>
+    <w:semiHidden/>
+    <w:rsid w:val="001E3340"/>
+    <w:rPr>
+      <w:color w:val="808080"/>
+    </w:rPr>
+  </w:style>
+</w:styles>
+</file>
+
+<file path=word/glossary/webSettings.xml><?xml version="1.0" encoding="utf-8"?>
+<w:webSettings xmlns:mc="http://schemas.openxmlformats.org/markup-compatibility/2006" xmlns:r="http://schemas.openxmlformats.org/officeDocument/2006/relationships" xmlns:w="http://schemas.openxmlformats.org/wordprocessingml/2006/main" xmlns:w14="http://schemas.microsoft.com/office/word/2010/wordml" xmlns:w15="http://schemas.microsoft.com/office/word/2012/wordml" mc:Ignorable="w14 w15">
+  <w:optimizeForBrowser/>
+  <w:allowPNG/>
+</w:webSettings>
 </file>
 
 <file path=word/theme/theme1.xml><?xml version="1.0" encoding="utf-8"?>
@@ -16154,7 +22508,7 @@
 </file>
 
 <file path=customXml/itemProps1.xml><?xml version="1.0" encoding="utf-8"?>
-<ds:datastoreItem xmlns:ds="http://schemas.openxmlformats.org/officeDocument/2006/customXml" ds:itemID="{0E366190-805B-49B9-A12D-C9ED2D5F1BB0}">
+<ds:datastoreItem xmlns:ds="http://schemas.openxmlformats.org/officeDocument/2006/customXml" ds:itemID="{10042958-72A3-49CD-A354-D731D69BA819}">
   <ds:schemaRefs>
     <ds:schemaRef ds:uri="http://schemas.openxmlformats.org/officeDocument/2006/bibliography"/>
   </ds:schemaRefs>
